--- a/docs/Schedule.docx
+++ b/docs/Schedule.docx
@@ -4,14 +4,16 @@
   <w:body>
     <w:tbl>
       <w:tblPr>
-        <w:tblW w:w="9838" w:type="dxa"/>
+        <w:tblW w:w="10768" w:type="dxa"/>
         <w:tblLook w:val="04A0" w:firstRow="1" w:lastRow="0" w:firstColumn="1" w:lastColumn="0" w:noHBand="0" w:noVBand="1"/>
       </w:tblPr>
       <w:tblGrid>
-        <w:gridCol w:w="2830"/>
-        <w:gridCol w:w="3119"/>
-        <w:gridCol w:w="857"/>
-        <w:gridCol w:w="3032"/>
+        <w:gridCol w:w="1696"/>
+        <w:gridCol w:w="2410"/>
+        <w:gridCol w:w="2410"/>
+        <w:gridCol w:w="1276"/>
+        <w:gridCol w:w="1275"/>
+        <w:gridCol w:w="1701"/>
       </w:tblGrid>
       <w:tr>
         <w:trPr>
@@ -19,7 +21,7 @@
         </w:trPr>
         <w:tc>
           <w:tcPr>
-            <w:tcW w:w="2830" w:type="dxa"/>
+            <w:tcW w:w="1696" w:type="dxa"/>
             <w:tcBorders>
               <w:top w:val="single" w:sz="4" w:space="0" w:color="auto"/>
               <w:left w:val="single" w:sz="4" w:space="0" w:color="auto"/>
@@ -27,11 +29,13 @@
               <w:right w:val="single" w:sz="4" w:space="0" w:color="auto"/>
             </w:tcBorders>
             <w:noWrap/>
-            <w:hideMark/>
-          </w:tcPr>
-          <w:p>
-            <w:pPr>
-              <w:spacing w:after="0" w:line="360" w:lineRule="auto"/>
+            <w:vAlign w:val="center"/>
+            <w:hideMark/>
+          </w:tcPr>
+          <w:p>
+            <w:pPr>
+              <w:spacing w:after="0" w:line="360" w:lineRule="auto"/>
+              <w:jc w:val="center"/>
               <w:rPr>
                 <w:rFonts w:asciiTheme="majorBidi" w:eastAsia="Times New Roman" w:hAnsiTheme="majorBidi" w:cstheme="majorBidi"/>
                 <w:b/>
@@ -49,8 +53,6 @@
                 <w:rFonts w:asciiTheme="majorBidi" w:hAnsiTheme="majorBidi" w:cstheme="majorBidi"/>
                 <w:b/>
                 <w:bCs/>
-                <w:sz w:val="24"/>
-                <w:szCs w:val="24"/>
               </w:rPr>
               <w:t>Period</w:t>
             </w:r>
@@ -58,7 +60,7 @@
         </w:tc>
         <w:tc>
           <w:tcPr>
-            <w:tcW w:w="3119" w:type="dxa"/>
+            <w:tcW w:w="2410" w:type="dxa"/>
             <w:tcBorders>
               <w:top w:val="single" w:sz="4" w:space="0" w:color="auto"/>
               <w:left w:val="nil"/>
@@ -66,13 +68,13 @@
               <w:right w:val="single" w:sz="4" w:space="0" w:color="auto"/>
             </w:tcBorders>
             <w:noWrap/>
-            <w:vAlign w:val="bottom"/>
-            <w:hideMark/>
-          </w:tcPr>
-          <w:p>
-            <w:pPr>
-              <w:spacing w:after="0" w:line="360" w:lineRule="auto"/>
-              <w:jc w:val="both"/>
+            <w:vAlign w:val="center"/>
+            <w:hideMark/>
+          </w:tcPr>
+          <w:p>
+            <w:pPr>
+              <w:spacing w:after="0" w:line="360" w:lineRule="auto"/>
+              <w:jc w:val="center"/>
               <w:rPr>
                 <w:rFonts w:asciiTheme="majorBidi" w:eastAsia="Times New Roman" w:hAnsiTheme="majorBidi" w:cstheme="majorBidi"/>
                 <w:b/>
@@ -87,37 +89,29 @@
             </w:pPr>
             <w:r>
               <w:rPr>
-                <w:rFonts w:asciiTheme="majorBidi" w:eastAsia="Times New Roman" w:hAnsiTheme="majorBidi" w:cstheme="majorBidi"/>
+                <w:rFonts w:asciiTheme="majorBidi" w:hAnsiTheme="majorBidi" w:cstheme="majorBidi"/>
                 <w:b/>
                 <w:bCs/>
-                <w:color w:val="000000"/>
-                <w:kern w:val="0"/>
-                <w:sz w:val="24"/>
-                <w:szCs w:val="24"/>
-                <w:lang w:eastAsia="en-IN"/>
-                <w14:ligatures w14:val="none"/>
-              </w:rPr>
-              <w:t>Task</w:t>
-            </w:r>
-          </w:p>
-        </w:tc>
-        <w:tc>
-          <w:tcPr>
-            <w:tcW w:w="857" w:type="dxa"/>
+              </w:rPr>
+              <w:t>Planned Task</w:t>
+            </w:r>
+          </w:p>
+        </w:tc>
+        <w:tc>
+          <w:tcPr>
+            <w:tcW w:w="2410" w:type="dxa"/>
             <w:tcBorders>
               <w:top w:val="single" w:sz="4" w:space="0" w:color="auto"/>
               <w:left w:val="nil"/>
               <w:bottom w:val="single" w:sz="4" w:space="0" w:color="auto"/>
               <w:right w:val="single" w:sz="4" w:space="0" w:color="auto"/>
             </w:tcBorders>
-            <w:noWrap/>
-            <w:vAlign w:val="bottom"/>
-            <w:hideMark/>
-          </w:tcPr>
-          <w:p>
-            <w:pPr>
-              <w:spacing w:after="0" w:line="360" w:lineRule="auto"/>
-              <w:jc w:val="both"/>
+            <w:vAlign w:val="center"/>
+          </w:tcPr>
+          <w:p>
+            <w:pPr>
+              <w:spacing w:after="0" w:line="360" w:lineRule="auto"/>
+              <w:jc w:val="center"/>
               <w:rPr>
                 <w:rFonts w:asciiTheme="majorBidi" w:eastAsia="Times New Roman" w:hAnsiTheme="majorBidi" w:cstheme="majorBidi"/>
                 <w:b/>
@@ -142,27 +136,27 @@
                 <w:lang w:eastAsia="en-IN"/>
                 <w14:ligatures w14:val="none"/>
               </w:rPr>
-              <w:t>Status</w:t>
-            </w:r>
-          </w:p>
-        </w:tc>
-        <w:tc>
-          <w:tcPr>
-            <w:tcW w:w="3032" w:type="dxa"/>
+              <w:t>Executed Task</w:t>
+            </w:r>
+          </w:p>
+        </w:tc>
+        <w:tc>
+          <w:tcPr>
+            <w:tcW w:w="1276" w:type="dxa"/>
             <w:tcBorders>
               <w:top w:val="single" w:sz="4" w:space="0" w:color="auto"/>
-              <w:left w:val="nil"/>
-              <w:bottom w:val="single" w:sz="4" w:space="0" w:color="auto"/>
-              <w:right w:val="single" w:sz="4" w:space="0" w:color="auto"/>
-            </w:tcBorders>
-            <w:noWrap/>
-            <w:vAlign w:val="bottom"/>
-            <w:hideMark/>
-          </w:tcPr>
-          <w:p>
-            <w:pPr>
-              <w:spacing w:after="0" w:line="360" w:lineRule="auto"/>
-              <w:jc w:val="both"/>
+              <w:left w:val="single" w:sz="4" w:space="0" w:color="auto"/>
+              <w:bottom w:val="single" w:sz="4" w:space="0" w:color="auto"/>
+              <w:right w:val="single" w:sz="4" w:space="0" w:color="auto"/>
+            </w:tcBorders>
+            <w:noWrap/>
+            <w:vAlign w:val="center"/>
+            <w:hideMark/>
+          </w:tcPr>
+          <w:p>
+            <w:pPr>
+              <w:spacing w:after="0" w:line="360" w:lineRule="auto"/>
+              <w:jc w:val="center"/>
               <w:rPr>
                 <w:rFonts w:asciiTheme="majorBidi" w:eastAsia="Times New Roman" w:hAnsiTheme="majorBidi" w:cstheme="majorBidi"/>
                 <w:b/>
@@ -187,7 +181,95 @@
                 <w:lang w:eastAsia="en-IN"/>
                 <w14:ligatures w14:val="none"/>
               </w:rPr>
-              <w:t>Comments</w:t>
+              <w:t>Guide Sign</w:t>
+            </w:r>
+          </w:p>
+        </w:tc>
+        <w:tc>
+          <w:tcPr>
+            <w:tcW w:w="1275" w:type="dxa"/>
+            <w:tcBorders>
+              <w:top w:val="single" w:sz="4" w:space="0" w:color="auto"/>
+              <w:left w:val="nil"/>
+              <w:bottom w:val="single" w:sz="4" w:space="0" w:color="auto"/>
+              <w:right w:val="single" w:sz="4" w:space="0" w:color="auto"/>
+            </w:tcBorders>
+            <w:noWrap/>
+            <w:vAlign w:val="center"/>
+            <w:hideMark/>
+          </w:tcPr>
+          <w:p>
+            <w:pPr>
+              <w:spacing w:after="0" w:line="360" w:lineRule="auto"/>
+              <w:jc w:val="center"/>
+              <w:rPr>
+                <w:rFonts w:asciiTheme="majorBidi" w:eastAsia="Times New Roman" w:hAnsiTheme="majorBidi" w:cstheme="majorBidi"/>
+                <w:b/>
+                <w:bCs/>
+                <w:color w:val="000000"/>
+                <w:kern w:val="0"/>
+                <w:sz w:val="24"/>
+                <w:szCs w:val="24"/>
+                <w:lang w:eastAsia="en-IN"/>
+                <w14:ligatures w14:val="none"/>
+              </w:rPr>
+            </w:pPr>
+            <w:r>
+              <w:rPr>
+                <w:rFonts w:asciiTheme="majorBidi" w:eastAsia="Times New Roman" w:hAnsiTheme="majorBidi" w:cstheme="majorBidi"/>
+                <w:b/>
+                <w:bCs/>
+                <w:color w:val="000000"/>
+                <w:kern w:val="0"/>
+                <w:sz w:val="24"/>
+                <w:szCs w:val="24"/>
+                <w:lang w:eastAsia="en-IN"/>
+                <w14:ligatures w14:val="none"/>
+              </w:rPr>
+              <w:t>Co-Guide Sign</w:t>
+            </w:r>
+          </w:p>
+        </w:tc>
+        <w:tc>
+          <w:tcPr>
+            <w:tcW w:w="1701" w:type="dxa"/>
+            <w:tcBorders>
+              <w:top w:val="single" w:sz="4" w:space="0" w:color="auto"/>
+              <w:left w:val="nil"/>
+              <w:bottom w:val="single" w:sz="4" w:space="0" w:color="auto"/>
+              <w:right w:val="single" w:sz="4" w:space="0" w:color="auto"/>
+            </w:tcBorders>
+            <w:vAlign w:val="center"/>
+          </w:tcPr>
+          <w:p>
+            <w:pPr>
+              <w:spacing w:after="0" w:line="360" w:lineRule="auto"/>
+              <w:jc w:val="center"/>
+              <w:rPr>
+                <w:rFonts w:asciiTheme="majorBidi" w:eastAsia="Times New Roman" w:hAnsiTheme="majorBidi" w:cstheme="majorBidi"/>
+                <w:b/>
+                <w:bCs/>
+                <w:color w:val="000000"/>
+                <w:kern w:val="0"/>
+                <w:sz w:val="24"/>
+                <w:szCs w:val="24"/>
+                <w:lang w:eastAsia="en-IN"/>
+                <w14:ligatures w14:val="none"/>
+              </w:rPr>
+            </w:pPr>
+            <w:r>
+              <w:rPr>
+                <w:rFonts w:asciiTheme="majorBidi" w:eastAsia="Times New Roman" w:hAnsiTheme="majorBidi" w:cstheme="majorBidi"/>
+                <w:b/>
+                <w:bCs/>
+                <w:color w:val="000000"/>
+                <w:kern w:val="0"/>
+                <w:sz w:val="24"/>
+                <w:szCs w:val="24"/>
+                <w:lang w:eastAsia="en-IN"/>
+                <w14:ligatures w14:val="none"/>
+              </w:rPr>
+              <w:t>Coordinators Sign</w:t>
             </w:r>
           </w:p>
         </w:tc>
@@ -198,7 +280,7 @@
         </w:trPr>
         <w:tc>
           <w:tcPr>
-            <w:tcW w:w="2830" w:type="dxa"/>
+            <w:tcW w:w="1696" w:type="dxa"/>
             <w:tcBorders>
               <w:top w:val="nil"/>
               <w:left w:val="single" w:sz="4" w:space="0" w:color="auto"/>
@@ -225,19 +307,77 @@
             <w:r>
               <w:rPr>
                 <w:rFonts w:asciiTheme="majorBidi" w:hAnsiTheme="majorBidi" w:cstheme="majorBidi"/>
-                <w:sz w:val="24"/>
-                <w:szCs w:val="24"/>
-              </w:rPr>
-              <w:t>14-08-2025 to 14-08-2025</w:t>
-            </w:r>
-          </w:p>
-        </w:tc>
-        <w:tc>
-          <w:tcPr>
-            <w:tcW w:w="3119" w:type="dxa"/>
-            <w:tcBorders>
-              <w:top w:val="nil"/>
-              <w:left w:val="nil"/>
+              </w:rPr>
+              <w:t>14-08-2025 to 23-08-2025</w:t>
+            </w:r>
+          </w:p>
+        </w:tc>
+        <w:tc>
+          <w:tcPr>
+            <w:tcW w:w="2410" w:type="dxa"/>
+            <w:tcBorders>
+              <w:top w:val="nil"/>
+              <w:left w:val="nil"/>
+              <w:bottom w:val="single" w:sz="4" w:space="0" w:color="auto"/>
+              <w:right w:val="single" w:sz="4" w:space="0" w:color="auto"/>
+            </w:tcBorders>
+            <w:noWrap/>
+            <w:hideMark/>
+          </w:tcPr>
+          <w:p>
+            <w:pPr>
+              <w:spacing w:after="0" w:line="360" w:lineRule="auto"/>
+              <w:jc w:val="both"/>
+              <w:rPr>
+                <w:rFonts w:asciiTheme="majorBidi" w:eastAsia="Times New Roman" w:hAnsiTheme="majorBidi" w:cstheme="majorBidi"/>
+                <w:color w:val="000000"/>
+                <w:kern w:val="0"/>
+                <w:sz w:val="24"/>
+                <w:szCs w:val="24"/>
+                <w:lang w:eastAsia="en-IN"/>
+                <w14:ligatures w14:val="none"/>
+              </w:rPr>
+            </w:pPr>
+            <w:r>
+              <w:rPr>
+                <w:rFonts w:asciiTheme="majorBidi" w:hAnsiTheme="majorBidi" w:cstheme="majorBidi"/>
+              </w:rPr>
+              <w:t>Review codebase &amp; refactor; Improve sign language interpretation accuracy; Enhance video sync &amp; UX; Implement error handling for APIs</w:t>
+            </w:r>
+          </w:p>
+        </w:tc>
+        <w:tc>
+          <w:tcPr>
+            <w:tcW w:w="2410" w:type="dxa"/>
+            <w:tcBorders>
+              <w:top w:val="single" w:sz="4" w:space="0" w:color="auto"/>
+              <w:left w:val="nil"/>
+              <w:bottom w:val="single" w:sz="4" w:space="0" w:color="auto"/>
+              <w:right w:val="single" w:sz="4" w:space="0" w:color="auto"/>
+            </w:tcBorders>
+          </w:tcPr>
+          <w:p>
+            <w:pPr>
+              <w:spacing w:after="0" w:line="360" w:lineRule="auto"/>
+              <w:jc w:val="both"/>
+              <w:rPr>
+                <w:rFonts w:asciiTheme="majorBidi" w:eastAsia="Times New Roman" w:hAnsiTheme="majorBidi" w:cstheme="majorBidi"/>
+                <w:color w:val="000000"/>
+                <w:kern w:val="0"/>
+                <w:sz w:val="24"/>
+                <w:szCs w:val="24"/>
+                <w:lang w:eastAsia="en-IN"/>
+                <w14:ligatures w14:val="none"/>
+              </w:rPr>
+            </w:pPr>
+          </w:p>
+        </w:tc>
+        <w:tc>
+          <w:tcPr>
+            <w:tcW w:w="1276" w:type="dxa"/>
+            <w:tcBorders>
+              <w:top w:val="nil"/>
+              <w:left w:val="single" w:sz="4" w:space="0" w:color="auto"/>
               <w:bottom w:val="single" w:sz="4" w:space="0" w:color="auto"/>
               <w:right w:val="single" w:sz="4" w:space="0" w:color="auto"/>
             </w:tcBorders>
@@ -259,23 +399,11 @@
                 <w14:ligatures w14:val="none"/>
               </w:rPr>
             </w:pPr>
-            <w:r>
-              <w:rPr>
-                <w:rFonts w:asciiTheme="majorBidi" w:eastAsia="Times New Roman" w:hAnsiTheme="majorBidi" w:cstheme="majorBidi"/>
-                <w:color w:val="000000"/>
-                <w:kern w:val="0"/>
-                <w:sz w:val="24"/>
-                <w:szCs w:val="24"/>
-                <w:lang w:eastAsia="en-IN"/>
-                <w14:ligatures w14:val="none"/>
-              </w:rPr>
-              <w:t>Review codebase &amp; refactor</w:t>
-            </w:r>
-          </w:p>
-        </w:tc>
-        <w:tc>
-          <w:tcPr>
-            <w:tcW w:w="857" w:type="dxa"/>
+          </w:p>
+        </w:tc>
+        <w:tc>
+          <w:tcPr>
+            <w:tcW w:w="1275" w:type="dxa"/>
             <w:tcBorders>
               <w:top w:val="nil"/>
               <w:left w:val="nil"/>
@@ -304,16 +432,13 @@
         </w:tc>
         <w:tc>
           <w:tcPr>
-            <w:tcW w:w="3032" w:type="dxa"/>
-            <w:tcBorders>
-              <w:top w:val="nil"/>
-              <w:left w:val="nil"/>
-              <w:bottom w:val="single" w:sz="4" w:space="0" w:color="auto"/>
-              <w:right w:val="single" w:sz="4" w:space="0" w:color="auto"/>
-            </w:tcBorders>
-            <w:noWrap/>
-            <w:vAlign w:val="bottom"/>
-            <w:hideMark/>
+            <w:tcW w:w="1701" w:type="dxa"/>
+            <w:tcBorders>
+              <w:top w:val="nil"/>
+              <w:left w:val="nil"/>
+              <w:bottom w:val="single" w:sz="4" w:space="0" w:color="auto"/>
+              <w:right w:val="single" w:sz="4" w:space="0" w:color="auto"/>
+            </w:tcBorders>
           </w:tcPr>
           <w:p>
             <w:pPr>
@@ -338,7 +463,7 @@
         </w:trPr>
         <w:tc>
           <w:tcPr>
-            <w:tcW w:w="2830" w:type="dxa"/>
+            <w:tcW w:w="1696" w:type="dxa"/>
             <w:tcBorders>
               <w:top w:val="nil"/>
               <w:left w:val="single" w:sz="4" w:space="0" w:color="auto"/>
@@ -365,19 +490,77 @@
             <w:r>
               <w:rPr>
                 <w:rFonts w:asciiTheme="majorBidi" w:hAnsiTheme="majorBidi" w:cstheme="majorBidi"/>
-                <w:sz w:val="24"/>
-                <w:szCs w:val="24"/>
-              </w:rPr>
-              <w:t>15-08-2025 to 16-08-2025</w:t>
-            </w:r>
-          </w:p>
-        </w:tc>
-        <w:tc>
-          <w:tcPr>
-            <w:tcW w:w="3119" w:type="dxa"/>
-            <w:tcBorders>
-              <w:top w:val="nil"/>
-              <w:left w:val="nil"/>
+              </w:rPr>
+              <w:t>24-08-2025 to 02-09-2025</w:t>
+            </w:r>
+          </w:p>
+        </w:tc>
+        <w:tc>
+          <w:tcPr>
+            <w:tcW w:w="2410" w:type="dxa"/>
+            <w:tcBorders>
+              <w:top w:val="nil"/>
+              <w:left w:val="nil"/>
+              <w:bottom w:val="single" w:sz="4" w:space="0" w:color="auto"/>
+              <w:right w:val="single" w:sz="4" w:space="0" w:color="auto"/>
+            </w:tcBorders>
+            <w:noWrap/>
+            <w:hideMark/>
+          </w:tcPr>
+          <w:p>
+            <w:pPr>
+              <w:spacing w:after="0" w:line="360" w:lineRule="auto"/>
+              <w:jc w:val="both"/>
+              <w:rPr>
+                <w:rFonts w:asciiTheme="majorBidi" w:eastAsia="Times New Roman" w:hAnsiTheme="majorBidi" w:cstheme="majorBidi"/>
+                <w:color w:val="000000"/>
+                <w:kern w:val="0"/>
+                <w:sz w:val="24"/>
+                <w:szCs w:val="24"/>
+                <w:lang w:eastAsia="en-IN"/>
+                <w14:ligatures w14:val="none"/>
+              </w:rPr>
+            </w:pPr>
+            <w:r>
+              <w:rPr>
+                <w:rFonts w:asciiTheme="majorBidi" w:hAnsiTheme="majorBidi" w:cstheme="majorBidi"/>
+              </w:rPr>
+              <w:t>Develop advanced playback controls; Add user profiles &amp; preferences; Refine video player UI/UX; Conduct initial user testing</w:t>
+            </w:r>
+          </w:p>
+        </w:tc>
+        <w:tc>
+          <w:tcPr>
+            <w:tcW w:w="2410" w:type="dxa"/>
+            <w:tcBorders>
+              <w:top w:val="single" w:sz="4" w:space="0" w:color="auto"/>
+              <w:left w:val="nil"/>
+              <w:bottom w:val="single" w:sz="4" w:space="0" w:color="auto"/>
+              <w:right w:val="single" w:sz="4" w:space="0" w:color="auto"/>
+            </w:tcBorders>
+          </w:tcPr>
+          <w:p>
+            <w:pPr>
+              <w:spacing w:after="0" w:line="360" w:lineRule="auto"/>
+              <w:jc w:val="both"/>
+              <w:rPr>
+                <w:rFonts w:asciiTheme="majorBidi" w:eastAsia="Times New Roman" w:hAnsiTheme="majorBidi" w:cstheme="majorBidi"/>
+                <w:color w:val="000000"/>
+                <w:kern w:val="0"/>
+                <w:sz w:val="24"/>
+                <w:szCs w:val="24"/>
+                <w:lang w:eastAsia="en-IN"/>
+                <w14:ligatures w14:val="none"/>
+              </w:rPr>
+            </w:pPr>
+          </w:p>
+        </w:tc>
+        <w:tc>
+          <w:tcPr>
+            <w:tcW w:w="1276" w:type="dxa"/>
+            <w:tcBorders>
+              <w:top w:val="nil"/>
+              <w:left w:val="single" w:sz="4" w:space="0" w:color="auto"/>
               <w:bottom w:val="single" w:sz="4" w:space="0" w:color="auto"/>
               <w:right w:val="single" w:sz="4" w:space="0" w:color="auto"/>
             </w:tcBorders>
@@ -399,23 +582,11 @@
                 <w14:ligatures w14:val="none"/>
               </w:rPr>
             </w:pPr>
-            <w:r>
-              <w:rPr>
-                <w:rFonts w:asciiTheme="majorBidi" w:eastAsia="Times New Roman" w:hAnsiTheme="majorBidi" w:cstheme="majorBidi"/>
-                <w:color w:val="000000"/>
-                <w:kern w:val="0"/>
-                <w:sz w:val="24"/>
-                <w:szCs w:val="24"/>
-                <w:lang w:eastAsia="en-IN"/>
-                <w14:ligatures w14:val="none"/>
-              </w:rPr>
-              <w:t>Improve sign language interpretation accuracy</w:t>
-            </w:r>
-          </w:p>
-        </w:tc>
-        <w:tc>
-          <w:tcPr>
-            <w:tcW w:w="857" w:type="dxa"/>
+          </w:p>
+        </w:tc>
+        <w:tc>
+          <w:tcPr>
+            <w:tcW w:w="1275" w:type="dxa"/>
             <w:tcBorders>
               <w:top w:val="nil"/>
               <w:left w:val="nil"/>
@@ -444,16 +615,13 @@
         </w:tc>
         <w:tc>
           <w:tcPr>
-            <w:tcW w:w="3032" w:type="dxa"/>
-            <w:tcBorders>
-              <w:top w:val="nil"/>
-              <w:left w:val="nil"/>
-              <w:bottom w:val="single" w:sz="4" w:space="0" w:color="auto"/>
-              <w:right w:val="single" w:sz="4" w:space="0" w:color="auto"/>
-            </w:tcBorders>
-            <w:noWrap/>
-            <w:vAlign w:val="bottom"/>
-            <w:hideMark/>
+            <w:tcW w:w="1701" w:type="dxa"/>
+            <w:tcBorders>
+              <w:top w:val="nil"/>
+              <w:left w:val="nil"/>
+              <w:bottom w:val="single" w:sz="4" w:space="0" w:color="auto"/>
+              <w:right w:val="single" w:sz="4" w:space="0" w:color="auto"/>
+            </w:tcBorders>
           </w:tcPr>
           <w:p>
             <w:pPr>
@@ -478,7 +646,7 @@
         </w:trPr>
         <w:tc>
           <w:tcPr>
-            <w:tcW w:w="2830" w:type="dxa"/>
+            <w:tcW w:w="1696" w:type="dxa"/>
             <w:tcBorders>
               <w:top w:val="nil"/>
               <w:left w:val="single" w:sz="4" w:space="0" w:color="auto"/>
@@ -505,19 +673,77 @@
             <w:r>
               <w:rPr>
                 <w:rFonts w:asciiTheme="majorBidi" w:hAnsiTheme="majorBidi" w:cstheme="majorBidi"/>
-                <w:sz w:val="24"/>
-                <w:szCs w:val="24"/>
-              </w:rPr>
-              <w:t>17-08-2025 to 18-08-2025</w:t>
-            </w:r>
-          </w:p>
-        </w:tc>
-        <w:tc>
-          <w:tcPr>
-            <w:tcW w:w="3119" w:type="dxa"/>
-            <w:tcBorders>
-              <w:top w:val="nil"/>
-              <w:left w:val="nil"/>
+              </w:rPr>
+              <w:t>03-09-2025 to 12-09-2025</w:t>
+            </w:r>
+          </w:p>
+        </w:tc>
+        <w:tc>
+          <w:tcPr>
+            <w:tcW w:w="2410" w:type="dxa"/>
+            <w:tcBorders>
+              <w:top w:val="nil"/>
+              <w:left w:val="nil"/>
+              <w:bottom w:val="single" w:sz="4" w:space="0" w:color="auto"/>
+              <w:right w:val="single" w:sz="4" w:space="0" w:color="auto"/>
+            </w:tcBorders>
+            <w:noWrap/>
+            <w:hideMark/>
+          </w:tcPr>
+          <w:p>
+            <w:pPr>
+              <w:spacing w:after="0" w:line="360" w:lineRule="auto"/>
+              <w:jc w:val="both"/>
+              <w:rPr>
+                <w:rFonts w:asciiTheme="majorBidi" w:eastAsia="Times New Roman" w:hAnsiTheme="majorBidi" w:cstheme="majorBidi"/>
+                <w:color w:val="000000"/>
+                <w:kern w:val="0"/>
+                <w:sz w:val="24"/>
+                <w:szCs w:val="24"/>
+                <w:lang w:eastAsia="en-IN"/>
+                <w14:ligatures w14:val="none"/>
+              </w:rPr>
+            </w:pPr>
+            <w:r>
+              <w:rPr>
+                <w:rFonts w:asciiTheme="majorBidi" w:hAnsiTheme="majorBidi" w:cstheme="majorBidi"/>
+              </w:rPr>
+              <w:t>Research 3D animation libraries; Integrate animation library into Next.js; Load &amp; render basic 3D model; Animate a simple sign (POC)</w:t>
+            </w:r>
+          </w:p>
+        </w:tc>
+        <w:tc>
+          <w:tcPr>
+            <w:tcW w:w="2410" w:type="dxa"/>
+            <w:tcBorders>
+              <w:top w:val="single" w:sz="4" w:space="0" w:color="auto"/>
+              <w:left w:val="nil"/>
+              <w:bottom w:val="single" w:sz="4" w:space="0" w:color="auto"/>
+              <w:right w:val="single" w:sz="4" w:space="0" w:color="auto"/>
+            </w:tcBorders>
+          </w:tcPr>
+          <w:p>
+            <w:pPr>
+              <w:spacing w:after="0" w:line="360" w:lineRule="auto"/>
+              <w:jc w:val="both"/>
+              <w:rPr>
+                <w:rFonts w:asciiTheme="majorBidi" w:eastAsia="Times New Roman" w:hAnsiTheme="majorBidi" w:cstheme="majorBidi"/>
+                <w:color w:val="000000"/>
+                <w:kern w:val="0"/>
+                <w:sz w:val="24"/>
+                <w:szCs w:val="24"/>
+                <w:lang w:eastAsia="en-IN"/>
+                <w14:ligatures w14:val="none"/>
+              </w:rPr>
+            </w:pPr>
+          </w:p>
+        </w:tc>
+        <w:tc>
+          <w:tcPr>
+            <w:tcW w:w="1276" w:type="dxa"/>
+            <w:tcBorders>
+              <w:top w:val="nil"/>
+              <w:left w:val="single" w:sz="4" w:space="0" w:color="auto"/>
               <w:bottom w:val="single" w:sz="4" w:space="0" w:color="auto"/>
               <w:right w:val="single" w:sz="4" w:space="0" w:color="auto"/>
             </w:tcBorders>
@@ -539,23 +765,11 @@
                 <w14:ligatures w14:val="none"/>
               </w:rPr>
             </w:pPr>
-            <w:r>
-              <w:rPr>
-                <w:rFonts w:asciiTheme="majorBidi" w:eastAsia="Times New Roman" w:hAnsiTheme="majorBidi" w:cstheme="majorBidi"/>
-                <w:color w:val="000000"/>
-                <w:kern w:val="0"/>
-                <w:sz w:val="24"/>
-                <w:szCs w:val="24"/>
-                <w:lang w:eastAsia="en-IN"/>
-                <w14:ligatures w14:val="none"/>
-              </w:rPr>
-              <w:t>Enhance video sync &amp; UX</w:t>
-            </w:r>
-          </w:p>
-        </w:tc>
-        <w:tc>
-          <w:tcPr>
-            <w:tcW w:w="857" w:type="dxa"/>
+          </w:p>
+        </w:tc>
+        <w:tc>
+          <w:tcPr>
+            <w:tcW w:w="1275" w:type="dxa"/>
             <w:tcBorders>
               <w:top w:val="nil"/>
               <w:left w:val="nil"/>
@@ -584,16 +798,13 @@
         </w:tc>
         <w:tc>
           <w:tcPr>
-            <w:tcW w:w="3032" w:type="dxa"/>
-            <w:tcBorders>
-              <w:top w:val="nil"/>
-              <w:left w:val="nil"/>
-              <w:bottom w:val="single" w:sz="4" w:space="0" w:color="auto"/>
-              <w:right w:val="single" w:sz="4" w:space="0" w:color="auto"/>
-            </w:tcBorders>
-            <w:noWrap/>
-            <w:vAlign w:val="bottom"/>
-            <w:hideMark/>
+            <w:tcW w:w="1701" w:type="dxa"/>
+            <w:tcBorders>
+              <w:top w:val="nil"/>
+              <w:left w:val="nil"/>
+              <w:bottom w:val="single" w:sz="4" w:space="0" w:color="auto"/>
+              <w:right w:val="single" w:sz="4" w:space="0" w:color="auto"/>
+            </w:tcBorders>
           </w:tcPr>
           <w:p>
             <w:pPr>
@@ -618,7 +829,7 @@
         </w:trPr>
         <w:tc>
           <w:tcPr>
-            <w:tcW w:w="2830" w:type="dxa"/>
+            <w:tcW w:w="1696" w:type="dxa"/>
             <w:tcBorders>
               <w:top w:val="nil"/>
               <w:left w:val="single" w:sz="4" w:space="0" w:color="auto"/>
@@ -645,19 +856,77 @@
             <w:r>
               <w:rPr>
                 <w:rFonts w:asciiTheme="majorBidi" w:hAnsiTheme="majorBidi" w:cstheme="majorBidi"/>
-                <w:sz w:val="24"/>
-                <w:szCs w:val="24"/>
-              </w:rPr>
-              <w:t>19-08-2025 to 20-08-2025</w:t>
-            </w:r>
-          </w:p>
-        </w:tc>
-        <w:tc>
-          <w:tcPr>
-            <w:tcW w:w="3119" w:type="dxa"/>
-            <w:tcBorders>
-              <w:top w:val="nil"/>
-              <w:left w:val="nil"/>
+              </w:rPr>
+              <w:t>13-09-2025 to 22-09-2025</w:t>
+            </w:r>
+          </w:p>
+        </w:tc>
+        <w:tc>
+          <w:tcPr>
+            <w:tcW w:w="2410" w:type="dxa"/>
+            <w:tcBorders>
+              <w:top w:val="nil"/>
+              <w:left w:val="nil"/>
+              <w:bottom w:val="single" w:sz="4" w:space="0" w:color="auto"/>
+              <w:right w:val="single" w:sz="4" w:space="0" w:color="auto"/>
+            </w:tcBorders>
+            <w:noWrap/>
+            <w:hideMark/>
+          </w:tcPr>
+          <w:p>
+            <w:pPr>
+              <w:spacing w:after="0" w:line="360" w:lineRule="auto"/>
+              <w:jc w:val="both"/>
+              <w:rPr>
+                <w:rFonts w:asciiTheme="majorBidi" w:eastAsia="Times New Roman" w:hAnsiTheme="majorBidi" w:cstheme="majorBidi"/>
+                <w:color w:val="000000"/>
+                <w:kern w:val="0"/>
+                <w:sz w:val="24"/>
+                <w:szCs w:val="24"/>
+                <w:lang w:eastAsia="en-IN"/>
+                <w14:ligatures w14:val="none"/>
+              </w:rPr>
+            </w:pPr>
+            <w:r>
+              <w:rPr>
+                <w:rFonts w:asciiTheme="majorBidi" w:hAnsiTheme="majorBidi" w:cstheme="majorBidi"/>
+              </w:rPr>
+              <w:t>Map captions to animations; Build pipeline for animation commands; Optimize 3D rendering performance; Build animated sign library</w:t>
+            </w:r>
+          </w:p>
+        </w:tc>
+        <w:tc>
+          <w:tcPr>
+            <w:tcW w:w="2410" w:type="dxa"/>
+            <w:tcBorders>
+              <w:top w:val="single" w:sz="4" w:space="0" w:color="auto"/>
+              <w:left w:val="nil"/>
+              <w:bottom w:val="single" w:sz="4" w:space="0" w:color="auto"/>
+              <w:right w:val="single" w:sz="4" w:space="0" w:color="auto"/>
+            </w:tcBorders>
+          </w:tcPr>
+          <w:p>
+            <w:pPr>
+              <w:spacing w:after="0" w:line="360" w:lineRule="auto"/>
+              <w:jc w:val="both"/>
+              <w:rPr>
+                <w:rFonts w:asciiTheme="majorBidi" w:eastAsia="Times New Roman" w:hAnsiTheme="majorBidi" w:cstheme="majorBidi"/>
+                <w:color w:val="000000"/>
+                <w:kern w:val="0"/>
+                <w:sz w:val="24"/>
+                <w:szCs w:val="24"/>
+                <w:lang w:eastAsia="en-IN"/>
+                <w14:ligatures w14:val="none"/>
+              </w:rPr>
+            </w:pPr>
+          </w:p>
+        </w:tc>
+        <w:tc>
+          <w:tcPr>
+            <w:tcW w:w="1276" w:type="dxa"/>
+            <w:tcBorders>
+              <w:top w:val="nil"/>
+              <w:left w:val="single" w:sz="4" w:space="0" w:color="auto"/>
               <w:bottom w:val="single" w:sz="4" w:space="0" w:color="auto"/>
               <w:right w:val="single" w:sz="4" w:space="0" w:color="auto"/>
             </w:tcBorders>
@@ -679,37 +948,11 @@
                 <w14:ligatures w14:val="none"/>
               </w:rPr>
             </w:pPr>
-            <w:r>
-              <w:rPr>
-                <w:rFonts w:asciiTheme="majorBidi" w:eastAsia="Times New Roman" w:hAnsiTheme="majorBidi" w:cstheme="majorBidi"/>
-                <w:color w:val="000000"/>
-                <w:kern w:val="0"/>
-                <w:sz w:val="24"/>
-                <w:szCs w:val="24"/>
-                <w:lang w:eastAsia="en-IN"/>
-                <w14:ligatures w14:val="none"/>
-              </w:rPr>
-              <w:t xml:space="preserve">Implement error handling for </w:t>
-            </w:r>
-            <w:proofErr w:type="spellStart"/>
-            <w:r>
-              <w:rPr>
-                <w:rFonts w:asciiTheme="majorBidi" w:eastAsia="Times New Roman" w:hAnsiTheme="majorBidi" w:cstheme="majorBidi"/>
-                <w:color w:val="000000"/>
-                <w:kern w:val="0"/>
-                <w:sz w:val="24"/>
-                <w:szCs w:val="24"/>
-                <w:lang w:eastAsia="en-IN"/>
-                <w14:ligatures w14:val="none"/>
-              </w:rPr>
-              <w:t>apis</w:t>
-            </w:r>
-            <w:proofErr w:type="spellEnd"/>
-          </w:p>
-        </w:tc>
-        <w:tc>
-          <w:tcPr>
-            <w:tcW w:w="857" w:type="dxa"/>
+          </w:p>
+        </w:tc>
+        <w:tc>
+          <w:tcPr>
+            <w:tcW w:w="1275" w:type="dxa"/>
             <w:tcBorders>
               <w:top w:val="nil"/>
               <w:left w:val="nil"/>
@@ -738,16 +981,13 @@
         </w:tc>
         <w:tc>
           <w:tcPr>
-            <w:tcW w:w="3032" w:type="dxa"/>
-            <w:tcBorders>
-              <w:top w:val="nil"/>
-              <w:left w:val="nil"/>
-              <w:bottom w:val="single" w:sz="4" w:space="0" w:color="auto"/>
-              <w:right w:val="single" w:sz="4" w:space="0" w:color="auto"/>
-            </w:tcBorders>
-            <w:noWrap/>
-            <w:vAlign w:val="bottom"/>
-            <w:hideMark/>
+            <w:tcW w:w="1701" w:type="dxa"/>
+            <w:tcBorders>
+              <w:top w:val="nil"/>
+              <w:left w:val="nil"/>
+              <w:bottom w:val="single" w:sz="4" w:space="0" w:color="auto"/>
+              <w:right w:val="single" w:sz="4" w:space="0" w:color="auto"/>
+            </w:tcBorders>
           </w:tcPr>
           <w:p>
             <w:pPr>
@@ -772,7 +1012,7 @@
         </w:trPr>
         <w:tc>
           <w:tcPr>
-            <w:tcW w:w="2830" w:type="dxa"/>
+            <w:tcW w:w="1696" w:type="dxa"/>
             <w:tcBorders>
               <w:top w:val="nil"/>
               <w:left w:val="single" w:sz="4" w:space="0" w:color="auto"/>
@@ -799,19 +1039,77 @@
             <w:r>
               <w:rPr>
                 <w:rFonts w:asciiTheme="majorBidi" w:hAnsiTheme="majorBidi" w:cstheme="majorBidi"/>
-                <w:sz w:val="24"/>
-                <w:szCs w:val="24"/>
-              </w:rPr>
-              <w:t>21-08-2025 to 22-08-2025</w:t>
-            </w:r>
-          </w:p>
-        </w:tc>
-        <w:tc>
-          <w:tcPr>
-            <w:tcW w:w="3119" w:type="dxa"/>
-            <w:tcBorders>
-              <w:top w:val="nil"/>
-              <w:left w:val="nil"/>
+              </w:rPr>
+              <w:t>23-09-2025 to 02-10-2025</w:t>
+            </w:r>
+          </w:p>
+        </w:tc>
+        <w:tc>
+          <w:tcPr>
+            <w:tcW w:w="2410" w:type="dxa"/>
+            <w:tcBorders>
+              <w:top w:val="nil"/>
+              <w:left w:val="nil"/>
+              <w:bottom w:val="single" w:sz="4" w:space="0" w:color="auto"/>
+              <w:right w:val="single" w:sz="4" w:space="0" w:color="auto"/>
+            </w:tcBorders>
+            <w:noWrap/>
+            <w:hideMark/>
+          </w:tcPr>
+          <w:p>
+            <w:pPr>
+              <w:spacing w:after="0" w:line="360" w:lineRule="auto"/>
+              <w:jc w:val="both"/>
+              <w:rPr>
+                <w:rFonts w:asciiTheme="majorBidi" w:eastAsia="Times New Roman" w:hAnsiTheme="majorBidi" w:cstheme="majorBidi"/>
+                <w:color w:val="000000"/>
+                <w:kern w:val="0"/>
+                <w:sz w:val="24"/>
+                <w:szCs w:val="24"/>
+                <w:lang w:eastAsia="en-IN"/>
+                <w14:ligatures w14:val="none"/>
+              </w:rPr>
+            </w:pPr>
+            <w:r>
+              <w:rPr>
+                <w:rFonts w:asciiTheme="majorBidi" w:hAnsiTheme="majorBidi" w:cstheme="majorBidi"/>
+              </w:rPr>
+              <w:t>Develop video upload system; Implement CMS for videos; Integrate cloud storage; Add video metadata editing</w:t>
+            </w:r>
+          </w:p>
+        </w:tc>
+        <w:tc>
+          <w:tcPr>
+            <w:tcW w:w="2410" w:type="dxa"/>
+            <w:tcBorders>
+              <w:top w:val="single" w:sz="4" w:space="0" w:color="auto"/>
+              <w:left w:val="nil"/>
+              <w:bottom w:val="single" w:sz="4" w:space="0" w:color="auto"/>
+              <w:right w:val="single" w:sz="4" w:space="0" w:color="auto"/>
+            </w:tcBorders>
+          </w:tcPr>
+          <w:p>
+            <w:pPr>
+              <w:spacing w:after="0" w:line="360" w:lineRule="auto"/>
+              <w:jc w:val="both"/>
+              <w:rPr>
+                <w:rFonts w:asciiTheme="majorBidi" w:eastAsia="Times New Roman" w:hAnsiTheme="majorBidi" w:cstheme="majorBidi"/>
+                <w:color w:val="000000"/>
+                <w:kern w:val="0"/>
+                <w:sz w:val="24"/>
+                <w:szCs w:val="24"/>
+                <w:lang w:eastAsia="en-IN"/>
+                <w14:ligatures w14:val="none"/>
+              </w:rPr>
+            </w:pPr>
+          </w:p>
+        </w:tc>
+        <w:tc>
+          <w:tcPr>
+            <w:tcW w:w="1276" w:type="dxa"/>
+            <w:tcBorders>
+              <w:top w:val="nil"/>
+              <w:left w:val="single" w:sz="4" w:space="0" w:color="auto"/>
               <w:bottom w:val="single" w:sz="4" w:space="0" w:color="auto"/>
               <w:right w:val="single" w:sz="4" w:space="0" w:color="auto"/>
             </w:tcBorders>
@@ -833,23 +1131,11 @@
                 <w14:ligatures w14:val="none"/>
               </w:rPr>
             </w:pPr>
-            <w:r>
-              <w:rPr>
-                <w:rFonts w:asciiTheme="majorBidi" w:eastAsia="Times New Roman" w:hAnsiTheme="majorBidi" w:cstheme="majorBidi"/>
-                <w:color w:val="000000"/>
-                <w:kern w:val="0"/>
-                <w:sz w:val="24"/>
-                <w:szCs w:val="24"/>
-                <w:lang w:eastAsia="en-IN"/>
-                <w14:ligatures w14:val="none"/>
-              </w:rPr>
-              <w:t>Develop advanced playback controls</w:t>
-            </w:r>
-          </w:p>
-        </w:tc>
-        <w:tc>
-          <w:tcPr>
-            <w:tcW w:w="857" w:type="dxa"/>
+          </w:p>
+        </w:tc>
+        <w:tc>
+          <w:tcPr>
+            <w:tcW w:w="1275" w:type="dxa"/>
             <w:tcBorders>
               <w:top w:val="nil"/>
               <w:left w:val="nil"/>
@@ -878,16 +1164,13 @@
         </w:tc>
         <w:tc>
           <w:tcPr>
-            <w:tcW w:w="3032" w:type="dxa"/>
-            <w:tcBorders>
-              <w:top w:val="nil"/>
-              <w:left w:val="nil"/>
-              <w:bottom w:val="single" w:sz="4" w:space="0" w:color="auto"/>
-              <w:right w:val="single" w:sz="4" w:space="0" w:color="auto"/>
-            </w:tcBorders>
-            <w:noWrap/>
-            <w:vAlign w:val="bottom"/>
-            <w:hideMark/>
+            <w:tcW w:w="1701" w:type="dxa"/>
+            <w:tcBorders>
+              <w:top w:val="nil"/>
+              <w:left w:val="nil"/>
+              <w:bottom w:val="single" w:sz="4" w:space="0" w:color="auto"/>
+              <w:right w:val="single" w:sz="4" w:space="0" w:color="auto"/>
+            </w:tcBorders>
           </w:tcPr>
           <w:p>
             <w:pPr>
@@ -912,7 +1195,7 @@
         </w:trPr>
         <w:tc>
           <w:tcPr>
-            <w:tcW w:w="2830" w:type="dxa"/>
+            <w:tcW w:w="1696" w:type="dxa"/>
             <w:tcBorders>
               <w:top w:val="nil"/>
               <w:left w:val="single" w:sz="4" w:space="0" w:color="auto"/>
@@ -939,19 +1222,77 @@
             <w:r>
               <w:rPr>
                 <w:rFonts w:asciiTheme="majorBidi" w:hAnsiTheme="majorBidi" w:cstheme="majorBidi"/>
-                <w:sz w:val="24"/>
-                <w:szCs w:val="24"/>
-              </w:rPr>
-              <w:t>23-08-2025 to 24-08-2025</w:t>
-            </w:r>
-          </w:p>
-        </w:tc>
-        <w:tc>
-          <w:tcPr>
-            <w:tcW w:w="3119" w:type="dxa"/>
-            <w:tcBorders>
-              <w:top w:val="nil"/>
-              <w:left w:val="nil"/>
+              </w:rPr>
+              <w:t>03-10-2025 to 12-10-2025</w:t>
+            </w:r>
+          </w:p>
+        </w:tc>
+        <w:tc>
+          <w:tcPr>
+            <w:tcW w:w="2410" w:type="dxa"/>
+            <w:tcBorders>
+              <w:top w:val="nil"/>
+              <w:left w:val="nil"/>
+              <w:bottom w:val="single" w:sz="4" w:space="0" w:color="auto"/>
+              <w:right w:val="single" w:sz="4" w:space="0" w:color="auto"/>
+            </w:tcBorders>
+            <w:noWrap/>
+            <w:hideMark/>
+          </w:tcPr>
+          <w:p>
+            <w:pPr>
+              <w:spacing w:after="0" w:line="360" w:lineRule="auto"/>
+              <w:jc w:val="both"/>
+              <w:rPr>
+                <w:rFonts w:asciiTheme="majorBidi" w:eastAsia="Times New Roman" w:hAnsiTheme="majorBidi" w:cstheme="majorBidi"/>
+                <w:color w:val="000000"/>
+                <w:kern w:val="0"/>
+                <w:sz w:val="24"/>
+                <w:szCs w:val="24"/>
+                <w:lang w:eastAsia="en-IN"/>
+                <w14:ligatures w14:val="none"/>
+              </w:rPr>
+            </w:pPr>
+            <w:r>
+              <w:rPr>
+                <w:rFonts w:asciiTheme="majorBidi" w:hAnsiTheme="majorBidi" w:cstheme="majorBidi"/>
+              </w:rPr>
+              <w:t>Implement video search; Build recommendation engine; Add categories &amp; tags; Improve browsing &amp; discovery</w:t>
+            </w:r>
+          </w:p>
+        </w:tc>
+        <w:tc>
+          <w:tcPr>
+            <w:tcW w:w="2410" w:type="dxa"/>
+            <w:tcBorders>
+              <w:top w:val="single" w:sz="4" w:space="0" w:color="auto"/>
+              <w:left w:val="nil"/>
+              <w:bottom w:val="single" w:sz="4" w:space="0" w:color="auto"/>
+              <w:right w:val="single" w:sz="4" w:space="0" w:color="auto"/>
+            </w:tcBorders>
+          </w:tcPr>
+          <w:p>
+            <w:pPr>
+              <w:spacing w:after="0" w:line="360" w:lineRule="auto"/>
+              <w:jc w:val="both"/>
+              <w:rPr>
+                <w:rFonts w:asciiTheme="majorBidi" w:eastAsia="Times New Roman" w:hAnsiTheme="majorBidi" w:cstheme="majorBidi"/>
+                <w:color w:val="000000"/>
+                <w:kern w:val="0"/>
+                <w:sz w:val="24"/>
+                <w:szCs w:val="24"/>
+                <w:lang w:eastAsia="en-IN"/>
+                <w14:ligatures w14:val="none"/>
+              </w:rPr>
+            </w:pPr>
+          </w:p>
+        </w:tc>
+        <w:tc>
+          <w:tcPr>
+            <w:tcW w:w="1276" w:type="dxa"/>
+            <w:tcBorders>
+              <w:top w:val="nil"/>
+              <w:left w:val="single" w:sz="4" w:space="0" w:color="auto"/>
               <w:bottom w:val="single" w:sz="4" w:space="0" w:color="auto"/>
               <w:right w:val="single" w:sz="4" w:space="0" w:color="auto"/>
             </w:tcBorders>
@@ -973,23 +1314,11 @@
                 <w14:ligatures w14:val="none"/>
               </w:rPr>
             </w:pPr>
-            <w:r>
-              <w:rPr>
-                <w:rFonts w:asciiTheme="majorBidi" w:eastAsia="Times New Roman" w:hAnsiTheme="majorBidi" w:cstheme="majorBidi"/>
-                <w:color w:val="000000"/>
-                <w:kern w:val="0"/>
-                <w:sz w:val="24"/>
-                <w:szCs w:val="24"/>
-                <w:lang w:eastAsia="en-IN"/>
-                <w14:ligatures w14:val="none"/>
-              </w:rPr>
-              <w:t>Add user profiles &amp; preferences</w:t>
-            </w:r>
-          </w:p>
-        </w:tc>
-        <w:tc>
-          <w:tcPr>
-            <w:tcW w:w="857" w:type="dxa"/>
+          </w:p>
+        </w:tc>
+        <w:tc>
+          <w:tcPr>
+            <w:tcW w:w="1275" w:type="dxa"/>
             <w:tcBorders>
               <w:top w:val="nil"/>
               <w:left w:val="nil"/>
@@ -1018,16 +1347,13 @@
         </w:tc>
         <w:tc>
           <w:tcPr>
-            <w:tcW w:w="3032" w:type="dxa"/>
-            <w:tcBorders>
-              <w:top w:val="nil"/>
-              <w:left w:val="nil"/>
-              <w:bottom w:val="single" w:sz="4" w:space="0" w:color="auto"/>
-              <w:right w:val="single" w:sz="4" w:space="0" w:color="auto"/>
-            </w:tcBorders>
-            <w:noWrap/>
-            <w:vAlign w:val="bottom"/>
-            <w:hideMark/>
+            <w:tcW w:w="1701" w:type="dxa"/>
+            <w:tcBorders>
+              <w:top w:val="nil"/>
+              <w:left w:val="nil"/>
+              <w:bottom w:val="single" w:sz="4" w:space="0" w:color="auto"/>
+              <w:right w:val="single" w:sz="4" w:space="0" w:color="auto"/>
+            </w:tcBorders>
           </w:tcPr>
           <w:p>
             <w:pPr>
@@ -1052,7 +1378,7 @@
         </w:trPr>
         <w:tc>
           <w:tcPr>
-            <w:tcW w:w="2830" w:type="dxa"/>
+            <w:tcW w:w="1696" w:type="dxa"/>
             <w:tcBorders>
               <w:top w:val="nil"/>
               <w:left w:val="single" w:sz="4" w:space="0" w:color="auto"/>
@@ -1079,19 +1405,78 @@
             <w:r>
               <w:rPr>
                 <w:rFonts w:asciiTheme="majorBidi" w:hAnsiTheme="majorBidi" w:cstheme="majorBidi"/>
-                <w:sz w:val="24"/>
-                <w:szCs w:val="24"/>
-              </w:rPr>
-              <w:t>25-08-2025 to 26-08-2025</w:t>
-            </w:r>
-          </w:p>
-        </w:tc>
-        <w:tc>
-          <w:tcPr>
-            <w:tcW w:w="3119" w:type="dxa"/>
-            <w:tcBorders>
-              <w:top w:val="nil"/>
-              <w:left w:val="nil"/>
+              </w:rPr>
+              <w:lastRenderedPageBreak/>
+              <w:t>13-10-2025 to 22-10-2025</w:t>
+            </w:r>
+          </w:p>
+        </w:tc>
+        <w:tc>
+          <w:tcPr>
+            <w:tcW w:w="2410" w:type="dxa"/>
+            <w:tcBorders>
+              <w:top w:val="nil"/>
+              <w:left w:val="nil"/>
+              <w:bottom w:val="single" w:sz="4" w:space="0" w:color="auto"/>
+              <w:right w:val="single" w:sz="4" w:space="0" w:color="auto"/>
+            </w:tcBorders>
+            <w:noWrap/>
+            <w:hideMark/>
+          </w:tcPr>
+          <w:p>
+            <w:pPr>
+              <w:spacing w:after="0" w:line="360" w:lineRule="auto"/>
+              <w:jc w:val="both"/>
+              <w:rPr>
+                <w:rFonts w:asciiTheme="majorBidi" w:eastAsia="Times New Roman" w:hAnsiTheme="majorBidi" w:cstheme="majorBidi"/>
+                <w:color w:val="000000"/>
+                <w:kern w:val="0"/>
+                <w:sz w:val="24"/>
+                <w:szCs w:val="24"/>
+                <w:lang w:eastAsia="en-IN"/>
+                <w14:ligatures w14:val="none"/>
+              </w:rPr>
+            </w:pPr>
+            <w:r>
+              <w:rPr>
+                <w:rFonts w:asciiTheme="majorBidi" w:hAnsiTheme="majorBidi" w:cstheme="majorBidi"/>
+              </w:rPr>
+              <w:t>Conduct accessibility audit; Add keyboard navigation &amp; screen reader support; Start i18n (language selection); Explore multiple sign language dialects</w:t>
+            </w:r>
+          </w:p>
+        </w:tc>
+        <w:tc>
+          <w:tcPr>
+            <w:tcW w:w="2410" w:type="dxa"/>
+            <w:tcBorders>
+              <w:top w:val="single" w:sz="4" w:space="0" w:color="auto"/>
+              <w:left w:val="nil"/>
+              <w:bottom w:val="single" w:sz="4" w:space="0" w:color="auto"/>
+              <w:right w:val="single" w:sz="4" w:space="0" w:color="auto"/>
+            </w:tcBorders>
+          </w:tcPr>
+          <w:p>
+            <w:pPr>
+              <w:spacing w:after="0" w:line="360" w:lineRule="auto"/>
+              <w:jc w:val="both"/>
+              <w:rPr>
+                <w:rFonts w:asciiTheme="majorBidi" w:eastAsia="Times New Roman" w:hAnsiTheme="majorBidi" w:cstheme="majorBidi"/>
+                <w:color w:val="000000"/>
+                <w:kern w:val="0"/>
+                <w:sz w:val="24"/>
+                <w:szCs w:val="24"/>
+                <w:lang w:eastAsia="en-IN"/>
+                <w14:ligatures w14:val="none"/>
+              </w:rPr>
+            </w:pPr>
+          </w:p>
+        </w:tc>
+        <w:tc>
+          <w:tcPr>
+            <w:tcW w:w="1276" w:type="dxa"/>
+            <w:tcBorders>
+              <w:top w:val="nil"/>
+              <w:left w:val="single" w:sz="4" w:space="0" w:color="auto"/>
               <w:bottom w:val="single" w:sz="4" w:space="0" w:color="auto"/>
               <w:right w:val="single" w:sz="4" w:space="0" w:color="auto"/>
             </w:tcBorders>
@@ -1113,23 +1498,11 @@
                 <w14:ligatures w14:val="none"/>
               </w:rPr>
             </w:pPr>
-            <w:r>
-              <w:rPr>
-                <w:rFonts w:asciiTheme="majorBidi" w:eastAsia="Times New Roman" w:hAnsiTheme="majorBidi" w:cstheme="majorBidi"/>
-                <w:color w:val="000000"/>
-                <w:kern w:val="0"/>
-                <w:sz w:val="24"/>
-                <w:szCs w:val="24"/>
-                <w:lang w:eastAsia="en-IN"/>
-                <w14:ligatures w14:val="none"/>
-              </w:rPr>
-              <w:t>Refine video player UI/UX</w:t>
-            </w:r>
-          </w:p>
-        </w:tc>
-        <w:tc>
-          <w:tcPr>
-            <w:tcW w:w="857" w:type="dxa"/>
+          </w:p>
+        </w:tc>
+        <w:tc>
+          <w:tcPr>
+            <w:tcW w:w="1275" w:type="dxa"/>
             <w:tcBorders>
               <w:top w:val="nil"/>
               <w:left w:val="nil"/>
@@ -1158,16 +1531,13 @@
         </w:tc>
         <w:tc>
           <w:tcPr>
-            <w:tcW w:w="3032" w:type="dxa"/>
-            <w:tcBorders>
-              <w:top w:val="nil"/>
-              <w:left w:val="nil"/>
-              <w:bottom w:val="single" w:sz="4" w:space="0" w:color="auto"/>
-              <w:right w:val="single" w:sz="4" w:space="0" w:color="auto"/>
-            </w:tcBorders>
-            <w:noWrap/>
-            <w:vAlign w:val="bottom"/>
-            <w:hideMark/>
+            <w:tcW w:w="1701" w:type="dxa"/>
+            <w:tcBorders>
+              <w:top w:val="nil"/>
+              <w:left w:val="nil"/>
+              <w:bottom w:val="single" w:sz="4" w:space="0" w:color="auto"/>
+              <w:right w:val="single" w:sz="4" w:space="0" w:color="auto"/>
+            </w:tcBorders>
           </w:tcPr>
           <w:p>
             <w:pPr>
@@ -1192,7 +1562,7 @@
         </w:trPr>
         <w:tc>
           <w:tcPr>
-            <w:tcW w:w="2830" w:type="dxa"/>
+            <w:tcW w:w="1696" w:type="dxa"/>
             <w:tcBorders>
               <w:top w:val="nil"/>
               <w:left w:val="single" w:sz="4" w:space="0" w:color="auto"/>
@@ -1219,19 +1589,77 @@
             <w:r>
               <w:rPr>
                 <w:rFonts w:asciiTheme="majorBidi" w:hAnsiTheme="majorBidi" w:cstheme="majorBidi"/>
-                <w:sz w:val="24"/>
-                <w:szCs w:val="24"/>
-              </w:rPr>
-              <w:t>27-08-2025 to 28-08-2025</w:t>
-            </w:r>
-          </w:p>
-        </w:tc>
-        <w:tc>
-          <w:tcPr>
-            <w:tcW w:w="3119" w:type="dxa"/>
-            <w:tcBorders>
-              <w:top w:val="nil"/>
-              <w:left w:val="nil"/>
+              </w:rPr>
+              <w:t>23-10-2025 to 31-10-2025</w:t>
+            </w:r>
+          </w:p>
+        </w:tc>
+        <w:tc>
+          <w:tcPr>
+            <w:tcW w:w="2410" w:type="dxa"/>
+            <w:tcBorders>
+              <w:top w:val="nil"/>
+              <w:left w:val="nil"/>
+              <w:bottom w:val="single" w:sz="4" w:space="0" w:color="auto"/>
+              <w:right w:val="single" w:sz="4" w:space="0" w:color="auto"/>
+            </w:tcBorders>
+            <w:noWrap/>
+            <w:hideMark/>
+          </w:tcPr>
+          <w:p>
+            <w:pPr>
+              <w:spacing w:after="0" w:line="360" w:lineRule="auto"/>
+              <w:jc w:val="both"/>
+              <w:rPr>
+                <w:rFonts w:asciiTheme="majorBidi" w:eastAsia="Times New Roman" w:hAnsiTheme="majorBidi" w:cstheme="majorBidi"/>
+                <w:color w:val="000000"/>
+                <w:kern w:val="0"/>
+                <w:sz w:val="24"/>
+                <w:szCs w:val="24"/>
+                <w:lang w:eastAsia="en-IN"/>
+                <w14:ligatures w14:val="none"/>
+              </w:rPr>
+            </w:pPr>
+            <w:r>
+              <w:rPr>
+                <w:rFonts w:asciiTheme="majorBidi" w:hAnsiTheme="majorBidi" w:cstheme="majorBidi"/>
+              </w:rPr>
+              <w:t>Optimize performance &amp; rendering; Add caching strategies; Explore serverless functions; Plan horizontal scalability; Write unit/integration tests; Set up CI/CD pipeline; Bug fixing &amp; regression testing; Security audits; Prepare production deployment; Set up monitoring &amp; logging; Write documentation; Plan future iterations &amp; maintenance</w:t>
+            </w:r>
+          </w:p>
+        </w:tc>
+        <w:tc>
+          <w:tcPr>
+            <w:tcW w:w="2410" w:type="dxa"/>
+            <w:tcBorders>
+              <w:top w:val="single" w:sz="4" w:space="0" w:color="auto"/>
+              <w:left w:val="nil"/>
+              <w:bottom w:val="single" w:sz="4" w:space="0" w:color="auto"/>
+              <w:right w:val="single" w:sz="4" w:space="0" w:color="auto"/>
+            </w:tcBorders>
+          </w:tcPr>
+          <w:p>
+            <w:pPr>
+              <w:spacing w:after="0" w:line="360" w:lineRule="auto"/>
+              <w:jc w:val="both"/>
+              <w:rPr>
+                <w:rFonts w:asciiTheme="majorBidi" w:eastAsia="Times New Roman" w:hAnsiTheme="majorBidi" w:cstheme="majorBidi"/>
+                <w:color w:val="000000"/>
+                <w:kern w:val="0"/>
+                <w:sz w:val="24"/>
+                <w:szCs w:val="24"/>
+                <w:lang w:eastAsia="en-IN"/>
+                <w14:ligatures w14:val="none"/>
+              </w:rPr>
+            </w:pPr>
+          </w:p>
+        </w:tc>
+        <w:tc>
+          <w:tcPr>
+            <w:tcW w:w="1276" w:type="dxa"/>
+            <w:tcBorders>
+              <w:top w:val="nil"/>
+              <w:left w:val="single" w:sz="4" w:space="0" w:color="auto"/>
               <w:bottom w:val="single" w:sz="4" w:space="0" w:color="auto"/>
               <w:right w:val="single" w:sz="4" w:space="0" w:color="auto"/>
             </w:tcBorders>
@@ -1253,23 +1681,11 @@
                 <w14:ligatures w14:val="none"/>
               </w:rPr>
             </w:pPr>
-            <w:r>
-              <w:rPr>
-                <w:rFonts w:asciiTheme="majorBidi" w:eastAsia="Times New Roman" w:hAnsiTheme="majorBidi" w:cstheme="majorBidi"/>
-                <w:color w:val="000000"/>
-                <w:kern w:val="0"/>
-                <w:sz w:val="24"/>
-                <w:szCs w:val="24"/>
-                <w:lang w:eastAsia="en-IN"/>
-                <w14:ligatures w14:val="none"/>
-              </w:rPr>
-              <w:t>Conduct initial user testing</w:t>
-            </w:r>
-          </w:p>
-        </w:tc>
-        <w:tc>
-          <w:tcPr>
-            <w:tcW w:w="857" w:type="dxa"/>
+          </w:p>
+        </w:tc>
+        <w:tc>
+          <w:tcPr>
+            <w:tcW w:w="1275" w:type="dxa"/>
             <w:tcBorders>
               <w:top w:val="nil"/>
               <w:left w:val="nil"/>
@@ -1298,16 +1714,13 @@
         </w:tc>
         <w:tc>
           <w:tcPr>
-            <w:tcW w:w="3032" w:type="dxa"/>
-            <w:tcBorders>
-              <w:top w:val="nil"/>
-              <w:left w:val="nil"/>
-              <w:bottom w:val="single" w:sz="4" w:space="0" w:color="auto"/>
-              <w:right w:val="single" w:sz="4" w:space="0" w:color="auto"/>
-            </w:tcBorders>
-            <w:noWrap/>
-            <w:vAlign w:val="bottom"/>
-            <w:hideMark/>
+            <w:tcW w:w="1701" w:type="dxa"/>
+            <w:tcBorders>
+              <w:top w:val="nil"/>
+              <w:left w:val="nil"/>
+              <w:bottom w:val="single" w:sz="4" w:space="0" w:color="auto"/>
+              <w:right w:val="single" w:sz="4" w:space="0" w:color="auto"/>
+            </w:tcBorders>
           </w:tcPr>
           <w:p>
             <w:pPr>
@@ -1332,7 +1745,7 @@
         </w:trPr>
         <w:tc>
           <w:tcPr>
-            <w:tcW w:w="2830" w:type="dxa"/>
+            <w:tcW w:w="1696" w:type="dxa"/>
             <w:tcBorders>
               <w:top w:val="nil"/>
               <w:left w:val="single" w:sz="4" w:space="0" w:color="auto"/>
@@ -1359,19 +1772,77 @@
             <w:r>
               <w:rPr>
                 <w:rFonts w:asciiTheme="majorBidi" w:hAnsiTheme="majorBidi" w:cstheme="majorBidi"/>
-                <w:sz w:val="24"/>
-                <w:szCs w:val="24"/>
-              </w:rPr>
-              <w:t>29-08-2025 to 30-08-2025</w:t>
-            </w:r>
-          </w:p>
-        </w:tc>
-        <w:tc>
-          <w:tcPr>
-            <w:tcW w:w="3119" w:type="dxa"/>
-            <w:tcBorders>
-              <w:top w:val="nil"/>
-              <w:left w:val="nil"/>
+              </w:rPr>
+              <w:t>Period</w:t>
+            </w:r>
+          </w:p>
+        </w:tc>
+        <w:tc>
+          <w:tcPr>
+            <w:tcW w:w="2410" w:type="dxa"/>
+            <w:tcBorders>
+              <w:top w:val="nil"/>
+              <w:left w:val="nil"/>
+              <w:bottom w:val="single" w:sz="4" w:space="0" w:color="auto"/>
+              <w:right w:val="single" w:sz="4" w:space="0" w:color="auto"/>
+            </w:tcBorders>
+            <w:noWrap/>
+            <w:hideMark/>
+          </w:tcPr>
+          <w:p>
+            <w:pPr>
+              <w:spacing w:after="0" w:line="360" w:lineRule="auto"/>
+              <w:jc w:val="both"/>
+              <w:rPr>
+                <w:rFonts w:asciiTheme="majorBidi" w:eastAsia="Times New Roman" w:hAnsiTheme="majorBidi" w:cstheme="majorBidi"/>
+                <w:color w:val="000000"/>
+                <w:kern w:val="0"/>
+                <w:sz w:val="24"/>
+                <w:szCs w:val="24"/>
+                <w:lang w:eastAsia="en-IN"/>
+                <w14:ligatures w14:val="none"/>
+              </w:rPr>
+            </w:pPr>
+            <w:r>
+              <w:rPr>
+                <w:rFonts w:asciiTheme="majorBidi" w:hAnsiTheme="majorBidi" w:cstheme="majorBidi"/>
+              </w:rPr>
+              <w:t>Planned Task</w:t>
+            </w:r>
+          </w:p>
+        </w:tc>
+        <w:tc>
+          <w:tcPr>
+            <w:tcW w:w="2410" w:type="dxa"/>
+            <w:tcBorders>
+              <w:top w:val="single" w:sz="4" w:space="0" w:color="auto"/>
+              <w:left w:val="nil"/>
+              <w:bottom w:val="single" w:sz="4" w:space="0" w:color="auto"/>
+              <w:right w:val="single" w:sz="4" w:space="0" w:color="auto"/>
+            </w:tcBorders>
+          </w:tcPr>
+          <w:p>
+            <w:pPr>
+              <w:spacing w:after="0" w:line="360" w:lineRule="auto"/>
+              <w:jc w:val="both"/>
+              <w:rPr>
+                <w:rFonts w:asciiTheme="majorBidi" w:eastAsia="Times New Roman" w:hAnsiTheme="majorBidi" w:cstheme="majorBidi"/>
+                <w:color w:val="000000"/>
+                <w:kern w:val="0"/>
+                <w:sz w:val="24"/>
+                <w:szCs w:val="24"/>
+                <w:lang w:eastAsia="en-IN"/>
+                <w14:ligatures w14:val="none"/>
+              </w:rPr>
+            </w:pPr>
+          </w:p>
+        </w:tc>
+        <w:tc>
+          <w:tcPr>
+            <w:tcW w:w="1276" w:type="dxa"/>
+            <w:tcBorders>
+              <w:top w:val="nil"/>
+              <w:left w:val="single" w:sz="4" w:space="0" w:color="auto"/>
               <w:bottom w:val="single" w:sz="4" w:space="0" w:color="auto"/>
               <w:right w:val="single" w:sz="4" w:space="0" w:color="auto"/>
             </w:tcBorders>
@@ -1393,23 +1864,11 @@
                 <w14:ligatures w14:val="none"/>
               </w:rPr>
             </w:pPr>
-            <w:r>
-              <w:rPr>
-                <w:rFonts w:asciiTheme="majorBidi" w:eastAsia="Times New Roman" w:hAnsiTheme="majorBidi" w:cstheme="majorBidi"/>
-                <w:color w:val="000000"/>
-                <w:kern w:val="0"/>
-                <w:sz w:val="24"/>
-                <w:szCs w:val="24"/>
-                <w:lang w:eastAsia="en-IN"/>
-                <w14:ligatures w14:val="none"/>
-              </w:rPr>
-              <w:t>Research 3D animation libraries</w:t>
-            </w:r>
-          </w:p>
-        </w:tc>
-        <w:tc>
-          <w:tcPr>
-            <w:tcW w:w="857" w:type="dxa"/>
+          </w:p>
+        </w:tc>
+        <w:tc>
+          <w:tcPr>
+            <w:tcW w:w="1275" w:type="dxa"/>
             <w:tcBorders>
               <w:top w:val="nil"/>
               <w:left w:val="nil"/>
@@ -1438,16 +1897,13 @@
         </w:tc>
         <w:tc>
           <w:tcPr>
-            <w:tcW w:w="3032" w:type="dxa"/>
-            <w:tcBorders>
-              <w:top w:val="nil"/>
-              <w:left w:val="nil"/>
-              <w:bottom w:val="single" w:sz="4" w:space="0" w:color="auto"/>
-              <w:right w:val="single" w:sz="4" w:space="0" w:color="auto"/>
-            </w:tcBorders>
-            <w:noWrap/>
-            <w:vAlign w:val="bottom"/>
-            <w:hideMark/>
+            <w:tcW w:w="1701" w:type="dxa"/>
+            <w:tcBorders>
+              <w:top w:val="nil"/>
+              <w:left w:val="nil"/>
+              <w:bottom w:val="single" w:sz="4" w:space="0" w:color="auto"/>
+              <w:right w:val="single" w:sz="4" w:space="0" w:color="auto"/>
+            </w:tcBorders>
           </w:tcPr>
           <w:p>
             <w:pPr>
@@ -1472,7 +1928,7 @@
         </w:trPr>
         <w:tc>
           <w:tcPr>
-            <w:tcW w:w="2830" w:type="dxa"/>
+            <w:tcW w:w="1696" w:type="dxa"/>
             <w:tcBorders>
               <w:top w:val="nil"/>
               <w:left w:val="single" w:sz="4" w:space="0" w:color="auto"/>
@@ -1499,19 +1955,77 @@
             <w:r>
               <w:rPr>
                 <w:rFonts w:asciiTheme="majorBidi" w:hAnsiTheme="majorBidi" w:cstheme="majorBidi"/>
-                <w:sz w:val="24"/>
-                <w:szCs w:val="24"/>
-              </w:rPr>
-              <w:t>31-08-2025 to 01-09-2025</w:t>
-            </w:r>
-          </w:p>
-        </w:tc>
-        <w:tc>
-          <w:tcPr>
-            <w:tcW w:w="3119" w:type="dxa"/>
-            <w:tcBorders>
-              <w:top w:val="nil"/>
-              <w:left w:val="nil"/>
+              </w:rPr>
+              <w:t>14-08-2025 to 23-08-2025</w:t>
+            </w:r>
+          </w:p>
+        </w:tc>
+        <w:tc>
+          <w:tcPr>
+            <w:tcW w:w="2410" w:type="dxa"/>
+            <w:tcBorders>
+              <w:top w:val="nil"/>
+              <w:left w:val="nil"/>
+              <w:bottom w:val="single" w:sz="4" w:space="0" w:color="auto"/>
+              <w:right w:val="single" w:sz="4" w:space="0" w:color="auto"/>
+            </w:tcBorders>
+            <w:noWrap/>
+            <w:hideMark/>
+          </w:tcPr>
+          <w:p>
+            <w:pPr>
+              <w:spacing w:after="0" w:line="360" w:lineRule="auto"/>
+              <w:jc w:val="both"/>
+              <w:rPr>
+                <w:rFonts w:asciiTheme="majorBidi" w:eastAsia="Times New Roman" w:hAnsiTheme="majorBidi" w:cstheme="majorBidi"/>
+                <w:color w:val="000000"/>
+                <w:kern w:val="0"/>
+                <w:sz w:val="24"/>
+                <w:szCs w:val="24"/>
+                <w:lang w:eastAsia="en-IN"/>
+                <w14:ligatures w14:val="none"/>
+              </w:rPr>
+            </w:pPr>
+            <w:r>
+              <w:rPr>
+                <w:rFonts w:asciiTheme="majorBidi" w:hAnsiTheme="majorBidi" w:cstheme="majorBidi"/>
+              </w:rPr>
+              <w:t>Review codebase &amp; refactor; Improve sign language interpretation accuracy; Enhance video sync &amp; UX; Implement error handling for APIs</w:t>
+            </w:r>
+          </w:p>
+        </w:tc>
+        <w:tc>
+          <w:tcPr>
+            <w:tcW w:w="2410" w:type="dxa"/>
+            <w:tcBorders>
+              <w:top w:val="single" w:sz="4" w:space="0" w:color="auto"/>
+              <w:left w:val="nil"/>
+              <w:bottom w:val="single" w:sz="4" w:space="0" w:color="auto"/>
+              <w:right w:val="single" w:sz="4" w:space="0" w:color="auto"/>
+            </w:tcBorders>
+          </w:tcPr>
+          <w:p>
+            <w:pPr>
+              <w:spacing w:after="0" w:line="360" w:lineRule="auto"/>
+              <w:jc w:val="both"/>
+              <w:rPr>
+                <w:rFonts w:asciiTheme="majorBidi" w:eastAsia="Times New Roman" w:hAnsiTheme="majorBidi" w:cstheme="majorBidi"/>
+                <w:color w:val="000000"/>
+                <w:kern w:val="0"/>
+                <w:sz w:val="24"/>
+                <w:szCs w:val="24"/>
+                <w:lang w:eastAsia="en-IN"/>
+                <w14:ligatures w14:val="none"/>
+              </w:rPr>
+            </w:pPr>
+          </w:p>
+        </w:tc>
+        <w:tc>
+          <w:tcPr>
+            <w:tcW w:w="1276" w:type="dxa"/>
+            <w:tcBorders>
+              <w:top w:val="nil"/>
+              <w:left w:val="single" w:sz="4" w:space="0" w:color="auto"/>
               <w:bottom w:val="single" w:sz="4" w:space="0" w:color="auto"/>
               <w:right w:val="single" w:sz="4" w:space="0" w:color="auto"/>
             </w:tcBorders>
@@ -1533,23 +2047,11 @@
                 <w14:ligatures w14:val="none"/>
               </w:rPr>
             </w:pPr>
-            <w:r>
-              <w:rPr>
-                <w:rFonts w:asciiTheme="majorBidi" w:eastAsia="Times New Roman" w:hAnsiTheme="majorBidi" w:cstheme="majorBidi"/>
-                <w:color w:val="000000"/>
-                <w:kern w:val="0"/>
-                <w:sz w:val="24"/>
-                <w:szCs w:val="24"/>
-                <w:lang w:eastAsia="en-IN"/>
-                <w14:ligatures w14:val="none"/>
-              </w:rPr>
-              <w:t>Integrate animation library into Next.js</w:t>
-            </w:r>
-          </w:p>
-        </w:tc>
-        <w:tc>
-          <w:tcPr>
-            <w:tcW w:w="857" w:type="dxa"/>
+          </w:p>
+        </w:tc>
+        <w:tc>
+          <w:tcPr>
+            <w:tcW w:w="1275" w:type="dxa"/>
             <w:tcBorders>
               <w:top w:val="nil"/>
               <w:left w:val="nil"/>
@@ -1578,16 +2080,13 @@
         </w:tc>
         <w:tc>
           <w:tcPr>
-            <w:tcW w:w="3032" w:type="dxa"/>
-            <w:tcBorders>
-              <w:top w:val="nil"/>
-              <w:left w:val="nil"/>
-              <w:bottom w:val="single" w:sz="4" w:space="0" w:color="auto"/>
-              <w:right w:val="single" w:sz="4" w:space="0" w:color="auto"/>
-            </w:tcBorders>
-            <w:noWrap/>
-            <w:vAlign w:val="bottom"/>
-            <w:hideMark/>
+            <w:tcW w:w="1701" w:type="dxa"/>
+            <w:tcBorders>
+              <w:top w:val="nil"/>
+              <w:left w:val="nil"/>
+              <w:bottom w:val="single" w:sz="4" w:space="0" w:color="auto"/>
+              <w:right w:val="single" w:sz="4" w:space="0" w:color="auto"/>
+            </w:tcBorders>
           </w:tcPr>
           <w:p>
             <w:pPr>
@@ -1612,7 +2111,7 @@
         </w:trPr>
         <w:tc>
           <w:tcPr>
-            <w:tcW w:w="2830" w:type="dxa"/>
+            <w:tcW w:w="1696" w:type="dxa"/>
             <w:tcBorders>
               <w:top w:val="nil"/>
               <w:left w:val="single" w:sz="4" w:space="0" w:color="auto"/>
@@ -1639,19 +2138,77 @@
             <w:r>
               <w:rPr>
                 <w:rFonts w:asciiTheme="majorBidi" w:hAnsiTheme="majorBidi" w:cstheme="majorBidi"/>
-                <w:sz w:val="24"/>
-                <w:szCs w:val="24"/>
-              </w:rPr>
-              <w:t>02-09-2025 to 03-09-2025</w:t>
-            </w:r>
-          </w:p>
-        </w:tc>
-        <w:tc>
-          <w:tcPr>
-            <w:tcW w:w="3119" w:type="dxa"/>
-            <w:tcBorders>
-              <w:top w:val="nil"/>
-              <w:left w:val="nil"/>
+              </w:rPr>
+              <w:t>24-08-2025 to 02-09-2025</w:t>
+            </w:r>
+          </w:p>
+        </w:tc>
+        <w:tc>
+          <w:tcPr>
+            <w:tcW w:w="2410" w:type="dxa"/>
+            <w:tcBorders>
+              <w:top w:val="nil"/>
+              <w:left w:val="nil"/>
+              <w:bottom w:val="single" w:sz="4" w:space="0" w:color="auto"/>
+              <w:right w:val="single" w:sz="4" w:space="0" w:color="auto"/>
+            </w:tcBorders>
+            <w:noWrap/>
+            <w:hideMark/>
+          </w:tcPr>
+          <w:p>
+            <w:pPr>
+              <w:spacing w:after="0" w:line="360" w:lineRule="auto"/>
+              <w:jc w:val="both"/>
+              <w:rPr>
+                <w:rFonts w:asciiTheme="majorBidi" w:eastAsia="Times New Roman" w:hAnsiTheme="majorBidi" w:cstheme="majorBidi"/>
+                <w:color w:val="000000"/>
+                <w:kern w:val="0"/>
+                <w:sz w:val="24"/>
+                <w:szCs w:val="24"/>
+                <w:lang w:eastAsia="en-IN"/>
+                <w14:ligatures w14:val="none"/>
+              </w:rPr>
+            </w:pPr>
+            <w:r>
+              <w:rPr>
+                <w:rFonts w:asciiTheme="majorBidi" w:hAnsiTheme="majorBidi" w:cstheme="majorBidi"/>
+              </w:rPr>
+              <w:t>Develop advanced playback controls; Add user profiles &amp; preferences; Refine video player UI/UX; Conduct initial user testing</w:t>
+            </w:r>
+          </w:p>
+        </w:tc>
+        <w:tc>
+          <w:tcPr>
+            <w:tcW w:w="2410" w:type="dxa"/>
+            <w:tcBorders>
+              <w:top w:val="single" w:sz="4" w:space="0" w:color="auto"/>
+              <w:left w:val="nil"/>
+              <w:bottom w:val="single" w:sz="4" w:space="0" w:color="auto"/>
+              <w:right w:val="single" w:sz="4" w:space="0" w:color="auto"/>
+            </w:tcBorders>
+          </w:tcPr>
+          <w:p>
+            <w:pPr>
+              <w:spacing w:after="0" w:line="360" w:lineRule="auto"/>
+              <w:jc w:val="both"/>
+              <w:rPr>
+                <w:rFonts w:asciiTheme="majorBidi" w:eastAsia="Times New Roman" w:hAnsiTheme="majorBidi" w:cstheme="majorBidi"/>
+                <w:color w:val="000000"/>
+                <w:kern w:val="0"/>
+                <w:sz w:val="24"/>
+                <w:szCs w:val="24"/>
+                <w:lang w:eastAsia="en-IN"/>
+                <w14:ligatures w14:val="none"/>
+              </w:rPr>
+            </w:pPr>
+          </w:p>
+        </w:tc>
+        <w:tc>
+          <w:tcPr>
+            <w:tcW w:w="1276" w:type="dxa"/>
+            <w:tcBorders>
+              <w:top w:val="nil"/>
+              <w:left w:val="single" w:sz="4" w:space="0" w:color="auto"/>
               <w:bottom w:val="single" w:sz="4" w:space="0" w:color="auto"/>
               <w:right w:val="single" w:sz="4" w:space="0" w:color="auto"/>
             </w:tcBorders>
@@ -1673,23 +2230,11 @@
                 <w14:ligatures w14:val="none"/>
               </w:rPr>
             </w:pPr>
-            <w:r>
-              <w:rPr>
-                <w:rFonts w:asciiTheme="majorBidi" w:eastAsia="Times New Roman" w:hAnsiTheme="majorBidi" w:cstheme="majorBidi"/>
-                <w:color w:val="000000"/>
-                <w:kern w:val="0"/>
-                <w:sz w:val="24"/>
-                <w:szCs w:val="24"/>
-                <w:lang w:eastAsia="en-IN"/>
-                <w14:ligatures w14:val="none"/>
-              </w:rPr>
-              <w:t>Load &amp; render basic 3D model</w:t>
-            </w:r>
-          </w:p>
-        </w:tc>
-        <w:tc>
-          <w:tcPr>
-            <w:tcW w:w="857" w:type="dxa"/>
+          </w:p>
+        </w:tc>
+        <w:tc>
+          <w:tcPr>
+            <w:tcW w:w="1275" w:type="dxa"/>
             <w:tcBorders>
               <w:top w:val="nil"/>
               <w:left w:val="nil"/>
@@ -1718,16 +2263,13 @@
         </w:tc>
         <w:tc>
           <w:tcPr>
-            <w:tcW w:w="3032" w:type="dxa"/>
-            <w:tcBorders>
-              <w:top w:val="nil"/>
-              <w:left w:val="nil"/>
-              <w:bottom w:val="single" w:sz="4" w:space="0" w:color="auto"/>
-              <w:right w:val="single" w:sz="4" w:space="0" w:color="auto"/>
-            </w:tcBorders>
-            <w:noWrap/>
-            <w:vAlign w:val="bottom"/>
-            <w:hideMark/>
+            <w:tcW w:w="1701" w:type="dxa"/>
+            <w:tcBorders>
+              <w:top w:val="nil"/>
+              <w:left w:val="nil"/>
+              <w:bottom w:val="single" w:sz="4" w:space="0" w:color="auto"/>
+              <w:right w:val="single" w:sz="4" w:space="0" w:color="auto"/>
+            </w:tcBorders>
           </w:tcPr>
           <w:p>
             <w:pPr>
@@ -1752,7 +2294,7 @@
         </w:trPr>
         <w:tc>
           <w:tcPr>
-            <w:tcW w:w="2830" w:type="dxa"/>
+            <w:tcW w:w="1696" w:type="dxa"/>
             <w:tcBorders>
               <w:top w:val="nil"/>
               <w:left w:val="single" w:sz="4" w:space="0" w:color="auto"/>
@@ -1779,19 +2321,84 @@
             <w:r>
               <w:rPr>
                 <w:rFonts w:asciiTheme="majorBidi" w:hAnsiTheme="majorBidi" w:cstheme="majorBidi"/>
-                <w:sz w:val="24"/>
-                <w:szCs w:val="24"/>
-              </w:rPr>
-              <w:t>04-09-2025 to 05-09-2025</w:t>
-            </w:r>
-          </w:p>
-        </w:tc>
-        <w:tc>
-          <w:tcPr>
-            <w:tcW w:w="3119" w:type="dxa"/>
-            <w:tcBorders>
-              <w:top w:val="nil"/>
-              <w:left w:val="nil"/>
+              </w:rPr>
+              <w:t>03-09-2025 to 12-09-2025</w:t>
+            </w:r>
+          </w:p>
+        </w:tc>
+        <w:tc>
+          <w:tcPr>
+            <w:tcW w:w="2410" w:type="dxa"/>
+            <w:tcBorders>
+              <w:top w:val="nil"/>
+              <w:left w:val="nil"/>
+              <w:bottom w:val="single" w:sz="4" w:space="0" w:color="auto"/>
+              <w:right w:val="single" w:sz="4" w:space="0" w:color="auto"/>
+            </w:tcBorders>
+            <w:noWrap/>
+            <w:hideMark/>
+          </w:tcPr>
+          <w:p>
+            <w:pPr>
+              <w:spacing w:after="0" w:line="360" w:lineRule="auto"/>
+              <w:jc w:val="both"/>
+              <w:rPr>
+                <w:rFonts w:asciiTheme="majorBidi" w:eastAsia="Times New Roman" w:hAnsiTheme="majorBidi" w:cstheme="majorBidi"/>
+                <w:color w:val="000000"/>
+                <w:kern w:val="0"/>
+                <w:sz w:val="24"/>
+                <w:szCs w:val="24"/>
+                <w:lang w:eastAsia="en-IN"/>
+                <w14:ligatures w14:val="none"/>
+              </w:rPr>
+            </w:pPr>
+            <w:r>
+              <w:rPr>
+                <w:rFonts w:asciiTheme="majorBidi" w:hAnsiTheme="majorBidi" w:cstheme="majorBidi"/>
+              </w:rPr>
+              <w:t xml:space="preserve">Research 3D animation libraries; Integrate </w:t>
+            </w:r>
+            <w:r>
+              <w:rPr>
+                <w:rFonts w:asciiTheme="majorBidi" w:hAnsiTheme="majorBidi" w:cstheme="majorBidi"/>
+              </w:rPr>
+              <w:lastRenderedPageBreak/>
+              <w:t>animation library into Next.js; Load &amp; render basic 3D model; Animate a simple sign (POC)</w:t>
+            </w:r>
+          </w:p>
+        </w:tc>
+        <w:tc>
+          <w:tcPr>
+            <w:tcW w:w="2410" w:type="dxa"/>
+            <w:tcBorders>
+              <w:top w:val="single" w:sz="4" w:space="0" w:color="auto"/>
+              <w:left w:val="nil"/>
+              <w:bottom w:val="single" w:sz="4" w:space="0" w:color="auto"/>
+              <w:right w:val="single" w:sz="4" w:space="0" w:color="auto"/>
+            </w:tcBorders>
+          </w:tcPr>
+          <w:p>
+            <w:pPr>
+              <w:spacing w:after="0" w:line="360" w:lineRule="auto"/>
+              <w:jc w:val="both"/>
+              <w:rPr>
+                <w:rFonts w:asciiTheme="majorBidi" w:eastAsia="Times New Roman" w:hAnsiTheme="majorBidi" w:cstheme="majorBidi"/>
+                <w:color w:val="000000"/>
+                <w:kern w:val="0"/>
+                <w:sz w:val="24"/>
+                <w:szCs w:val="24"/>
+                <w:lang w:eastAsia="en-IN"/>
+                <w14:ligatures w14:val="none"/>
+              </w:rPr>
+            </w:pPr>
+          </w:p>
+        </w:tc>
+        <w:tc>
+          <w:tcPr>
+            <w:tcW w:w="1276" w:type="dxa"/>
+            <w:tcBorders>
+              <w:top w:val="nil"/>
+              <w:left w:val="single" w:sz="4" w:space="0" w:color="auto"/>
               <w:bottom w:val="single" w:sz="4" w:space="0" w:color="auto"/>
               <w:right w:val="single" w:sz="4" w:space="0" w:color="auto"/>
             </w:tcBorders>
@@ -1813,23 +2420,11 @@
                 <w14:ligatures w14:val="none"/>
               </w:rPr>
             </w:pPr>
-            <w:r>
-              <w:rPr>
-                <w:rFonts w:asciiTheme="majorBidi" w:eastAsia="Times New Roman" w:hAnsiTheme="majorBidi" w:cstheme="majorBidi"/>
-                <w:color w:val="000000"/>
-                <w:kern w:val="0"/>
-                <w:sz w:val="24"/>
-                <w:szCs w:val="24"/>
-                <w:lang w:eastAsia="en-IN"/>
-                <w14:ligatures w14:val="none"/>
-              </w:rPr>
-              <w:t>Animate a simple sign (POC)</w:t>
-            </w:r>
-          </w:p>
-        </w:tc>
-        <w:tc>
-          <w:tcPr>
-            <w:tcW w:w="857" w:type="dxa"/>
+          </w:p>
+        </w:tc>
+        <w:tc>
+          <w:tcPr>
+            <w:tcW w:w="1275" w:type="dxa"/>
             <w:tcBorders>
               <w:top w:val="nil"/>
               <w:left w:val="nil"/>
@@ -1858,16 +2453,13 @@
         </w:tc>
         <w:tc>
           <w:tcPr>
-            <w:tcW w:w="3032" w:type="dxa"/>
-            <w:tcBorders>
-              <w:top w:val="nil"/>
-              <w:left w:val="nil"/>
-              <w:bottom w:val="single" w:sz="4" w:space="0" w:color="auto"/>
-              <w:right w:val="single" w:sz="4" w:space="0" w:color="auto"/>
-            </w:tcBorders>
-            <w:noWrap/>
-            <w:vAlign w:val="bottom"/>
-            <w:hideMark/>
+            <w:tcW w:w="1701" w:type="dxa"/>
+            <w:tcBorders>
+              <w:top w:val="nil"/>
+              <w:left w:val="nil"/>
+              <w:bottom w:val="single" w:sz="4" w:space="0" w:color="auto"/>
+              <w:right w:val="single" w:sz="4" w:space="0" w:color="auto"/>
+            </w:tcBorders>
           </w:tcPr>
           <w:p>
             <w:pPr>
@@ -1892,7 +2484,7 @@
         </w:trPr>
         <w:tc>
           <w:tcPr>
-            <w:tcW w:w="2830" w:type="dxa"/>
+            <w:tcW w:w="1696" w:type="dxa"/>
             <w:tcBorders>
               <w:top w:val="nil"/>
               <w:left w:val="single" w:sz="4" w:space="0" w:color="auto"/>
@@ -1919,19 +2511,77 @@
             <w:r>
               <w:rPr>
                 <w:rFonts w:asciiTheme="majorBidi" w:hAnsiTheme="majorBidi" w:cstheme="majorBidi"/>
-                <w:sz w:val="24"/>
-                <w:szCs w:val="24"/>
-              </w:rPr>
-              <w:t>06-09-2025 to 07-09-2025</w:t>
-            </w:r>
-          </w:p>
-        </w:tc>
-        <w:tc>
-          <w:tcPr>
-            <w:tcW w:w="3119" w:type="dxa"/>
-            <w:tcBorders>
-              <w:top w:val="nil"/>
-              <w:left w:val="nil"/>
+              </w:rPr>
+              <w:t>13-09-2025 to 22-09-2025</w:t>
+            </w:r>
+          </w:p>
+        </w:tc>
+        <w:tc>
+          <w:tcPr>
+            <w:tcW w:w="2410" w:type="dxa"/>
+            <w:tcBorders>
+              <w:top w:val="nil"/>
+              <w:left w:val="nil"/>
+              <w:bottom w:val="single" w:sz="4" w:space="0" w:color="auto"/>
+              <w:right w:val="single" w:sz="4" w:space="0" w:color="auto"/>
+            </w:tcBorders>
+            <w:noWrap/>
+            <w:hideMark/>
+          </w:tcPr>
+          <w:p>
+            <w:pPr>
+              <w:spacing w:after="0" w:line="360" w:lineRule="auto"/>
+              <w:jc w:val="both"/>
+              <w:rPr>
+                <w:rFonts w:asciiTheme="majorBidi" w:eastAsia="Times New Roman" w:hAnsiTheme="majorBidi" w:cstheme="majorBidi"/>
+                <w:color w:val="000000"/>
+                <w:kern w:val="0"/>
+                <w:sz w:val="24"/>
+                <w:szCs w:val="24"/>
+                <w:lang w:eastAsia="en-IN"/>
+                <w14:ligatures w14:val="none"/>
+              </w:rPr>
+            </w:pPr>
+            <w:r>
+              <w:rPr>
+                <w:rFonts w:asciiTheme="majorBidi" w:hAnsiTheme="majorBidi" w:cstheme="majorBidi"/>
+              </w:rPr>
+              <w:t>Map captions to animations; Build pipeline for animation commands; Optimize 3D rendering performance; Build animated sign library</w:t>
+            </w:r>
+          </w:p>
+        </w:tc>
+        <w:tc>
+          <w:tcPr>
+            <w:tcW w:w="2410" w:type="dxa"/>
+            <w:tcBorders>
+              <w:top w:val="single" w:sz="4" w:space="0" w:color="auto"/>
+              <w:left w:val="nil"/>
+              <w:bottom w:val="single" w:sz="4" w:space="0" w:color="auto"/>
+              <w:right w:val="single" w:sz="4" w:space="0" w:color="auto"/>
+            </w:tcBorders>
+          </w:tcPr>
+          <w:p>
+            <w:pPr>
+              <w:spacing w:after="0" w:line="360" w:lineRule="auto"/>
+              <w:jc w:val="both"/>
+              <w:rPr>
+                <w:rFonts w:asciiTheme="majorBidi" w:eastAsia="Times New Roman" w:hAnsiTheme="majorBidi" w:cstheme="majorBidi"/>
+                <w:color w:val="000000"/>
+                <w:kern w:val="0"/>
+                <w:sz w:val="24"/>
+                <w:szCs w:val="24"/>
+                <w:lang w:eastAsia="en-IN"/>
+                <w14:ligatures w14:val="none"/>
+              </w:rPr>
+            </w:pPr>
+          </w:p>
+        </w:tc>
+        <w:tc>
+          <w:tcPr>
+            <w:tcW w:w="1276" w:type="dxa"/>
+            <w:tcBorders>
+              <w:top w:val="nil"/>
+              <w:left w:val="single" w:sz="4" w:space="0" w:color="auto"/>
               <w:bottom w:val="single" w:sz="4" w:space="0" w:color="auto"/>
               <w:right w:val="single" w:sz="4" w:space="0" w:color="auto"/>
             </w:tcBorders>
@@ -1953,23 +2603,11 @@
                 <w14:ligatures w14:val="none"/>
               </w:rPr>
             </w:pPr>
-            <w:r>
-              <w:rPr>
-                <w:rFonts w:asciiTheme="majorBidi" w:eastAsia="Times New Roman" w:hAnsiTheme="majorBidi" w:cstheme="majorBidi"/>
-                <w:color w:val="000000"/>
-                <w:kern w:val="0"/>
-                <w:sz w:val="24"/>
-                <w:szCs w:val="24"/>
-                <w:lang w:eastAsia="en-IN"/>
-                <w14:ligatures w14:val="none"/>
-              </w:rPr>
-              <w:t>Map captions to animations</w:t>
-            </w:r>
-          </w:p>
-        </w:tc>
-        <w:tc>
-          <w:tcPr>
-            <w:tcW w:w="857" w:type="dxa"/>
+          </w:p>
+        </w:tc>
+        <w:tc>
+          <w:tcPr>
+            <w:tcW w:w="1275" w:type="dxa"/>
             <w:tcBorders>
               <w:top w:val="nil"/>
               <w:left w:val="nil"/>
@@ -1998,16 +2636,13 @@
         </w:tc>
         <w:tc>
           <w:tcPr>
-            <w:tcW w:w="3032" w:type="dxa"/>
-            <w:tcBorders>
-              <w:top w:val="nil"/>
-              <w:left w:val="nil"/>
-              <w:bottom w:val="single" w:sz="4" w:space="0" w:color="auto"/>
-              <w:right w:val="single" w:sz="4" w:space="0" w:color="auto"/>
-            </w:tcBorders>
-            <w:noWrap/>
-            <w:vAlign w:val="bottom"/>
-            <w:hideMark/>
+            <w:tcW w:w="1701" w:type="dxa"/>
+            <w:tcBorders>
+              <w:top w:val="nil"/>
+              <w:left w:val="nil"/>
+              <w:bottom w:val="single" w:sz="4" w:space="0" w:color="auto"/>
+              <w:right w:val="single" w:sz="4" w:space="0" w:color="auto"/>
+            </w:tcBorders>
           </w:tcPr>
           <w:p>
             <w:pPr>
@@ -2032,7 +2667,7 @@
         </w:trPr>
         <w:tc>
           <w:tcPr>
-            <w:tcW w:w="2830" w:type="dxa"/>
+            <w:tcW w:w="1696" w:type="dxa"/>
             <w:tcBorders>
               <w:top w:val="nil"/>
               <w:left w:val="single" w:sz="4" w:space="0" w:color="auto"/>
@@ -2059,19 +2694,77 @@
             <w:r>
               <w:rPr>
                 <w:rFonts w:asciiTheme="majorBidi" w:hAnsiTheme="majorBidi" w:cstheme="majorBidi"/>
-                <w:sz w:val="24"/>
-                <w:szCs w:val="24"/>
-              </w:rPr>
-              <w:t>08-09-2025 to 09-09-2025</w:t>
-            </w:r>
-          </w:p>
-        </w:tc>
-        <w:tc>
-          <w:tcPr>
-            <w:tcW w:w="3119" w:type="dxa"/>
-            <w:tcBorders>
-              <w:top w:val="nil"/>
-              <w:left w:val="nil"/>
+              </w:rPr>
+              <w:t>23-09-2025 to 02-10-2025</w:t>
+            </w:r>
+          </w:p>
+        </w:tc>
+        <w:tc>
+          <w:tcPr>
+            <w:tcW w:w="2410" w:type="dxa"/>
+            <w:tcBorders>
+              <w:top w:val="nil"/>
+              <w:left w:val="nil"/>
+              <w:bottom w:val="single" w:sz="4" w:space="0" w:color="auto"/>
+              <w:right w:val="single" w:sz="4" w:space="0" w:color="auto"/>
+            </w:tcBorders>
+            <w:noWrap/>
+            <w:hideMark/>
+          </w:tcPr>
+          <w:p>
+            <w:pPr>
+              <w:spacing w:after="0" w:line="360" w:lineRule="auto"/>
+              <w:jc w:val="both"/>
+              <w:rPr>
+                <w:rFonts w:asciiTheme="majorBidi" w:eastAsia="Times New Roman" w:hAnsiTheme="majorBidi" w:cstheme="majorBidi"/>
+                <w:color w:val="000000"/>
+                <w:kern w:val="0"/>
+                <w:sz w:val="24"/>
+                <w:szCs w:val="24"/>
+                <w:lang w:eastAsia="en-IN"/>
+                <w14:ligatures w14:val="none"/>
+              </w:rPr>
+            </w:pPr>
+            <w:r>
+              <w:rPr>
+                <w:rFonts w:asciiTheme="majorBidi" w:hAnsiTheme="majorBidi" w:cstheme="majorBidi"/>
+              </w:rPr>
+              <w:t>Develop video upload system; Implement CMS for videos; Integrate cloud storage; Add video metadata editing</w:t>
+            </w:r>
+          </w:p>
+        </w:tc>
+        <w:tc>
+          <w:tcPr>
+            <w:tcW w:w="2410" w:type="dxa"/>
+            <w:tcBorders>
+              <w:top w:val="single" w:sz="4" w:space="0" w:color="auto"/>
+              <w:left w:val="nil"/>
+              <w:bottom w:val="single" w:sz="4" w:space="0" w:color="auto"/>
+              <w:right w:val="single" w:sz="4" w:space="0" w:color="auto"/>
+            </w:tcBorders>
+          </w:tcPr>
+          <w:p>
+            <w:pPr>
+              <w:spacing w:after="0" w:line="360" w:lineRule="auto"/>
+              <w:jc w:val="both"/>
+              <w:rPr>
+                <w:rFonts w:asciiTheme="majorBidi" w:eastAsia="Times New Roman" w:hAnsiTheme="majorBidi" w:cstheme="majorBidi"/>
+                <w:color w:val="000000"/>
+                <w:kern w:val="0"/>
+                <w:sz w:val="24"/>
+                <w:szCs w:val="24"/>
+                <w:lang w:eastAsia="en-IN"/>
+                <w14:ligatures w14:val="none"/>
+              </w:rPr>
+            </w:pPr>
+          </w:p>
+        </w:tc>
+        <w:tc>
+          <w:tcPr>
+            <w:tcW w:w="1276" w:type="dxa"/>
+            <w:tcBorders>
+              <w:top w:val="nil"/>
+              <w:left w:val="single" w:sz="4" w:space="0" w:color="auto"/>
               <w:bottom w:val="single" w:sz="4" w:space="0" w:color="auto"/>
               <w:right w:val="single" w:sz="4" w:space="0" w:color="auto"/>
             </w:tcBorders>
@@ -2093,23 +2786,11 @@
                 <w14:ligatures w14:val="none"/>
               </w:rPr>
             </w:pPr>
-            <w:r>
-              <w:rPr>
-                <w:rFonts w:asciiTheme="majorBidi" w:eastAsia="Times New Roman" w:hAnsiTheme="majorBidi" w:cstheme="majorBidi"/>
-                <w:color w:val="000000"/>
-                <w:kern w:val="0"/>
-                <w:sz w:val="24"/>
-                <w:szCs w:val="24"/>
-                <w:lang w:eastAsia="en-IN"/>
-                <w14:ligatures w14:val="none"/>
-              </w:rPr>
-              <w:t>Build pipeline for animation commands</w:t>
-            </w:r>
-          </w:p>
-        </w:tc>
-        <w:tc>
-          <w:tcPr>
-            <w:tcW w:w="857" w:type="dxa"/>
+          </w:p>
+        </w:tc>
+        <w:tc>
+          <w:tcPr>
+            <w:tcW w:w="1275" w:type="dxa"/>
             <w:tcBorders>
               <w:top w:val="nil"/>
               <w:left w:val="nil"/>
@@ -2138,16 +2819,13 @@
         </w:tc>
         <w:tc>
           <w:tcPr>
-            <w:tcW w:w="3032" w:type="dxa"/>
-            <w:tcBorders>
-              <w:top w:val="nil"/>
-              <w:left w:val="nil"/>
-              <w:bottom w:val="single" w:sz="4" w:space="0" w:color="auto"/>
-              <w:right w:val="single" w:sz="4" w:space="0" w:color="auto"/>
-            </w:tcBorders>
-            <w:noWrap/>
-            <w:vAlign w:val="bottom"/>
-            <w:hideMark/>
+            <w:tcW w:w="1701" w:type="dxa"/>
+            <w:tcBorders>
+              <w:top w:val="nil"/>
+              <w:left w:val="nil"/>
+              <w:bottom w:val="single" w:sz="4" w:space="0" w:color="auto"/>
+              <w:right w:val="single" w:sz="4" w:space="0" w:color="auto"/>
+            </w:tcBorders>
           </w:tcPr>
           <w:p>
             <w:pPr>
@@ -2172,7 +2850,7 @@
         </w:trPr>
         <w:tc>
           <w:tcPr>
-            <w:tcW w:w="2830" w:type="dxa"/>
+            <w:tcW w:w="1696" w:type="dxa"/>
             <w:tcBorders>
               <w:top w:val="nil"/>
               <w:left w:val="single" w:sz="4" w:space="0" w:color="auto"/>
@@ -2199,19 +2877,77 @@
             <w:r>
               <w:rPr>
                 <w:rFonts w:asciiTheme="majorBidi" w:hAnsiTheme="majorBidi" w:cstheme="majorBidi"/>
-                <w:sz w:val="24"/>
-                <w:szCs w:val="24"/>
-              </w:rPr>
-              <w:t>10-09-2025 to 11-09-2025</w:t>
-            </w:r>
-          </w:p>
-        </w:tc>
-        <w:tc>
-          <w:tcPr>
-            <w:tcW w:w="3119" w:type="dxa"/>
-            <w:tcBorders>
-              <w:top w:val="nil"/>
-              <w:left w:val="nil"/>
+              </w:rPr>
+              <w:t>03-10-2025 to 12-10-2025</w:t>
+            </w:r>
+          </w:p>
+        </w:tc>
+        <w:tc>
+          <w:tcPr>
+            <w:tcW w:w="2410" w:type="dxa"/>
+            <w:tcBorders>
+              <w:top w:val="nil"/>
+              <w:left w:val="nil"/>
+              <w:bottom w:val="single" w:sz="4" w:space="0" w:color="auto"/>
+              <w:right w:val="single" w:sz="4" w:space="0" w:color="auto"/>
+            </w:tcBorders>
+            <w:noWrap/>
+            <w:hideMark/>
+          </w:tcPr>
+          <w:p>
+            <w:pPr>
+              <w:spacing w:after="0" w:line="360" w:lineRule="auto"/>
+              <w:jc w:val="both"/>
+              <w:rPr>
+                <w:rFonts w:asciiTheme="majorBidi" w:eastAsia="Times New Roman" w:hAnsiTheme="majorBidi" w:cstheme="majorBidi"/>
+                <w:color w:val="000000"/>
+                <w:kern w:val="0"/>
+                <w:sz w:val="24"/>
+                <w:szCs w:val="24"/>
+                <w:lang w:eastAsia="en-IN"/>
+                <w14:ligatures w14:val="none"/>
+              </w:rPr>
+            </w:pPr>
+            <w:r>
+              <w:rPr>
+                <w:rFonts w:asciiTheme="majorBidi" w:hAnsiTheme="majorBidi" w:cstheme="majorBidi"/>
+              </w:rPr>
+              <w:t>Implement video search; Build recommendation engine; Add categories &amp; tags; Improve browsing &amp; discovery</w:t>
+            </w:r>
+          </w:p>
+        </w:tc>
+        <w:tc>
+          <w:tcPr>
+            <w:tcW w:w="2410" w:type="dxa"/>
+            <w:tcBorders>
+              <w:top w:val="single" w:sz="4" w:space="0" w:color="auto"/>
+              <w:left w:val="nil"/>
+              <w:bottom w:val="single" w:sz="4" w:space="0" w:color="auto"/>
+              <w:right w:val="single" w:sz="4" w:space="0" w:color="auto"/>
+            </w:tcBorders>
+          </w:tcPr>
+          <w:p>
+            <w:pPr>
+              <w:spacing w:after="0" w:line="360" w:lineRule="auto"/>
+              <w:jc w:val="both"/>
+              <w:rPr>
+                <w:rFonts w:asciiTheme="majorBidi" w:eastAsia="Times New Roman" w:hAnsiTheme="majorBidi" w:cstheme="majorBidi"/>
+                <w:color w:val="000000"/>
+                <w:kern w:val="0"/>
+                <w:sz w:val="24"/>
+                <w:szCs w:val="24"/>
+                <w:lang w:eastAsia="en-IN"/>
+                <w14:ligatures w14:val="none"/>
+              </w:rPr>
+            </w:pPr>
+          </w:p>
+        </w:tc>
+        <w:tc>
+          <w:tcPr>
+            <w:tcW w:w="1276" w:type="dxa"/>
+            <w:tcBorders>
+              <w:top w:val="nil"/>
+              <w:left w:val="single" w:sz="4" w:space="0" w:color="auto"/>
               <w:bottom w:val="single" w:sz="4" w:space="0" w:color="auto"/>
               <w:right w:val="single" w:sz="4" w:space="0" w:color="auto"/>
             </w:tcBorders>
@@ -2233,23 +2969,11 @@
                 <w14:ligatures w14:val="none"/>
               </w:rPr>
             </w:pPr>
-            <w:r>
-              <w:rPr>
-                <w:rFonts w:asciiTheme="majorBidi" w:eastAsia="Times New Roman" w:hAnsiTheme="majorBidi" w:cstheme="majorBidi"/>
-                <w:color w:val="000000"/>
-                <w:kern w:val="0"/>
-                <w:sz w:val="24"/>
-                <w:szCs w:val="24"/>
-                <w:lang w:eastAsia="en-IN"/>
-                <w14:ligatures w14:val="none"/>
-              </w:rPr>
-              <w:t>Optimize 3D rendering performance</w:t>
-            </w:r>
-          </w:p>
-        </w:tc>
-        <w:tc>
-          <w:tcPr>
-            <w:tcW w:w="857" w:type="dxa"/>
+          </w:p>
+        </w:tc>
+        <w:tc>
+          <w:tcPr>
+            <w:tcW w:w="1275" w:type="dxa"/>
             <w:tcBorders>
               <w:top w:val="nil"/>
               <w:left w:val="nil"/>
@@ -2278,16 +3002,13 @@
         </w:tc>
         <w:tc>
           <w:tcPr>
-            <w:tcW w:w="3032" w:type="dxa"/>
-            <w:tcBorders>
-              <w:top w:val="nil"/>
-              <w:left w:val="nil"/>
-              <w:bottom w:val="single" w:sz="4" w:space="0" w:color="auto"/>
-              <w:right w:val="single" w:sz="4" w:space="0" w:color="auto"/>
-            </w:tcBorders>
-            <w:noWrap/>
-            <w:vAlign w:val="bottom"/>
-            <w:hideMark/>
+            <w:tcW w:w="1701" w:type="dxa"/>
+            <w:tcBorders>
+              <w:top w:val="nil"/>
+              <w:left w:val="nil"/>
+              <w:bottom w:val="single" w:sz="4" w:space="0" w:color="auto"/>
+              <w:right w:val="single" w:sz="4" w:space="0" w:color="auto"/>
+            </w:tcBorders>
           </w:tcPr>
           <w:p>
             <w:pPr>
@@ -2312,7 +3033,7 @@
         </w:trPr>
         <w:tc>
           <w:tcPr>
-            <w:tcW w:w="2830" w:type="dxa"/>
+            <w:tcW w:w="1696" w:type="dxa"/>
             <w:tcBorders>
               <w:top w:val="nil"/>
               <w:left w:val="single" w:sz="4" w:space="0" w:color="auto"/>
@@ -2339,19 +3060,77 @@
             <w:r>
               <w:rPr>
                 <w:rFonts w:asciiTheme="majorBidi" w:hAnsiTheme="majorBidi" w:cstheme="majorBidi"/>
-                <w:sz w:val="24"/>
-                <w:szCs w:val="24"/>
-              </w:rPr>
-              <w:t>12-09-2025 to 13-09-2025</w:t>
-            </w:r>
-          </w:p>
-        </w:tc>
-        <w:tc>
-          <w:tcPr>
-            <w:tcW w:w="3119" w:type="dxa"/>
-            <w:tcBorders>
-              <w:top w:val="nil"/>
-              <w:left w:val="nil"/>
+              </w:rPr>
+              <w:t>13-10-2025 to 22-10-2025</w:t>
+            </w:r>
+          </w:p>
+        </w:tc>
+        <w:tc>
+          <w:tcPr>
+            <w:tcW w:w="2410" w:type="dxa"/>
+            <w:tcBorders>
+              <w:top w:val="nil"/>
+              <w:left w:val="nil"/>
+              <w:bottom w:val="single" w:sz="4" w:space="0" w:color="auto"/>
+              <w:right w:val="single" w:sz="4" w:space="0" w:color="auto"/>
+            </w:tcBorders>
+            <w:noWrap/>
+            <w:hideMark/>
+          </w:tcPr>
+          <w:p>
+            <w:pPr>
+              <w:spacing w:after="0" w:line="360" w:lineRule="auto"/>
+              <w:jc w:val="both"/>
+              <w:rPr>
+                <w:rFonts w:asciiTheme="majorBidi" w:eastAsia="Times New Roman" w:hAnsiTheme="majorBidi" w:cstheme="majorBidi"/>
+                <w:color w:val="000000"/>
+                <w:kern w:val="0"/>
+                <w:sz w:val="24"/>
+                <w:szCs w:val="24"/>
+                <w:lang w:eastAsia="en-IN"/>
+                <w14:ligatures w14:val="none"/>
+              </w:rPr>
+            </w:pPr>
+            <w:r>
+              <w:rPr>
+                <w:rFonts w:asciiTheme="majorBidi" w:hAnsiTheme="majorBidi" w:cstheme="majorBidi"/>
+              </w:rPr>
+              <w:t>Conduct accessibility audit; Add keyboard navigation &amp; screen reader support; Start i18n (language selection); Explore multiple sign language dialects</w:t>
+            </w:r>
+          </w:p>
+        </w:tc>
+        <w:tc>
+          <w:tcPr>
+            <w:tcW w:w="2410" w:type="dxa"/>
+            <w:tcBorders>
+              <w:top w:val="single" w:sz="4" w:space="0" w:color="auto"/>
+              <w:left w:val="nil"/>
+              <w:bottom w:val="single" w:sz="4" w:space="0" w:color="auto"/>
+              <w:right w:val="single" w:sz="4" w:space="0" w:color="auto"/>
+            </w:tcBorders>
+          </w:tcPr>
+          <w:p>
+            <w:pPr>
+              <w:spacing w:after="0" w:line="360" w:lineRule="auto"/>
+              <w:jc w:val="both"/>
+              <w:rPr>
+                <w:rFonts w:asciiTheme="majorBidi" w:eastAsia="Times New Roman" w:hAnsiTheme="majorBidi" w:cstheme="majorBidi"/>
+                <w:color w:val="000000"/>
+                <w:kern w:val="0"/>
+                <w:sz w:val="24"/>
+                <w:szCs w:val="24"/>
+                <w:lang w:eastAsia="en-IN"/>
+                <w14:ligatures w14:val="none"/>
+              </w:rPr>
+            </w:pPr>
+          </w:p>
+        </w:tc>
+        <w:tc>
+          <w:tcPr>
+            <w:tcW w:w="1276" w:type="dxa"/>
+            <w:tcBorders>
+              <w:top w:val="nil"/>
+              <w:left w:val="single" w:sz="4" w:space="0" w:color="auto"/>
               <w:bottom w:val="single" w:sz="4" w:space="0" w:color="auto"/>
               <w:right w:val="single" w:sz="4" w:space="0" w:color="auto"/>
             </w:tcBorders>
@@ -2373,23 +3152,11 @@
                 <w14:ligatures w14:val="none"/>
               </w:rPr>
             </w:pPr>
-            <w:r>
-              <w:rPr>
-                <w:rFonts w:asciiTheme="majorBidi" w:eastAsia="Times New Roman" w:hAnsiTheme="majorBidi" w:cstheme="majorBidi"/>
-                <w:color w:val="000000"/>
-                <w:kern w:val="0"/>
-                <w:sz w:val="24"/>
-                <w:szCs w:val="24"/>
-                <w:lang w:eastAsia="en-IN"/>
-                <w14:ligatures w14:val="none"/>
-              </w:rPr>
-              <w:t>Build animated sign library</w:t>
-            </w:r>
-          </w:p>
-        </w:tc>
-        <w:tc>
-          <w:tcPr>
-            <w:tcW w:w="857" w:type="dxa"/>
+          </w:p>
+        </w:tc>
+        <w:tc>
+          <w:tcPr>
+            <w:tcW w:w="1275" w:type="dxa"/>
             <w:tcBorders>
               <w:top w:val="nil"/>
               <w:left w:val="nil"/>
@@ -2418,16 +3185,13 @@
         </w:tc>
         <w:tc>
           <w:tcPr>
-            <w:tcW w:w="3032" w:type="dxa"/>
-            <w:tcBorders>
-              <w:top w:val="nil"/>
-              <w:left w:val="nil"/>
-              <w:bottom w:val="single" w:sz="4" w:space="0" w:color="auto"/>
-              <w:right w:val="single" w:sz="4" w:space="0" w:color="auto"/>
-            </w:tcBorders>
-            <w:noWrap/>
-            <w:vAlign w:val="bottom"/>
-            <w:hideMark/>
+            <w:tcW w:w="1701" w:type="dxa"/>
+            <w:tcBorders>
+              <w:top w:val="nil"/>
+              <w:left w:val="nil"/>
+              <w:bottom w:val="single" w:sz="4" w:space="0" w:color="auto"/>
+              <w:right w:val="single" w:sz="4" w:space="0" w:color="auto"/>
+            </w:tcBorders>
           </w:tcPr>
           <w:p>
             <w:pPr>
@@ -2452,7 +3216,7 @@
         </w:trPr>
         <w:tc>
           <w:tcPr>
-            <w:tcW w:w="2830" w:type="dxa"/>
+            <w:tcW w:w="1696" w:type="dxa"/>
             <w:tcBorders>
               <w:top w:val="nil"/>
               <w:left w:val="single" w:sz="4" w:space="0" w:color="auto"/>
@@ -2479,19 +3243,84 @@
             <w:r>
               <w:rPr>
                 <w:rFonts w:asciiTheme="majorBidi" w:hAnsiTheme="majorBidi" w:cstheme="majorBidi"/>
-                <w:sz w:val="24"/>
-                <w:szCs w:val="24"/>
-              </w:rPr>
-              <w:t>14-09-2025 to 15-09-2025</w:t>
-            </w:r>
-          </w:p>
-        </w:tc>
-        <w:tc>
-          <w:tcPr>
-            <w:tcW w:w="3119" w:type="dxa"/>
-            <w:tcBorders>
-              <w:top w:val="nil"/>
-              <w:left w:val="nil"/>
+              </w:rPr>
+              <w:t>23-10-2025 to 31-10-2025</w:t>
+            </w:r>
+          </w:p>
+        </w:tc>
+        <w:tc>
+          <w:tcPr>
+            <w:tcW w:w="2410" w:type="dxa"/>
+            <w:tcBorders>
+              <w:top w:val="nil"/>
+              <w:left w:val="nil"/>
+              <w:bottom w:val="single" w:sz="4" w:space="0" w:color="auto"/>
+              <w:right w:val="single" w:sz="4" w:space="0" w:color="auto"/>
+            </w:tcBorders>
+            <w:noWrap/>
+            <w:hideMark/>
+          </w:tcPr>
+          <w:p>
+            <w:pPr>
+              <w:spacing w:after="0" w:line="360" w:lineRule="auto"/>
+              <w:jc w:val="both"/>
+              <w:rPr>
+                <w:rFonts w:asciiTheme="majorBidi" w:eastAsia="Times New Roman" w:hAnsiTheme="majorBidi" w:cstheme="majorBidi"/>
+                <w:color w:val="000000"/>
+                <w:kern w:val="0"/>
+                <w:sz w:val="24"/>
+                <w:szCs w:val="24"/>
+                <w:lang w:eastAsia="en-IN"/>
+                <w14:ligatures w14:val="none"/>
+              </w:rPr>
+            </w:pPr>
+            <w:r>
+              <w:rPr>
+                <w:rFonts w:asciiTheme="majorBidi" w:hAnsiTheme="majorBidi" w:cstheme="majorBidi"/>
+              </w:rPr>
+              <w:t xml:space="preserve">Optimize performance &amp; rendering; Add caching strategies; Explore serverless functions; Plan horizontal scalability; Write unit/integration tests; Set up CI/CD pipeline; Bug fixing &amp; regression testing; Security audits; </w:t>
+            </w:r>
+            <w:r>
+              <w:rPr>
+                <w:rFonts w:asciiTheme="majorBidi" w:hAnsiTheme="majorBidi" w:cstheme="majorBidi"/>
+              </w:rPr>
+              <w:lastRenderedPageBreak/>
+              <w:t>Prepare production deployment; Set up monitoring &amp; logging; Write documentation; Plan future iterations &amp; maintenance</w:t>
+            </w:r>
+          </w:p>
+        </w:tc>
+        <w:tc>
+          <w:tcPr>
+            <w:tcW w:w="2410" w:type="dxa"/>
+            <w:tcBorders>
+              <w:top w:val="single" w:sz="4" w:space="0" w:color="auto"/>
+              <w:left w:val="nil"/>
+              <w:bottom w:val="single" w:sz="4" w:space="0" w:color="auto"/>
+              <w:right w:val="single" w:sz="4" w:space="0" w:color="auto"/>
+            </w:tcBorders>
+          </w:tcPr>
+          <w:p>
+            <w:pPr>
+              <w:spacing w:after="0" w:line="360" w:lineRule="auto"/>
+              <w:jc w:val="both"/>
+              <w:rPr>
+                <w:rFonts w:asciiTheme="majorBidi" w:eastAsia="Times New Roman" w:hAnsiTheme="majorBidi" w:cstheme="majorBidi"/>
+                <w:color w:val="000000"/>
+                <w:kern w:val="0"/>
+                <w:sz w:val="24"/>
+                <w:szCs w:val="24"/>
+                <w:lang w:eastAsia="en-IN"/>
+                <w14:ligatures w14:val="none"/>
+              </w:rPr>
+            </w:pPr>
+          </w:p>
+        </w:tc>
+        <w:tc>
+          <w:tcPr>
+            <w:tcW w:w="1276" w:type="dxa"/>
+            <w:tcBorders>
+              <w:top w:val="nil"/>
+              <w:left w:val="single" w:sz="4" w:space="0" w:color="auto"/>
               <w:bottom w:val="single" w:sz="4" w:space="0" w:color="auto"/>
               <w:right w:val="single" w:sz="4" w:space="0" w:color="auto"/>
             </w:tcBorders>
@@ -2513,23 +3342,11 @@
                 <w14:ligatures w14:val="none"/>
               </w:rPr>
             </w:pPr>
-            <w:r>
-              <w:rPr>
-                <w:rFonts w:asciiTheme="majorBidi" w:eastAsia="Times New Roman" w:hAnsiTheme="majorBidi" w:cstheme="majorBidi"/>
-                <w:color w:val="000000"/>
-                <w:kern w:val="0"/>
-                <w:sz w:val="24"/>
-                <w:szCs w:val="24"/>
-                <w:lang w:eastAsia="en-IN"/>
-                <w14:ligatures w14:val="none"/>
-              </w:rPr>
-              <w:t>Develop video upload system</w:t>
-            </w:r>
-          </w:p>
-        </w:tc>
-        <w:tc>
-          <w:tcPr>
-            <w:tcW w:w="857" w:type="dxa"/>
+          </w:p>
+        </w:tc>
+        <w:tc>
+          <w:tcPr>
+            <w:tcW w:w="1275" w:type="dxa"/>
             <w:tcBorders>
               <w:top w:val="nil"/>
               <w:left w:val="nil"/>
@@ -2558,16 +3375,13 @@
         </w:tc>
         <w:tc>
           <w:tcPr>
-            <w:tcW w:w="3032" w:type="dxa"/>
-            <w:tcBorders>
-              <w:top w:val="nil"/>
-              <w:left w:val="nil"/>
-              <w:bottom w:val="single" w:sz="4" w:space="0" w:color="auto"/>
-              <w:right w:val="single" w:sz="4" w:space="0" w:color="auto"/>
-            </w:tcBorders>
-            <w:noWrap/>
-            <w:vAlign w:val="bottom"/>
-            <w:hideMark/>
+            <w:tcW w:w="1701" w:type="dxa"/>
+            <w:tcBorders>
+              <w:top w:val="nil"/>
+              <w:left w:val="nil"/>
+              <w:bottom w:val="single" w:sz="4" w:space="0" w:color="auto"/>
+              <w:right w:val="single" w:sz="4" w:space="0" w:color="auto"/>
+            </w:tcBorders>
           </w:tcPr>
           <w:p>
             <w:pPr>
@@ -2592,7 +3406,7 @@
         </w:trPr>
         <w:tc>
           <w:tcPr>
-            <w:tcW w:w="2830" w:type="dxa"/>
+            <w:tcW w:w="1696" w:type="dxa"/>
             <w:tcBorders>
               <w:top w:val="nil"/>
               <w:left w:val="single" w:sz="4" w:space="0" w:color="auto"/>
@@ -2619,19 +3433,77 @@
             <w:r>
               <w:rPr>
                 <w:rFonts w:asciiTheme="majorBidi" w:hAnsiTheme="majorBidi" w:cstheme="majorBidi"/>
-                <w:sz w:val="24"/>
-                <w:szCs w:val="24"/>
-              </w:rPr>
-              <w:t>16-09-2025 to 17-09-2025</w:t>
-            </w:r>
-          </w:p>
-        </w:tc>
-        <w:tc>
-          <w:tcPr>
-            <w:tcW w:w="3119" w:type="dxa"/>
-            <w:tcBorders>
-              <w:top w:val="nil"/>
-              <w:left w:val="nil"/>
+              </w:rPr>
+              <w:t>Period</w:t>
+            </w:r>
+          </w:p>
+        </w:tc>
+        <w:tc>
+          <w:tcPr>
+            <w:tcW w:w="2410" w:type="dxa"/>
+            <w:tcBorders>
+              <w:top w:val="nil"/>
+              <w:left w:val="nil"/>
+              <w:bottom w:val="single" w:sz="4" w:space="0" w:color="auto"/>
+              <w:right w:val="single" w:sz="4" w:space="0" w:color="auto"/>
+            </w:tcBorders>
+            <w:noWrap/>
+            <w:hideMark/>
+          </w:tcPr>
+          <w:p>
+            <w:pPr>
+              <w:spacing w:after="0" w:line="360" w:lineRule="auto"/>
+              <w:jc w:val="both"/>
+              <w:rPr>
+                <w:rFonts w:asciiTheme="majorBidi" w:eastAsia="Times New Roman" w:hAnsiTheme="majorBidi" w:cstheme="majorBidi"/>
+                <w:color w:val="000000"/>
+                <w:kern w:val="0"/>
+                <w:sz w:val="24"/>
+                <w:szCs w:val="24"/>
+                <w:lang w:eastAsia="en-IN"/>
+                <w14:ligatures w14:val="none"/>
+              </w:rPr>
+            </w:pPr>
+            <w:r>
+              <w:rPr>
+                <w:rFonts w:asciiTheme="majorBidi" w:hAnsiTheme="majorBidi" w:cstheme="majorBidi"/>
+              </w:rPr>
+              <w:t>Planned Task</w:t>
+            </w:r>
+          </w:p>
+        </w:tc>
+        <w:tc>
+          <w:tcPr>
+            <w:tcW w:w="2410" w:type="dxa"/>
+            <w:tcBorders>
+              <w:top w:val="single" w:sz="4" w:space="0" w:color="auto"/>
+              <w:left w:val="nil"/>
+              <w:bottom w:val="single" w:sz="4" w:space="0" w:color="auto"/>
+              <w:right w:val="single" w:sz="4" w:space="0" w:color="auto"/>
+            </w:tcBorders>
+          </w:tcPr>
+          <w:p>
+            <w:pPr>
+              <w:spacing w:after="0" w:line="360" w:lineRule="auto"/>
+              <w:jc w:val="both"/>
+              <w:rPr>
+                <w:rFonts w:asciiTheme="majorBidi" w:eastAsia="Times New Roman" w:hAnsiTheme="majorBidi" w:cstheme="majorBidi"/>
+                <w:color w:val="000000"/>
+                <w:kern w:val="0"/>
+                <w:sz w:val="24"/>
+                <w:szCs w:val="24"/>
+                <w:lang w:eastAsia="en-IN"/>
+                <w14:ligatures w14:val="none"/>
+              </w:rPr>
+            </w:pPr>
+          </w:p>
+        </w:tc>
+        <w:tc>
+          <w:tcPr>
+            <w:tcW w:w="1276" w:type="dxa"/>
+            <w:tcBorders>
+              <w:top w:val="nil"/>
+              <w:left w:val="single" w:sz="4" w:space="0" w:color="auto"/>
               <w:bottom w:val="single" w:sz="4" w:space="0" w:color="auto"/>
               <w:right w:val="single" w:sz="4" w:space="0" w:color="auto"/>
             </w:tcBorders>
@@ -2653,23 +3525,11 @@
                 <w14:ligatures w14:val="none"/>
               </w:rPr>
             </w:pPr>
-            <w:r>
-              <w:rPr>
-                <w:rFonts w:asciiTheme="majorBidi" w:eastAsia="Times New Roman" w:hAnsiTheme="majorBidi" w:cstheme="majorBidi"/>
-                <w:color w:val="000000"/>
-                <w:kern w:val="0"/>
-                <w:sz w:val="24"/>
-                <w:szCs w:val="24"/>
-                <w:lang w:eastAsia="en-IN"/>
-                <w14:ligatures w14:val="none"/>
-              </w:rPr>
-              <w:t>Implement CMS for videos</w:t>
-            </w:r>
-          </w:p>
-        </w:tc>
-        <w:tc>
-          <w:tcPr>
-            <w:tcW w:w="857" w:type="dxa"/>
+          </w:p>
+        </w:tc>
+        <w:tc>
+          <w:tcPr>
+            <w:tcW w:w="1275" w:type="dxa"/>
             <w:tcBorders>
               <w:top w:val="nil"/>
               <w:left w:val="nil"/>
@@ -2698,16 +3558,13 @@
         </w:tc>
         <w:tc>
           <w:tcPr>
-            <w:tcW w:w="3032" w:type="dxa"/>
-            <w:tcBorders>
-              <w:top w:val="nil"/>
-              <w:left w:val="nil"/>
-              <w:bottom w:val="single" w:sz="4" w:space="0" w:color="auto"/>
-              <w:right w:val="single" w:sz="4" w:space="0" w:color="auto"/>
-            </w:tcBorders>
-            <w:noWrap/>
-            <w:vAlign w:val="bottom"/>
-            <w:hideMark/>
+            <w:tcW w:w="1701" w:type="dxa"/>
+            <w:tcBorders>
+              <w:top w:val="nil"/>
+              <w:left w:val="nil"/>
+              <w:bottom w:val="single" w:sz="4" w:space="0" w:color="auto"/>
+              <w:right w:val="single" w:sz="4" w:space="0" w:color="auto"/>
+            </w:tcBorders>
           </w:tcPr>
           <w:p>
             <w:pPr>
@@ -2732,7 +3589,7 @@
         </w:trPr>
         <w:tc>
           <w:tcPr>
-            <w:tcW w:w="2830" w:type="dxa"/>
+            <w:tcW w:w="1696" w:type="dxa"/>
             <w:tcBorders>
               <w:top w:val="nil"/>
               <w:left w:val="single" w:sz="4" w:space="0" w:color="auto"/>
@@ -2759,19 +3616,77 @@
             <w:r>
               <w:rPr>
                 <w:rFonts w:asciiTheme="majorBidi" w:hAnsiTheme="majorBidi" w:cstheme="majorBidi"/>
-                <w:sz w:val="24"/>
-                <w:szCs w:val="24"/>
-              </w:rPr>
-              <w:t>18-09-2025 to 19-09-2025</w:t>
-            </w:r>
-          </w:p>
-        </w:tc>
-        <w:tc>
-          <w:tcPr>
-            <w:tcW w:w="3119" w:type="dxa"/>
-            <w:tcBorders>
-              <w:top w:val="nil"/>
-              <w:left w:val="nil"/>
+              </w:rPr>
+              <w:t>14-08-2025 to 23-08-2025</w:t>
+            </w:r>
+          </w:p>
+        </w:tc>
+        <w:tc>
+          <w:tcPr>
+            <w:tcW w:w="2410" w:type="dxa"/>
+            <w:tcBorders>
+              <w:top w:val="nil"/>
+              <w:left w:val="nil"/>
+              <w:bottom w:val="single" w:sz="4" w:space="0" w:color="auto"/>
+              <w:right w:val="single" w:sz="4" w:space="0" w:color="auto"/>
+            </w:tcBorders>
+            <w:noWrap/>
+            <w:hideMark/>
+          </w:tcPr>
+          <w:p>
+            <w:pPr>
+              <w:spacing w:after="0" w:line="360" w:lineRule="auto"/>
+              <w:jc w:val="both"/>
+              <w:rPr>
+                <w:rFonts w:asciiTheme="majorBidi" w:eastAsia="Times New Roman" w:hAnsiTheme="majorBidi" w:cstheme="majorBidi"/>
+                <w:color w:val="000000"/>
+                <w:kern w:val="0"/>
+                <w:sz w:val="24"/>
+                <w:szCs w:val="24"/>
+                <w:lang w:eastAsia="en-IN"/>
+                <w14:ligatures w14:val="none"/>
+              </w:rPr>
+            </w:pPr>
+            <w:r>
+              <w:rPr>
+                <w:rFonts w:asciiTheme="majorBidi" w:hAnsiTheme="majorBidi" w:cstheme="majorBidi"/>
+              </w:rPr>
+              <w:t>Review codebase &amp; refactor; Improve sign language interpretation accuracy; Enhance video sync &amp; UX; Implement error handling for APIs</w:t>
+            </w:r>
+          </w:p>
+        </w:tc>
+        <w:tc>
+          <w:tcPr>
+            <w:tcW w:w="2410" w:type="dxa"/>
+            <w:tcBorders>
+              <w:top w:val="single" w:sz="4" w:space="0" w:color="auto"/>
+              <w:left w:val="nil"/>
+              <w:bottom w:val="single" w:sz="4" w:space="0" w:color="auto"/>
+              <w:right w:val="single" w:sz="4" w:space="0" w:color="auto"/>
+            </w:tcBorders>
+          </w:tcPr>
+          <w:p>
+            <w:pPr>
+              <w:spacing w:after="0" w:line="360" w:lineRule="auto"/>
+              <w:jc w:val="both"/>
+              <w:rPr>
+                <w:rFonts w:asciiTheme="majorBidi" w:eastAsia="Times New Roman" w:hAnsiTheme="majorBidi" w:cstheme="majorBidi"/>
+                <w:color w:val="000000"/>
+                <w:kern w:val="0"/>
+                <w:sz w:val="24"/>
+                <w:szCs w:val="24"/>
+                <w:lang w:eastAsia="en-IN"/>
+                <w14:ligatures w14:val="none"/>
+              </w:rPr>
+            </w:pPr>
+          </w:p>
+        </w:tc>
+        <w:tc>
+          <w:tcPr>
+            <w:tcW w:w="1276" w:type="dxa"/>
+            <w:tcBorders>
+              <w:top w:val="nil"/>
+              <w:left w:val="single" w:sz="4" w:space="0" w:color="auto"/>
               <w:bottom w:val="single" w:sz="4" w:space="0" w:color="auto"/>
               <w:right w:val="single" w:sz="4" w:space="0" w:color="auto"/>
             </w:tcBorders>
@@ -2793,23 +3708,11 @@
                 <w14:ligatures w14:val="none"/>
               </w:rPr>
             </w:pPr>
-            <w:r>
-              <w:rPr>
-                <w:rFonts w:asciiTheme="majorBidi" w:eastAsia="Times New Roman" w:hAnsiTheme="majorBidi" w:cstheme="majorBidi"/>
-                <w:color w:val="000000"/>
-                <w:kern w:val="0"/>
-                <w:sz w:val="24"/>
-                <w:szCs w:val="24"/>
-                <w:lang w:eastAsia="en-IN"/>
-                <w14:ligatures w14:val="none"/>
-              </w:rPr>
-              <w:t>Integrate cloud storage</w:t>
-            </w:r>
-          </w:p>
-        </w:tc>
-        <w:tc>
-          <w:tcPr>
-            <w:tcW w:w="857" w:type="dxa"/>
+          </w:p>
+        </w:tc>
+        <w:tc>
+          <w:tcPr>
+            <w:tcW w:w="1275" w:type="dxa"/>
             <w:tcBorders>
               <w:top w:val="nil"/>
               <w:left w:val="nil"/>
@@ -2838,16 +3741,13 @@
         </w:tc>
         <w:tc>
           <w:tcPr>
-            <w:tcW w:w="3032" w:type="dxa"/>
-            <w:tcBorders>
-              <w:top w:val="nil"/>
-              <w:left w:val="nil"/>
-              <w:bottom w:val="single" w:sz="4" w:space="0" w:color="auto"/>
-              <w:right w:val="single" w:sz="4" w:space="0" w:color="auto"/>
-            </w:tcBorders>
-            <w:noWrap/>
-            <w:vAlign w:val="bottom"/>
-            <w:hideMark/>
+            <w:tcW w:w="1701" w:type="dxa"/>
+            <w:tcBorders>
+              <w:top w:val="nil"/>
+              <w:left w:val="nil"/>
+              <w:bottom w:val="single" w:sz="4" w:space="0" w:color="auto"/>
+              <w:right w:val="single" w:sz="4" w:space="0" w:color="auto"/>
+            </w:tcBorders>
           </w:tcPr>
           <w:p>
             <w:pPr>
@@ -2872,7 +3772,7 @@
         </w:trPr>
         <w:tc>
           <w:tcPr>
-            <w:tcW w:w="2830" w:type="dxa"/>
+            <w:tcW w:w="1696" w:type="dxa"/>
             <w:tcBorders>
               <w:top w:val="nil"/>
               <w:left w:val="single" w:sz="4" w:space="0" w:color="auto"/>
@@ -2899,19 +3799,77 @@
             <w:r>
               <w:rPr>
                 <w:rFonts w:asciiTheme="majorBidi" w:hAnsiTheme="majorBidi" w:cstheme="majorBidi"/>
-                <w:sz w:val="24"/>
-                <w:szCs w:val="24"/>
-              </w:rPr>
-              <w:t>20-09-2025 to 21-09-2025</w:t>
-            </w:r>
-          </w:p>
-        </w:tc>
-        <w:tc>
-          <w:tcPr>
-            <w:tcW w:w="3119" w:type="dxa"/>
-            <w:tcBorders>
-              <w:top w:val="nil"/>
-              <w:left w:val="nil"/>
+              </w:rPr>
+              <w:t>24-08-2025 to 02-09-2025</w:t>
+            </w:r>
+          </w:p>
+        </w:tc>
+        <w:tc>
+          <w:tcPr>
+            <w:tcW w:w="2410" w:type="dxa"/>
+            <w:tcBorders>
+              <w:top w:val="nil"/>
+              <w:left w:val="nil"/>
+              <w:bottom w:val="single" w:sz="4" w:space="0" w:color="auto"/>
+              <w:right w:val="single" w:sz="4" w:space="0" w:color="auto"/>
+            </w:tcBorders>
+            <w:noWrap/>
+            <w:hideMark/>
+          </w:tcPr>
+          <w:p>
+            <w:pPr>
+              <w:spacing w:after="0" w:line="360" w:lineRule="auto"/>
+              <w:jc w:val="both"/>
+              <w:rPr>
+                <w:rFonts w:asciiTheme="majorBidi" w:eastAsia="Times New Roman" w:hAnsiTheme="majorBidi" w:cstheme="majorBidi"/>
+                <w:color w:val="000000"/>
+                <w:kern w:val="0"/>
+                <w:sz w:val="24"/>
+                <w:szCs w:val="24"/>
+                <w:lang w:eastAsia="en-IN"/>
+                <w14:ligatures w14:val="none"/>
+              </w:rPr>
+            </w:pPr>
+            <w:r>
+              <w:rPr>
+                <w:rFonts w:asciiTheme="majorBidi" w:hAnsiTheme="majorBidi" w:cstheme="majorBidi"/>
+              </w:rPr>
+              <w:t>Develop advanced playback controls; Add user profiles &amp; preferences; Refine video player UI/UX; Conduct initial user testing</w:t>
+            </w:r>
+          </w:p>
+        </w:tc>
+        <w:tc>
+          <w:tcPr>
+            <w:tcW w:w="2410" w:type="dxa"/>
+            <w:tcBorders>
+              <w:top w:val="single" w:sz="4" w:space="0" w:color="auto"/>
+              <w:left w:val="nil"/>
+              <w:bottom w:val="single" w:sz="4" w:space="0" w:color="auto"/>
+              <w:right w:val="single" w:sz="4" w:space="0" w:color="auto"/>
+            </w:tcBorders>
+          </w:tcPr>
+          <w:p>
+            <w:pPr>
+              <w:spacing w:after="0" w:line="360" w:lineRule="auto"/>
+              <w:jc w:val="both"/>
+              <w:rPr>
+                <w:rFonts w:asciiTheme="majorBidi" w:eastAsia="Times New Roman" w:hAnsiTheme="majorBidi" w:cstheme="majorBidi"/>
+                <w:color w:val="000000"/>
+                <w:kern w:val="0"/>
+                <w:sz w:val="24"/>
+                <w:szCs w:val="24"/>
+                <w:lang w:eastAsia="en-IN"/>
+                <w14:ligatures w14:val="none"/>
+              </w:rPr>
+            </w:pPr>
+          </w:p>
+        </w:tc>
+        <w:tc>
+          <w:tcPr>
+            <w:tcW w:w="1276" w:type="dxa"/>
+            <w:tcBorders>
+              <w:top w:val="nil"/>
+              <w:left w:val="single" w:sz="4" w:space="0" w:color="auto"/>
               <w:bottom w:val="single" w:sz="4" w:space="0" w:color="auto"/>
               <w:right w:val="single" w:sz="4" w:space="0" w:color="auto"/>
             </w:tcBorders>
@@ -2933,23 +3891,11 @@
                 <w14:ligatures w14:val="none"/>
               </w:rPr>
             </w:pPr>
-            <w:r>
-              <w:rPr>
-                <w:rFonts w:asciiTheme="majorBidi" w:eastAsia="Times New Roman" w:hAnsiTheme="majorBidi" w:cstheme="majorBidi"/>
-                <w:color w:val="000000"/>
-                <w:kern w:val="0"/>
-                <w:sz w:val="24"/>
-                <w:szCs w:val="24"/>
-                <w:lang w:eastAsia="en-IN"/>
-                <w14:ligatures w14:val="none"/>
-              </w:rPr>
-              <w:t>Add video metadata editing</w:t>
-            </w:r>
-          </w:p>
-        </w:tc>
-        <w:tc>
-          <w:tcPr>
-            <w:tcW w:w="857" w:type="dxa"/>
+          </w:p>
+        </w:tc>
+        <w:tc>
+          <w:tcPr>
+            <w:tcW w:w="1275" w:type="dxa"/>
             <w:tcBorders>
               <w:top w:val="nil"/>
               <w:left w:val="nil"/>
@@ -2978,16 +3924,13 @@
         </w:tc>
         <w:tc>
           <w:tcPr>
-            <w:tcW w:w="3032" w:type="dxa"/>
-            <w:tcBorders>
-              <w:top w:val="nil"/>
-              <w:left w:val="nil"/>
-              <w:bottom w:val="single" w:sz="4" w:space="0" w:color="auto"/>
-              <w:right w:val="single" w:sz="4" w:space="0" w:color="auto"/>
-            </w:tcBorders>
-            <w:noWrap/>
-            <w:vAlign w:val="bottom"/>
-            <w:hideMark/>
+            <w:tcW w:w="1701" w:type="dxa"/>
+            <w:tcBorders>
+              <w:top w:val="nil"/>
+              <w:left w:val="nil"/>
+              <w:bottom w:val="single" w:sz="4" w:space="0" w:color="auto"/>
+              <w:right w:val="single" w:sz="4" w:space="0" w:color="auto"/>
+            </w:tcBorders>
           </w:tcPr>
           <w:p>
             <w:pPr>
@@ -3012,7 +3955,7 @@
         </w:trPr>
         <w:tc>
           <w:tcPr>
-            <w:tcW w:w="2830" w:type="dxa"/>
+            <w:tcW w:w="1696" w:type="dxa"/>
             <w:tcBorders>
               <w:top w:val="nil"/>
               <w:left w:val="single" w:sz="4" w:space="0" w:color="auto"/>
@@ -3039,19 +3982,77 @@
             <w:r>
               <w:rPr>
                 <w:rFonts w:asciiTheme="majorBidi" w:hAnsiTheme="majorBidi" w:cstheme="majorBidi"/>
-                <w:sz w:val="24"/>
-                <w:szCs w:val="24"/>
-              </w:rPr>
-              <w:t>22-09-2025 to 23-09-2025</w:t>
-            </w:r>
-          </w:p>
-        </w:tc>
-        <w:tc>
-          <w:tcPr>
-            <w:tcW w:w="3119" w:type="dxa"/>
-            <w:tcBorders>
-              <w:top w:val="nil"/>
-              <w:left w:val="nil"/>
+              </w:rPr>
+              <w:t>03-09-2025 to 12-09-2025</w:t>
+            </w:r>
+          </w:p>
+        </w:tc>
+        <w:tc>
+          <w:tcPr>
+            <w:tcW w:w="2410" w:type="dxa"/>
+            <w:tcBorders>
+              <w:top w:val="nil"/>
+              <w:left w:val="nil"/>
+              <w:bottom w:val="single" w:sz="4" w:space="0" w:color="auto"/>
+              <w:right w:val="single" w:sz="4" w:space="0" w:color="auto"/>
+            </w:tcBorders>
+            <w:noWrap/>
+            <w:hideMark/>
+          </w:tcPr>
+          <w:p>
+            <w:pPr>
+              <w:spacing w:after="0" w:line="360" w:lineRule="auto"/>
+              <w:jc w:val="both"/>
+              <w:rPr>
+                <w:rFonts w:asciiTheme="majorBidi" w:eastAsia="Times New Roman" w:hAnsiTheme="majorBidi" w:cstheme="majorBidi"/>
+                <w:color w:val="000000"/>
+                <w:kern w:val="0"/>
+                <w:sz w:val="24"/>
+                <w:szCs w:val="24"/>
+                <w:lang w:eastAsia="en-IN"/>
+                <w14:ligatures w14:val="none"/>
+              </w:rPr>
+            </w:pPr>
+            <w:r>
+              <w:rPr>
+                <w:rFonts w:asciiTheme="majorBidi" w:hAnsiTheme="majorBidi" w:cstheme="majorBidi"/>
+              </w:rPr>
+              <w:t>Research 3D animation libraries; Integrate animation library into Next.js; Load &amp; render basic 3D model; Animate a simple sign (POC)</w:t>
+            </w:r>
+          </w:p>
+        </w:tc>
+        <w:tc>
+          <w:tcPr>
+            <w:tcW w:w="2410" w:type="dxa"/>
+            <w:tcBorders>
+              <w:top w:val="single" w:sz="4" w:space="0" w:color="auto"/>
+              <w:left w:val="nil"/>
+              <w:bottom w:val="single" w:sz="4" w:space="0" w:color="auto"/>
+              <w:right w:val="single" w:sz="4" w:space="0" w:color="auto"/>
+            </w:tcBorders>
+          </w:tcPr>
+          <w:p>
+            <w:pPr>
+              <w:spacing w:after="0" w:line="360" w:lineRule="auto"/>
+              <w:jc w:val="both"/>
+              <w:rPr>
+                <w:rFonts w:asciiTheme="majorBidi" w:eastAsia="Times New Roman" w:hAnsiTheme="majorBidi" w:cstheme="majorBidi"/>
+                <w:color w:val="000000"/>
+                <w:kern w:val="0"/>
+                <w:sz w:val="24"/>
+                <w:szCs w:val="24"/>
+                <w:lang w:eastAsia="en-IN"/>
+                <w14:ligatures w14:val="none"/>
+              </w:rPr>
+            </w:pPr>
+          </w:p>
+        </w:tc>
+        <w:tc>
+          <w:tcPr>
+            <w:tcW w:w="1276" w:type="dxa"/>
+            <w:tcBorders>
+              <w:top w:val="nil"/>
+              <w:left w:val="single" w:sz="4" w:space="0" w:color="auto"/>
               <w:bottom w:val="single" w:sz="4" w:space="0" w:color="auto"/>
               <w:right w:val="single" w:sz="4" w:space="0" w:color="auto"/>
             </w:tcBorders>
@@ -3073,23 +4074,11 @@
                 <w14:ligatures w14:val="none"/>
               </w:rPr>
             </w:pPr>
-            <w:r>
-              <w:rPr>
-                <w:rFonts w:asciiTheme="majorBidi" w:eastAsia="Times New Roman" w:hAnsiTheme="majorBidi" w:cstheme="majorBidi"/>
-                <w:color w:val="000000"/>
-                <w:kern w:val="0"/>
-                <w:sz w:val="24"/>
-                <w:szCs w:val="24"/>
-                <w:lang w:eastAsia="en-IN"/>
-                <w14:ligatures w14:val="none"/>
-              </w:rPr>
-              <w:t>Implement video search</w:t>
-            </w:r>
-          </w:p>
-        </w:tc>
-        <w:tc>
-          <w:tcPr>
-            <w:tcW w:w="857" w:type="dxa"/>
+          </w:p>
+        </w:tc>
+        <w:tc>
+          <w:tcPr>
+            <w:tcW w:w="1275" w:type="dxa"/>
             <w:tcBorders>
               <w:top w:val="nil"/>
               <w:left w:val="nil"/>
@@ -3118,16 +4107,13 @@
         </w:tc>
         <w:tc>
           <w:tcPr>
-            <w:tcW w:w="3032" w:type="dxa"/>
-            <w:tcBorders>
-              <w:top w:val="nil"/>
-              <w:left w:val="nil"/>
-              <w:bottom w:val="single" w:sz="4" w:space="0" w:color="auto"/>
-              <w:right w:val="single" w:sz="4" w:space="0" w:color="auto"/>
-            </w:tcBorders>
-            <w:noWrap/>
-            <w:vAlign w:val="bottom"/>
-            <w:hideMark/>
+            <w:tcW w:w="1701" w:type="dxa"/>
+            <w:tcBorders>
+              <w:top w:val="nil"/>
+              <w:left w:val="nil"/>
+              <w:bottom w:val="single" w:sz="4" w:space="0" w:color="auto"/>
+              <w:right w:val="single" w:sz="4" w:space="0" w:color="auto"/>
+            </w:tcBorders>
           </w:tcPr>
           <w:p>
             <w:pPr>
@@ -3152,7 +4138,7 @@
         </w:trPr>
         <w:tc>
           <w:tcPr>
-            <w:tcW w:w="2830" w:type="dxa"/>
+            <w:tcW w:w="1696" w:type="dxa"/>
             <w:tcBorders>
               <w:top w:val="nil"/>
               <w:left w:val="single" w:sz="4" w:space="0" w:color="auto"/>
@@ -3179,19 +4165,77 @@
             <w:r>
               <w:rPr>
                 <w:rFonts w:asciiTheme="majorBidi" w:hAnsiTheme="majorBidi" w:cstheme="majorBidi"/>
-                <w:sz w:val="24"/>
-                <w:szCs w:val="24"/>
-              </w:rPr>
-              <w:t>24-09-2025 to 25-09-2025</w:t>
-            </w:r>
-          </w:p>
-        </w:tc>
-        <w:tc>
-          <w:tcPr>
-            <w:tcW w:w="3119" w:type="dxa"/>
-            <w:tcBorders>
-              <w:top w:val="nil"/>
-              <w:left w:val="nil"/>
+              </w:rPr>
+              <w:t>13-09-2025 to 22-09-2025</w:t>
+            </w:r>
+          </w:p>
+        </w:tc>
+        <w:tc>
+          <w:tcPr>
+            <w:tcW w:w="2410" w:type="dxa"/>
+            <w:tcBorders>
+              <w:top w:val="nil"/>
+              <w:left w:val="nil"/>
+              <w:bottom w:val="single" w:sz="4" w:space="0" w:color="auto"/>
+              <w:right w:val="single" w:sz="4" w:space="0" w:color="auto"/>
+            </w:tcBorders>
+            <w:noWrap/>
+            <w:hideMark/>
+          </w:tcPr>
+          <w:p>
+            <w:pPr>
+              <w:spacing w:after="0" w:line="360" w:lineRule="auto"/>
+              <w:jc w:val="both"/>
+              <w:rPr>
+                <w:rFonts w:asciiTheme="majorBidi" w:eastAsia="Times New Roman" w:hAnsiTheme="majorBidi" w:cstheme="majorBidi"/>
+                <w:color w:val="000000"/>
+                <w:kern w:val="0"/>
+                <w:sz w:val="24"/>
+                <w:szCs w:val="24"/>
+                <w:lang w:eastAsia="en-IN"/>
+                <w14:ligatures w14:val="none"/>
+              </w:rPr>
+            </w:pPr>
+            <w:r>
+              <w:rPr>
+                <w:rFonts w:asciiTheme="majorBidi" w:hAnsiTheme="majorBidi" w:cstheme="majorBidi"/>
+              </w:rPr>
+              <w:t>Map captions to animations; Build pipeline for animation commands; Optimize 3D rendering performance; Build animated sign library</w:t>
+            </w:r>
+          </w:p>
+        </w:tc>
+        <w:tc>
+          <w:tcPr>
+            <w:tcW w:w="2410" w:type="dxa"/>
+            <w:tcBorders>
+              <w:top w:val="single" w:sz="4" w:space="0" w:color="auto"/>
+              <w:left w:val="nil"/>
+              <w:bottom w:val="single" w:sz="4" w:space="0" w:color="auto"/>
+              <w:right w:val="single" w:sz="4" w:space="0" w:color="auto"/>
+            </w:tcBorders>
+          </w:tcPr>
+          <w:p>
+            <w:pPr>
+              <w:spacing w:after="0" w:line="360" w:lineRule="auto"/>
+              <w:jc w:val="both"/>
+              <w:rPr>
+                <w:rFonts w:asciiTheme="majorBidi" w:eastAsia="Times New Roman" w:hAnsiTheme="majorBidi" w:cstheme="majorBidi"/>
+                <w:color w:val="000000"/>
+                <w:kern w:val="0"/>
+                <w:sz w:val="24"/>
+                <w:szCs w:val="24"/>
+                <w:lang w:eastAsia="en-IN"/>
+                <w14:ligatures w14:val="none"/>
+              </w:rPr>
+            </w:pPr>
+          </w:p>
+        </w:tc>
+        <w:tc>
+          <w:tcPr>
+            <w:tcW w:w="1276" w:type="dxa"/>
+            <w:tcBorders>
+              <w:top w:val="nil"/>
+              <w:left w:val="single" w:sz="4" w:space="0" w:color="auto"/>
               <w:bottom w:val="single" w:sz="4" w:space="0" w:color="auto"/>
               <w:right w:val="single" w:sz="4" w:space="0" w:color="auto"/>
             </w:tcBorders>
@@ -3213,23 +4257,11 @@
                 <w14:ligatures w14:val="none"/>
               </w:rPr>
             </w:pPr>
-            <w:r>
-              <w:rPr>
-                <w:rFonts w:asciiTheme="majorBidi" w:eastAsia="Times New Roman" w:hAnsiTheme="majorBidi" w:cstheme="majorBidi"/>
-                <w:color w:val="000000"/>
-                <w:kern w:val="0"/>
-                <w:sz w:val="24"/>
-                <w:szCs w:val="24"/>
-                <w:lang w:eastAsia="en-IN"/>
-                <w14:ligatures w14:val="none"/>
-              </w:rPr>
-              <w:t>Build recommendation engine</w:t>
-            </w:r>
-          </w:p>
-        </w:tc>
-        <w:tc>
-          <w:tcPr>
-            <w:tcW w:w="857" w:type="dxa"/>
+          </w:p>
+        </w:tc>
+        <w:tc>
+          <w:tcPr>
+            <w:tcW w:w="1275" w:type="dxa"/>
             <w:tcBorders>
               <w:top w:val="nil"/>
               <w:left w:val="nil"/>
@@ -3258,16 +4290,13 @@
         </w:tc>
         <w:tc>
           <w:tcPr>
-            <w:tcW w:w="3032" w:type="dxa"/>
-            <w:tcBorders>
-              <w:top w:val="nil"/>
-              <w:left w:val="nil"/>
-              <w:bottom w:val="single" w:sz="4" w:space="0" w:color="auto"/>
-              <w:right w:val="single" w:sz="4" w:space="0" w:color="auto"/>
-            </w:tcBorders>
-            <w:noWrap/>
-            <w:vAlign w:val="bottom"/>
-            <w:hideMark/>
+            <w:tcW w:w="1701" w:type="dxa"/>
+            <w:tcBorders>
+              <w:top w:val="nil"/>
+              <w:left w:val="nil"/>
+              <w:bottom w:val="single" w:sz="4" w:space="0" w:color="auto"/>
+              <w:right w:val="single" w:sz="4" w:space="0" w:color="auto"/>
+            </w:tcBorders>
           </w:tcPr>
           <w:p>
             <w:pPr>
@@ -3292,7 +4321,7 @@
         </w:trPr>
         <w:tc>
           <w:tcPr>
-            <w:tcW w:w="2830" w:type="dxa"/>
+            <w:tcW w:w="1696" w:type="dxa"/>
             <w:tcBorders>
               <w:top w:val="nil"/>
               <w:left w:val="single" w:sz="4" w:space="0" w:color="auto"/>
@@ -3319,19 +4348,77 @@
             <w:r>
               <w:rPr>
                 <w:rFonts w:asciiTheme="majorBidi" w:hAnsiTheme="majorBidi" w:cstheme="majorBidi"/>
-                <w:sz w:val="24"/>
-                <w:szCs w:val="24"/>
-              </w:rPr>
-              <w:t>26-09-2025 to 27-09-2025</w:t>
-            </w:r>
-          </w:p>
-        </w:tc>
-        <w:tc>
-          <w:tcPr>
-            <w:tcW w:w="3119" w:type="dxa"/>
-            <w:tcBorders>
-              <w:top w:val="nil"/>
-              <w:left w:val="nil"/>
+              </w:rPr>
+              <w:t>23-09-2025 to 02-10-2025</w:t>
+            </w:r>
+          </w:p>
+        </w:tc>
+        <w:tc>
+          <w:tcPr>
+            <w:tcW w:w="2410" w:type="dxa"/>
+            <w:tcBorders>
+              <w:top w:val="nil"/>
+              <w:left w:val="nil"/>
+              <w:bottom w:val="single" w:sz="4" w:space="0" w:color="auto"/>
+              <w:right w:val="single" w:sz="4" w:space="0" w:color="auto"/>
+            </w:tcBorders>
+            <w:noWrap/>
+            <w:hideMark/>
+          </w:tcPr>
+          <w:p>
+            <w:pPr>
+              <w:spacing w:after="0" w:line="360" w:lineRule="auto"/>
+              <w:jc w:val="both"/>
+              <w:rPr>
+                <w:rFonts w:asciiTheme="majorBidi" w:eastAsia="Times New Roman" w:hAnsiTheme="majorBidi" w:cstheme="majorBidi"/>
+                <w:color w:val="000000"/>
+                <w:kern w:val="0"/>
+                <w:sz w:val="24"/>
+                <w:szCs w:val="24"/>
+                <w:lang w:eastAsia="en-IN"/>
+                <w14:ligatures w14:val="none"/>
+              </w:rPr>
+            </w:pPr>
+            <w:r>
+              <w:rPr>
+                <w:rFonts w:asciiTheme="majorBidi" w:hAnsiTheme="majorBidi" w:cstheme="majorBidi"/>
+              </w:rPr>
+              <w:t>Develop video upload system; Implement CMS for videos; Integrate cloud storage; Add video metadata editing</w:t>
+            </w:r>
+          </w:p>
+        </w:tc>
+        <w:tc>
+          <w:tcPr>
+            <w:tcW w:w="2410" w:type="dxa"/>
+            <w:tcBorders>
+              <w:top w:val="single" w:sz="4" w:space="0" w:color="auto"/>
+              <w:left w:val="nil"/>
+              <w:bottom w:val="single" w:sz="4" w:space="0" w:color="auto"/>
+              <w:right w:val="single" w:sz="4" w:space="0" w:color="auto"/>
+            </w:tcBorders>
+          </w:tcPr>
+          <w:p>
+            <w:pPr>
+              <w:spacing w:after="0" w:line="360" w:lineRule="auto"/>
+              <w:jc w:val="both"/>
+              <w:rPr>
+                <w:rFonts w:asciiTheme="majorBidi" w:eastAsia="Times New Roman" w:hAnsiTheme="majorBidi" w:cstheme="majorBidi"/>
+                <w:color w:val="000000"/>
+                <w:kern w:val="0"/>
+                <w:sz w:val="24"/>
+                <w:szCs w:val="24"/>
+                <w:lang w:eastAsia="en-IN"/>
+                <w14:ligatures w14:val="none"/>
+              </w:rPr>
+            </w:pPr>
+          </w:p>
+        </w:tc>
+        <w:tc>
+          <w:tcPr>
+            <w:tcW w:w="1276" w:type="dxa"/>
+            <w:tcBorders>
+              <w:top w:val="nil"/>
+              <w:left w:val="single" w:sz="4" w:space="0" w:color="auto"/>
               <w:bottom w:val="single" w:sz="4" w:space="0" w:color="auto"/>
               <w:right w:val="single" w:sz="4" w:space="0" w:color="auto"/>
             </w:tcBorders>
@@ -3353,23 +4440,11 @@
                 <w14:ligatures w14:val="none"/>
               </w:rPr>
             </w:pPr>
-            <w:r>
-              <w:rPr>
-                <w:rFonts w:asciiTheme="majorBidi" w:eastAsia="Times New Roman" w:hAnsiTheme="majorBidi" w:cstheme="majorBidi"/>
-                <w:color w:val="000000"/>
-                <w:kern w:val="0"/>
-                <w:sz w:val="24"/>
-                <w:szCs w:val="24"/>
-                <w:lang w:eastAsia="en-IN"/>
-                <w14:ligatures w14:val="none"/>
-              </w:rPr>
-              <w:t>Add categories &amp; tags</w:t>
-            </w:r>
-          </w:p>
-        </w:tc>
-        <w:tc>
-          <w:tcPr>
-            <w:tcW w:w="857" w:type="dxa"/>
+          </w:p>
+        </w:tc>
+        <w:tc>
+          <w:tcPr>
+            <w:tcW w:w="1275" w:type="dxa"/>
             <w:tcBorders>
               <w:top w:val="nil"/>
               <w:left w:val="nil"/>
@@ -3398,16 +4473,13 @@
         </w:tc>
         <w:tc>
           <w:tcPr>
-            <w:tcW w:w="3032" w:type="dxa"/>
-            <w:tcBorders>
-              <w:top w:val="nil"/>
-              <w:left w:val="nil"/>
-              <w:bottom w:val="single" w:sz="4" w:space="0" w:color="auto"/>
-              <w:right w:val="single" w:sz="4" w:space="0" w:color="auto"/>
-            </w:tcBorders>
-            <w:noWrap/>
-            <w:vAlign w:val="bottom"/>
-            <w:hideMark/>
+            <w:tcW w:w="1701" w:type="dxa"/>
+            <w:tcBorders>
+              <w:top w:val="nil"/>
+              <w:left w:val="nil"/>
+              <w:bottom w:val="single" w:sz="4" w:space="0" w:color="auto"/>
+              <w:right w:val="single" w:sz="4" w:space="0" w:color="auto"/>
+            </w:tcBorders>
           </w:tcPr>
           <w:p>
             <w:pPr>
@@ -3432,7 +4504,7 @@
         </w:trPr>
         <w:tc>
           <w:tcPr>
-            <w:tcW w:w="2830" w:type="dxa"/>
+            <w:tcW w:w="1696" w:type="dxa"/>
             <w:tcBorders>
               <w:top w:val="nil"/>
               <w:left w:val="single" w:sz="4" w:space="0" w:color="auto"/>
@@ -3459,20 +4531,78 @@
             <w:r>
               <w:rPr>
                 <w:rFonts w:asciiTheme="majorBidi" w:hAnsiTheme="majorBidi" w:cstheme="majorBidi"/>
-                <w:sz w:val="24"/>
-                <w:szCs w:val="24"/>
               </w:rPr>
               <w:lastRenderedPageBreak/>
-              <w:t>28-09-2025 to 29-09-2025</w:t>
-            </w:r>
-          </w:p>
-        </w:tc>
-        <w:tc>
-          <w:tcPr>
-            <w:tcW w:w="3119" w:type="dxa"/>
-            <w:tcBorders>
-              <w:top w:val="nil"/>
-              <w:left w:val="nil"/>
+              <w:t>03-10-2025 to 12-10-2025</w:t>
+            </w:r>
+          </w:p>
+        </w:tc>
+        <w:tc>
+          <w:tcPr>
+            <w:tcW w:w="2410" w:type="dxa"/>
+            <w:tcBorders>
+              <w:top w:val="nil"/>
+              <w:left w:val="nil"/>
+              <w:bottom w:val="single" w:sz="4" w:space="0" w:color="auto"/>
+              <w:right w:val="single" w:sz="4" w:space="0" w:color="auto"/>
+            </w:tcBorders>
+            <w:noWrap/>
+            <w:hideMark/>
+          </w:tcPr>
+          <w:p>
+            <w:pPr>
+              <w:spacing w:after="0" w:line="360" w:lineRule="auto"/>
+              <w:jc w:val="both"/>
+              <w:rPr>
+                <w:rFonts w:asciiTheme="majorBidi" w:eastAsia="Times New Roman" w:hAnsiTheme="majorBidi" w:cstheme="majorBidi"/>
+                <w:color w:val="000000"/>
+                <w:kern w:val="0"/>
+                <w:sz w:val="24"/>
+                <w:szCs w:val="24"/>
+                <w:lang w:eastAsia="en-IN"/>
+                <w14:ligatures w14:val="none"/>
+              </w:rPr>
+            </w:pPr>
+            <w:r>
+              <w:rPr>
+                <w:rFonts w:asciiTheme="majorBidi" w:hAnsiTheme="majorBidi" w:cstheme="majorBidi"/>
+              </w:rPr>
+              <w:t>Implement video search; Build recommendation engine; Add categories &amp; tags; Improve browsing &amp; discovery</w:t>
+            </w:r>
+          </w:p>
+        </w:tc>
+        <w:tc>
+          <w:tcPr>
+            <w:tcW w:w="2410" w:type="dxa"/>
+            <w:tcBorders>
+              <w:top w:val="single" w:sz="4" w:space="0" w:color="auto"/>
+              <w:left w:val="nil"/>
+              <w:bottom w:val="single" w:sz="4" w:space="0" w:color="auto"/>
+              <w:right w:val="single" w:sz="4" w:space="0" w:color="auto"/>
+            </w:tcBorders>
+          </w:tcPr>
+          <w:p>
+            <w:pPr>
+              <w:spacing w:after="0" w:line="360" w:lineRule="auto"/>
+              <w:jc w:val="both"/>
+              <w:rPr>
+                <w:rFonts w:asciiTheme="majorBidi" w:eastAsia="Times New Roman" w:hAnsiTheme="majorBidi" w:cstheme="majorBidi"/>
+                <w:color w:val="000000"/>
+                <w:kern w:val="0"/>
+                <w:sz w:val="24"/>
+                <w:szCs w:val="24"/>
+                <w:lang w:eastAsia="en-IN"/>
+                <w14:ligatures w14:val="none"/>
+              </w:rPr>
+            </w:pPr>
+          </w:p>
+        </w:tc>
+        <w:tc>
+          <w:tcPr>
+            <w:tcW w:w="1276" w:type="dxa"/>
+            <w:tcBorders>
+              <w:top w:val="nil"/>
+              <w:left w:val="single" w:sz="4" w:space="0" w:color="auto"/>
               <w:bottom w:val="single" w:sz="4" w:space="0" w:color="auto"/>
               <w:right w:val="single" w:sz="4" w:space="0" w:color="auto"/>
             </w:tcBorders>
@@ -3494,23 +4624,11 @@
                 <w14:ligatures w14:val="none"/>
               </w:rPr>
             </w:pPr>
-            <w:r>
-              <w:rPr>
-                <w:rFonts w:asciiTheme="majorBidi" w:eastAsia="Times New Roman" w:hAnsiTheme="majorBidi" w:cstheme="majorBidi"/>
-                <w:color w:val="000000"/>
-                <w:kern w:val="0"/>
-                <w:sz w:val="24"/>
-                <w:szCs w:val="24"/>
-                <w:lang w:eastAsia="en-IN"/>
-                <w14:ligatures w14:val="none"/>
-              </w:rPr>
-              <w:t>Improve browsing &amp; discovery</w:t>
-            </w:r>
-          </w:p>
-        </w:tc>
-        <w:tc>
-          <w:tcPr>
-            <w:tcW w:w="857" w:type="dxa"/>
+          </w:p>
+        </w:tc>
+        <w:tc>
+          <w:tcPr>
+            <w:tcW w:w="1275" w:type="dxa"/>
             <w:tcBorders>
               <w:top w:val="nil"/>
               <w:left w:val="nil"/>
@@ -3539,16 +4657,13 @@
         </w:tc>
         <w:tc>
           <w:tcPr>
-            <w:tcW w:w="3032" w:type="dxa"/>
-            <w:tcBorders>
-              <w:top w:val="nil"/>
-              <w:left w:val="nil"/>
-              <w:bottom w:val="single" w:sz="4" w:space="0" w:color="auto"/>
-              <w:right w:val="single" w:sz="4" w:space="0" w:color="auto"/>
-            </w:tcBorders>
-            <w:noWrap/>
-            <w:vAlign w:val="bottom"/>
-            <w:hideMark/>
+            <w:tcW w:w="1701" w:type="dxa"/>
+            <w:tcBorders>
+              <w:top w:val="nil"/>
+              <w:left w:val="nil"/>
+              <w:bottom w:val="single" w:sz="4" w:space="0" w:color="auto"/>
+              <w:right w:val="single" w:sz="4" w:space="0" w:color="auto"/>
+            </w:tcBorders>
           </w:tcPr>
           <w:p>
             <w:pPr>
@@ -3573,7 +4688,7 @@
         </w:trPr>
         <w:tc>
           <w:tcPr>
-            <w:tcW w:w="2830" w:type="dxa"/>
+            <w:tcW w:w="1696" w:type="dxa"/>
             <w:tcBorders>
               <w:top w:val="nil"/>
               <w:left w:val="single" w:sz="4" w:space="0" w:color="auto"/>
@@ -3600,19 +4715,77 @@
             <w:r>
               <w:rPr>
                 <w:rFonts w:asciiTheme="majorBidi" w:hAnsiTheme="majorBidi" w:cstheme="majorBidi"/>
-                <w:sz w:val="24"/>
-                <w:szCs w:val="24"/>
-              </w:rPr>
-              <w:t>30-09-2025 to 01-10-2025</w:t>
-            </w:r>
-          </w:p>
-        </w:tc>
-        <w:tc>
-          <w:tcPr>
-            <w:tcW w:w="3119" w:type="dxa"/>
-            <w:tcBorders>
-              <w:top w:val="nil"/>
-              <w:left w:val="nil"/>
+              </w:rPr>
+              <w:t>13-10-2025 to 22-10-2025</w:t>
+            </w:r>
+          </w:p>
+        </w:tc>
+        <w:tc>
+          <w:tcPr>
+            <w:tcW w:w="2410" w:type="dxa"/>
+            <w:tcBorders>
+              <w:top w:val="nil"/>
+              <w:left w:val="nil"/>
+              <w:bottom w:val="single" w:sz="4" w:space="0" w:color="auto"/>
+              <w:right w:val="single" w:sz="4" w:space="0" w:color="auto"/>
+            </w:tcBorders>
+            <w:noWrap/>
+            <w:hideMark/>
+          </w:tcPr>
+          <w:p>
+            <w:pPr>
+              <w:spacing w:after="0" w:line="360" w:lineRule="auto"/>
+              <w:jc w:val="both"/>
+              <w:rPr>
+                <w:rFonts w:asciiTheme="majorBidi" w:eastAsia="Times New Roman" w:hAnsiTheme="majorBidi" w:cstheme="majorBidi"/>
+                <w:color w:val="000000"/>
+                <w:kern w:val="0"/>
+                <w:sz w:val="24"/>
+                <w:szCs w:val="24"/>
+                <w:lang w:eastAsia="en-IN"/>
+                <w14:ligatures w14:val="none"/>
+              </w:rPr>
+            </w:pPr>
+            <w:r>
+              <w:rPr>
+                <w:rFonts w:asciiTheme="majorBidi" w:hAnsiTheme="majorBidi" w:cstheme="majorBidi"/>
+              </w:rPr>
+              <w:t>Conduct accessibility audit; Add keyboard navigation &amp; screen reader support; Start i18n (language selection); Explore multiple sign language dialects</w:t>
+            </w:r>
+          </w:p>
+        </w:tc>
+        <w:tc>
+          <w:tcPr>
+            <w:tcW w:w="2410" w:type="dxa"/>
+            <w:tcBorders>
+              <w:top w:val="single" w:sz="4" w:space="0" w:color="auto"/>
+              <w:left w:val="nil"/>
+              <w:bottom w:val="single" w:sz="4" w:space="0" w:color="auto"/>
+              <w:right w:val="single" w:sz="4" w:space="0" w:color="auto"/>
+            </w:tcBorders>
+          </w:tcPr>
+          <w:p>
+            <w:pPr>
+              <w:spacing w:after="0" w:line="360" w:lineRule="auto"/>
+              <w:jc w:val="both"/>
+              <w:rPr>
+                <w:rFonts w:asciiTheme="majorBidi" w:eastAsia="Times New Roman" w:hAnsiTheme="majorBidi" w:cstheme="majorBidi"/>
+                <w:color w:val="000000"/>
+                <w:kern w:val="0"/>
+                <w:sz w:val="24"/>
+                <w:szCs w:val="24"/>
+                <w:lang w:eastAsia="en-IN"/>
+                <w14:ligatures w14:val="none"/>
+              </w:rPr>
+            </w:pPr>
+          </w:p>
+        </w:tc>
+        <w:tc>
+          <w:tcPr>
+            <w:tcW w:w="1276" w:type="dxa"/>
+            <w:tcBorders>
+              <w:top w:val="nil"/>
+              <w:left w:val="single" w:sz="4" w:space="0" w:color="auto"/>
               <w:bottom w:val="single" w:sz="4" w:space="0" w:color="auto"/>
               <w:right w:val="single" w:sz="4" w:space="0" w:color="auto"/>
             </w:tcBorders>
@@ -3634,23 +4807,11 @@
                 <w14:ligatures w14:val="none"/>
               </w:rPr>
             </w:pPr>
-            <w:r>
-              <w:rPr>
-                <w:rFonts w:asciiTheme="majorBidi" w:eastAsia="Times New Roman" w:hAnsiTheme="majorBidi" w:cstheme="majorBidi"/>
-                <w:color w:val="000000"/>
-                <w:kern w:val="0"/>
-                <w:sz w:val="24"/>
-                <w:szCs w:val="24"/>
-                <w:lang w:eastAsia="en-IN"/>
-                <w14:ligatures w14:val="none"/>
-              </w:rPr>
-              <w:t>Conduct accessibility audit</w:t>
-            </w:r>
-          </w:p>
-        </w:tc>
-        <w:tc>
-          <w:tcPr>
-            <w:tcW w:w="857" w:type="dxa"/>
+          </w:p>
+        </w:tc>
+        <w:tc>
+          <w:tcPr>
+            <w:tcW w:w="1275" w:type="dxa"/>
             <w:tcBorders>
               <w:top w:val="nil"/>
               <w:left w:val="nil"/>
@@ -3679,16 +4840,13 @@
         </w:tc>
         <w:tc>
           <w:tcPr>
-            <w:tcW w:w="3032" w:type="dxa"/>
-            <w:tcBorders>
-              <w:top w:val="nil"/>
-              <w:left w:val="nil"/>
-              <w:bottom w:val="single" w:sz="4" w:space="0" w:color="auto"/>
-              <w:right w:val="single" w:sz="4" w:space="0" w:color="auto"/>
-            </w:tcBorders>
-            <w:noWrap/>
-            <w:vAlign w:val="bottom"/>
-            <w:hideMark/>
+            <w:tcW w:w="1701" w:type="dxa"/>
+            <w:tcBorders>
+              <w:top w:val="nil"/>
+              <w:left w:val="nil"/>
+              <w:bottom w:val="single" w:sz="4" w:space="0" w:color="auto"/>
+              <w:right w:val="single" w:sz="4" w:space="0" w:color="auto"/>
+            </w:tcBorders>
           </w:tcPr>
           <w:p>
             <w:pPr>
@@ -3713,7 +4871,7 @@
         </w:trPr>
         <w:tc>
           <w:tcPr>
-            <w:tcW w:w="2830" w:type="dxa"/>
+            <w:tcW w:w="1696" w:type="dxa"/>
             <w:tcBorders>
               <w:top w:val="nil"/>
               <w:left w:val="single" w:sz="4" w:space="0" w:color="auto"/>
@@ -3740,19 +4898,77 @@
             <w:r>
               <w:rPr>
                 <w:rFonts w:asciiTheme="majorBidi" w:hAnsiTheme="majorBidi" w:cstheme="majorBidi"/>
-                <w:sz w:val="24"/>
-                <w:szCs w:val="24"/>
-              </w:rPr>
-              <w:t>02-10-2025 to 03-10-2025</w:t>
-            </w:r>
-          </w:p>
-        </w:tc>
-        <w:tc>
-          <w:tcPr>
-            <w:tcW w:w="3119" w:type="dxa"/>
-            <w:tcBorders>
-              <w:top w:val="nil"/>
-              <w:left w:val="nil"/>
+              </w:rPr>
+              <w:t>23-10-2025 to 31-10-2025</w:t>
+            </w:r>
+          </w:p>
+        </w:tc>
+        <w:tc>
+          <w:tcPr>
+            <w:tcW w:w="2410" w:type="dxa"/>
+            <w:tcBorders>
+              <w:top w:val="nil"/>
+              <w:left w:val="nil"/>
+              <w:bottom w:val="single" w:sz="4" w:space="0" w:color="auto"/>
+              <w:right w:val="single" w:sz="4" w:space="0" w:color="auto"/>
+            </w:tcBorders>
+            <w:noWrap/>
+            <w:hideMark/>
+          </w:tcPr>
+          <w:p>
+            <w:pPr>
+              <w:spacing w:after="0" w:line="360" w:lineRule="auto"/>
+              <w:jc w:val="both"/>
+              <w:rPr>
+                <w:rFonts w:asciiTheme="majorBidi" w:eastAsia="Times New Roman" w:hAnsiTheme="majorBidi" w:cstheme="majorBidi"/>
+                <w:color w:val="000000"/>
+                <w:kern w:val="0"/>
+                <w:sz w:val="24"/>
+                <w:szCs w:val="24"/>
+                <w:lang w:eastAsia="en-IN"/>
+                <w14:ligatures w14:val="none"/>
+              </w:rPr>
+            </w:pPr>
+            <w:r>
+              <w:rPr>
+                <w:rFonts w:asciiTheme="majorBidi" w:hAnsiTheme="majorBidi" w:cstheme="majorBidi"/>
+              </w:rPr>
+              <w:t>Optimize performance &amp; rendering; Add caching strategies; Explore serverless functions; Plan horizontal scalability; Write unit/integration tests; Set up CI/CD pipeline; Bug fixing &amp; regression testing; Security audits; Prepare production deployment; Set up monitoring &amp; logging; Write documentation; Plan future iterations &amp; maintenance</w:t>
+            </w:r>
+          </w:p>
+        </w:tc>
+        <w:tc>
+          <w:tcPr>
+            <w:tcW w:w="2410" w:type="dxa"/>
+            <w:tcBorders>
+              <w:top w:val="single" w:sz="4" w:space="0" w:color="auto"/>
+              <w:left w:val="nil"/>
+              <w:bottom w:val="single" w:sz="4" w:space="0" w:color="auto"/>
+              <w:right w:val="single" w:sz="4" w:space="0" w:color="auto"/>
+            </w:tcBorders>
+          </w:tcPr>
+          <w:p>
+            <w:pPr>
+              <w:spacing w:after="0" w:line="360" w:lineRule="auto"/>
+              <w:jc w:val="both"/>
+              <w:rPr>
+                <w:rFonts w:asciiTheme="majorBidi" w:eastAsia="Times New Roman" w:hAnsiTheme="majorBidi" w:cstheme="majorBidi"/>
+                <w:color w:val="000000"/>
+                <w:kern w:val="0"/>
+                <w:sz w:val="24"/>
+                <w:szCs w:val="24"/>
+                <w:lang w:eastAsia="en-IN"/>
+                <w14:ligatures w14:val="none"/>
+              </w:rPr>
+            </w:pPr>
+          </w:p>
+        </w:tc>
+        <w:tc>
+          <w:tcPr>
+            <w:tcW w:w="1276" w:type="dxa"/>
+            <w:tcBorders>
+              <w:top w:val="nil"/>
+              <w:left w:val="single" w:sz="4" w:space="0" w:color="auto"/>
               <w:bottom w:val="single" w:sz="4" w:space="0" w:color="auto"/>
               <w:right w:val="single" w:sz="4" w:space="0" w:color="auto"/>
             </w:tcBorders>
@@ -3774,23 +4990,11 @@
                 <w14:ligatures w14:val="none"/>
               </w:rPr>
             </w:pPr>
-            <w:r>
-              <w:rPr>
-                <w:rFonts w:asciiTheme="majorBidi" w:eastAsia="Times New Roman" w:hAnsiTheme="majorBidi" w:cstheme="majorBidi"/>
-                <w:color w:val="000000"/>
-                <w:kern w:val="0"/>
-                <w:sz w:val="24"/>
-                <w:szCs w:val="24"/>
-                <w:lang w:eastAsia="en-IN"/>
-                <w14:ligatures w14:val="none"/>
-              </w:rPr>
-              <w:t>Add keyboard navigation &amp; screen reader support</w:t>
-            </w:r>
-          </w:p>
-        </w:tc>
-        <w:tc>
-          <w:tcPr>
-            <w:tcW w:w="857" w:type="dxa"/>
+          </w:p>
+        </w:tc>
+        <w:tc>
+          <w:tcPr>
+            <w:tcW w:w="1275" w:type="dxa"/>
             <w:tcBorders>
               <w:top w:val="nil"/>
               <w:left w:val="nil"/>
@@ -3819,16 +5023,13 @@
         </w:tc>
         <w:tc>
           <w:tcPr>
-            <w:tcW w:w="3032" w:type="dxa"/>
-            <w:tcBorders>
-              <w:top w:val="nil"/>
-              <w:left w:val="nil"/>
-              <w:bottom w:val="single" w:sz="4" w:space="0" w:color="auto"/>
-              <w:right w:val="single" w:sz="4" w:space="0" w:color="auto"/>
-            </w:tcBorders>
-            <w:noWrap/>
-            <w:vAlign w:val="bottom"/>
-            <w:hideMark/>
+            <w:tcW w:w="1701" w:type="dxa"/>
+            <w:tcBorders>
+              <w:top w:val="nil"/>
+              <w:left w:val="nil"/>
+              <w:bottom w:val="single" w:sz="4" w:space="0" w:color="auto"/>
+              <w:right w:val="single" w:sz="4" w:space="0" w:color="auto"/>
+            </w:tcBorders>
           </w:tcPr>
           <w:p>
             <w:pPr>
@@ -3853,7 +5054,7 @@
         </w:trPr>
         <w:tc>
           <w:tcPr>
-            <w:tcW w:w="2830" w:type="dxa"/>
+            <w:tcW w:w="1696" w:type="dxa"/>
             <w:tcBorders>
               <w:top w:val="nil"/>
               <w:left w:val="single" w:sz="4" w:space="0" w:color="auto"/>
@@ -3880,19 +5081,77 @@
             <w:r>
               <w:rPr>
                 <w:rFonts w:asciiTheme="majorBidi" w:hAnsiTheme="majorBidi" w:cstheme="majorBidi"/>
-                <w:sz w:val="24"/>
-                <w:szCs w:val="24"/>
-              </w:rPr>
-              <w:t>04-10-2025 to 05-10-2025</w:t>
-            </w:r>
-          </w:p>
-        </w:tc>
-        <w:tc>
-          <w:tcPr>
-            <w:tcW w:w="3119" w:type="dxa"/>
-            <w:tcBorders>
-              <w:top w:val="nil"/>
-              <w:left w:val="nil"/>
+              </w:rPr>
+              <w:t>Period</w:t>
+            </w:r>
+          </w:p>
+        </w:tc>
+        <w:tc>
+          <w:tcPr>
+            <w:tcW w:w="2410" w:type="dxa"/>
+            <w:tcBorders>
+              <w:top w:val="nil"/>
+              <w:left w:val="nil"/>
+              <w:bottom w:val="single" w:sz="4" w:space="0" w:color="auto"/>
+              <w:right w:val="single" w:sz="4" w:space="0" w:color="auto"/>
+            </w:tcBorders>
+            <w:noWrap/>
+            <w:hideMark/>
+          </w:tcPr>
+          <w:p>
+            <w:pPr>
+              <w:spacing w:after="0" w:line="360" w:lineRule="auto"/>
+              <w:jc w:val="both"/>
+              <w:rPr>
+                <w:rFonts w:asciiTheme="majorBidi" w:eastAsia="Times New Roman" w:hAnsiTheme="majorBidi" w:cstheme="majorBidi"/>
+                <w:color w:val="000000"/>
+                <w:kern w:val="0"/>
+                <w:sz w:val="24"/>
+                <w:szCs w:val="24"/>
+                <w:lang w:eastAsia="en-IN"/>
+                <w14:ligatures w14:val="none"/>
+              </w:rPr>
+            </w:pPr>
+            <w:r>
+              <w:rPr>
+                <w:rFonts w:asciiTheme="majorBidi" w:hAnsiTheme="majorBidi" w:cstheme="majorBidi"/>
+              </w:rPr>
+              <w:t>Planned Task</w:t>
+            </w:r>
+          </w:p>
+        </w:tc>
+        <w:tc>
+          <w:tcPr>
+            <w:tcW w:w="2410" w:type="dxa"/>
+            <w:tcBorders>
+              <w:top w:val="single" w:sz="4" w:space="0" w:color="auto"/>
+              <w:left w:val="nil"/>
+              <w:bottom w:val="single" w:sz="4" w:space="0" w:color="auto"/>
+              <w:right w:val="single" w:sz="4" w:space="0" w:color="auto"/>
+            </w:tcBorders>
+          </w:tcPr>
+          <w:p>
+            <w:pPr>
+              <w:spacing w:after="0" w:line="360" w:lineRule="auto"/>
+              <w:jc w:val="both"/>
+              <w:rPr>
+                <w:rFonts w:asciiTheme="majorBidi" w:eastAsia="Times New Roman" w:hAnsiTheme="majorBidi" w:cstheme="majorBidi"/>
+                <w:color w:val="000000"/>
+                <w:kern w:val="0"/>
+                <w:sz w:val="24"/>
+                <w:szCs w:val="24"/>
+                <w:lang w:eastAsia="en-IN"/>
+                <w14:ligatures w14:val="none"/>
+              </w:rPr>
+            </w:pPr>
+          </w:p>
+        </w:tc>
+        <w:tc>
+          <w:tcPr>
+            <w:tcW w:w="1276" w:type="dxa"/>
+            <w:tcBorders>
+              <w:top w:val="nil"/>
+              <w:left w:val="single" w:sz="4" w:space="0" w:color="auto"/>
               <w:bottom w:val="single" w:sz="4" w:space="0" w:color="auto"/>
               <w:right w:val="single" w:sz="4" w:space="0" w:color="auto"/>
             </w:tcBorders>
@@ -3914,23 +5173,11 @@
                 <w14:ligatures w14:val="none"/>
               </w:rPr>
             </w:pPr>
-            <w:r>
-              <w:rPr>
-                <w:rFonts w:asciiTheme="majorBidi" w:eastAsia="Times New Roman" w:hAnsiTheme="majorBidi" w:cstheme="majorBidi"/>
-                <w:color w:val="000000"/>
-                <w:kern w:val="0"/>
-                <w:sz w:val="24"/>
-                <w:szCs w:val="24"/>
-                <w:lang w:eastAsia="en-IN"/>
-                <w14:ligatures w14:val="none"/>
-              </w:rPr>
-              <w:t>Start i18n (language selection)</w:t>
-            </w:r>
-          </w:p>
-        </w:tc>
-        <w:tc>
-          <w:tcPr>
-            <w:tcW w:w="857" w:type="dxa"/>
+          </w:p>
+        </w:tc>
+        <w:tc>
+          <w:tcPr>
+            <w:tcW w:w="1275" w:type="dxa"/>
             <w:tcBorders>
               <w:top w:val="nil"/>
               <w:left w:val="nil"/>
@@ -3959,16 +5206,13 @@
         </w:tc>
         <w:tc>
           <w:tcPr>
-            <w:tcW w:w="3032" w:type="dxa"/>
-            <w:tcBorders>
-              <w:top w:val="nil"/>
-              <w:left w:val="nil"/>
-              <w:bottom w:val="single" w:sz="4" w:space="0" w:color="auto"/>
-              <w:right w:val="single" w:sz="4" w:space="0" w:color="auto"/>
-            </w:tcBorders>
-            <w:noWrap/>
-            <w:vAlign w:val="bottom"/>
-            <w:hideMark/>
+            <w:tcW w:w="1701" w:type="dxa"/>
+            <w:tcBorders>
+              <w:top w:val="nil"/>
+              <w:left w:val="nil"/>
+              <w:bottom w:val="single" w:sz="4" w:space="0" w:color="auto"/>
+              <w:right w:val="single" w:sz="4" w:space="0" w:color="auto"/>
+            </w:tcBorders>
           </w:tcPr>
           <w:p>
             <w:pPr>
@@ -3993,7 +5237,7 @@
         </w:trPr>
         <w:tc>
           <w:tcPr>
-            <w:tcW w:w="2830" w:type="dxa"/>
+            <w:tcW w:w="1696" w:type="dxa"/>
             <w:tcBorders>
               <w:top w:val="nil"/>
               <w:left w:val="single" w:sz="4" w:space="0" w:color="auto"/>
@@ -4020,19 +5264,77 @@
             <w:r>
               <w:rPr>
                 <w:rFonts w:asciiTheme="majorBidi" w:hAnsiTheme="majorBidi" w:cstheme="majorBidi"/>
-                <w:sz w:val="24"/>
-                <w:szCs w:val="24"/>
-              </w:rPr>
-              <w:t>06-10-2025 to 07-10-2025</w:t>
-            </w:r>
-          </w:p>
-        </w:tc>
-        <w:tc>
-          <w:tcPr>
-            <w:tcW w:w="3119" w:type="dxa"/>
-            <w:tcBorders>
-              <w:top w:val="nil"/>
-              <w:left w:val="nil"/>
+              </w:rPr>
+              <w:t>14-08-2025 to 23-08-2025</w:t>
+            </w:r>
+          </w:p>
+        </w:tc>
+        <w:tc>
+          <w:tcPr>
+            <w:tcW w:w="2410" w:type="dxa"/>
+            <w:tcBorders>
+              <w:top w:val="nil"/>
+              <w:left w:val="nil"/>
+              <w:bottom w:val="single" w:sz="4" w:space="0" w:color="auto"/>
+              <w:right w:val="single" w:sz="4" w:space="0" w:color="auto"/>
+            </w:tcBorders>
+            <w:noWrap/>
+            <w:hideMark/>
+          </w:tcPr>
+          <w:p>
+            <w:pPr>
+              <w:spacing w:after="0" w:line="360" w:lineRule="auto"/>
+              <w:jc w:val="both"/>
+              <w:rPr>
+                <w:rFonts w:asciiTheme="majorBidi" w:eastAsia="Times New Roman" w:hAnsiTheme="majorBidi" w:cstheme="majorBidi"/>
+                <w:color w:val="000000"/>
+                <w:kern w:val="0"/>
+                <w:sz w:val="24"/>
+                <w:szCs w:val="24"/>
+                <w:lang w:eastAsia="en-IN"/>
+                <w14:ligatures w14:val="none"/>
+              </w:rPr>
+            </w:pPr>
+            <w:r>
+              <w:rPr>
+                <w:rFonts w:asciiTheme="majorBidi" w:hAnsiTheme="majorBidi" w:cstheme="majorBidi"/>
+              </w:rPr>
+              <w:t>Review codebase &amp; refactor; Improve sign language interpretation accuracy; Enhance video sync &amp; UX; Implement error handling for APIs</w:t>
+            </w:r>
+          </w:p>
+        </w:tc>
+        <w:tc>
+          <w:tcPr>
+            <w:tcW w:w="2410" w:type="dxa"/>
+            <w:tcBorders>
+              <w:top w:val="single" w:sz="4" w:space="0" w:color="auto"/>
+              <w:left w:val="nil"/>
+              <w:bottom w:val="single" w:sz="4" w:space="0" w:color="auto"/>
+              <w:right w:val="single" w:sz="4" w:space="0" w:color="auto"/>
+            </w:tcBorders>
+          </w:tcPr>
+          <w:p>
+            <w:pPr>
+              <w:spacing w:after="0" w:line="360" w:lineRule="auto"/>
+              <w:jc w:val="both"/>
+              <w:rPr>
+                <w:rFonts w:asciiTheme="majorBidi" w:eastAsia="Times New Roman" w:hAnsiTheme="majorBidi" w:cstheme="majorBidi"/>
+                <w:color w:val="000000"/>
+                <w:kern w:val="0"/>
+                <w:sz w:val="24"/>
+                <w:szCs w:val="24"/>
+                <w:lang w:eastAsia="en-IN"/>
+                <w14:ligatures w14:val="none"/>
+              </w:rPr>
+            </w:pPr>
+          </w:p>
+        </w:tc>
+        <w:tc>
+          <w:tcPr>
+            <w:tcW w:w="1276" w:type="dxa"/>
+            <w:tcBorders>
+              <w:top w:val="nil"/>
+              <w:left w:val="single" w:sz="4" w:space="0" w:color="auto"/>
               <w:bottom w:val="single" w:sz="4" w:space="0" w:color="auto"/>
               <w:right w:val="single" w:sz="4" w:space="0" w:color="auto"/>
             </w:tcBorders>
@@ -4054,23 +5356,11 @@
                 <w14:ligatures w14:val="none"/>
               </w:rPr>
             </w:pPr>
-            <w:r>
-              <w:rPr>
-                <w:rFonts w:asciiTheme="majorBidi" w:eastAsia="Times New Roman" w:hAnsiTheme="majorBidi" w:cstheme="majorBidi"/>
-                <w:color w:val="000000"/>
-                <w:kern w:val="0"/>
-                <w:sz w:val="24"/>
-                <w:szCs w:val="24"/>
-                <w:lang w:eastAsia="en-IN"/>
-                <w14:ligatures w14:val="none"/>
-              </w:rPr>
-              <w:t>Explore multiple sign language dialects</w:t>
-            </w:r>
-          </w:p>
-        </w:tc>
-        <w:tc>
-          <w:tcPr>
-            <w:tcW w:w="857" w:type="dxa"/>
+          </w:p>
+        </w:tc>
+        <w:tc>
+          <w:tcPr>
+            <w:tcW w:w="1275" w:type="dxa"/>
             <w:tcBorders>
               <w:top w:val="nil"/>
               <w:left w:val="nil"/>
@@ -4099,16 +5389,13 @@
         </w:tc>
         <w:tc>
           <w:tcPr>
-            <w:tcW w:w="3032" w:type="dxa"/>
-            <w:tcBorders>
-              <w:top w:val="nil"/>
-              <w:left w:val="nil"/>
-              <w:bottom w:val="single" w:sz="4" w:space="0" w:color="auto"/>
-              <w:right w:val="single" w:sz="4" w:space="0" w:color="auto"/>
-            </w:tcBorders>
-            <w:noWrap/>
-            <w:vAlign w:val="bottom"/>
-            <w:hideMark/>
+            <w:tcW w:w="1701" w:type="dxa"/>
+            <w:tcBorders>
+              <w:top w:val="nil"/>
+              <w:left w:val="nil"/>
+              <w:bottom w:val="single" w:sz="4" w:space="0" w:color="auto"/>
+              <w:right w:val="single" w:sz="4" w:space="0" w:color="auto"/>
+            </w:tcBorders>
           </w:tcPr>
           <w:p>
             <w:pPr>
@@ -4133,7 +5420,7 @@
         </w:trPr>
         <w:tc>
           <w:tcPr>
-            <w:tcW w:w="2830" w:type="dxa"/>
+            <w:tcW w:w="1696" w:type="dxa"/>
             <w:tcBorders>
               <w:top w:val="nil"/>
               <w:left w:val="single" w:sz="4" w:space="0" w:color="auto"/>
@@ -4160,19 +5447,84 @@
             <w:r>
               <w:rPr>
                 <w:rFonts w:asciiTheme="majorBidi" w:hAnsiTheme="majorBidi" w:cstheme="majorBidi"/>
-                <w:sz w:val="24"/>
-                <w:szCs w:val="24"/>
-              </w:rPr>
-              <w:t>08-10-2025 to 09-10-2025</w:t>
-            </w:r>
-          </w:p>
-        </w:tc>
-        <w:tc>
-          <w:tcPr>
-            <w:tcW w:w="3119" w:type="dxa"/>
-            <w:tcBorders>
-              <w:top w:val="nil"/>
-              <w:left w:val="nil"/>
+              </w:rPr>
+              <w:t>24-08-2025 to 02-09-2025</w:t>
+            </w:r>
+          </w:p>
+        </w:tc>
+        <w:tc>
+          <w:tcPr>
+            <w:tcW w:w="2410" w:type="dxa"/>
+            <w:tcBorders>
+              <w:top w:val="nil"/>
+              <w:left w:val="nil"/>
+              <w:bottom w:val="single" w:sz="4" w:space="0" w:color="auto"/>
+              <w:right w:val="single" w:sz="4" w:space="0" w:color="auto"/>
+            </w:tcBorders>
+            <w:noWrap/>
+            <w:hideMark/>
+          </w:tcPr>
+          <w:p>
+            <w:pPr>
+              <w:spacing w:after="0" w:line="360" w:lineRule="auto"/>
+              <w:jc w:val="both"/>
+              <w:rPr>
+                <w:rFonts w:asciiTheme="majorBidi" w:eastAsia="Times New Roman" w:hAnsiTheme="majorBidi" w:cstheme="majorBidi"/>
+                <w:color w:val="000000"/>
+                <w:kern w:val="0"/>
+                <w:sz w:val="24"/>
+                <w:szCs w:val="24"/>
+                <w:lang w:eastAsia="en-IN"/>
+                <w14:ligatures w14:val="none"/>
+              </w:rPr>
+            </w:pPr>
+            <w:r>
+              <w:rPr>
+                <w:rFonts w:asciiTheme="majorBidi" w:hAnsiTheme="majorBidi" w:cstheme="majorBidi"/>
+              </w:rPr>
+              <w:t xml:space="preserve">Develop advanced playback controls; Add user profiles &amp; preferences; Refine </w:t>
+            </w:r>
+            <w:r>
+              <w:rPr>
+                <w:rFonts w:asciiTheme="majorBidi" w:hAnsiTheme="majorBidi" w:cstheme="majorBidi"/>
+              </w:rPr>
+              <w:lastRenderedPageBreak/>
+              <w:t>video player UI/UX; Conduct initial user testing</w:t>
+            </w:r>
+          </w:p>
+        </w:tc>
+        <w:tc>
+          <w:tcPr>
+            <w:tcW w:w="2410" w:type="dxa"/>
+            <w:tcBorders>
+              <w:top w:val="single" w:sz="4" w:space="0" w:color="auto"/>
+              <w:left w:val="nil"/>
+              <w:bottom w:val="single" w:sz="4" w:space="0" w:color="auto"/>
+              <w:right w:val="single" w:sz="4" w:space="0" w:color="auto"/>
+            </w:tcBorders>
+          </w:tcPr>
+          <w:p>
+            <w:pPr>
+              <w:spacing w:after="0" w:line="360" w:lineRule="auto"/>
+              <w:jc w:val="both"/>
+              <w:rPr>
+                <w:rFonts w:asciiTheme="majorBidi" w:eastAsia="Times New Roman" w:hAnsiTheme="majorBidi" w:cstheme="majorBidi"/>
+                <w:color w:val="000000"/>
+                <w:kern w:val="0"/>
+                <w:sz w:val="24"/>
+                <w:szCs w:val="24"/>
+                <w:lang w:eastAsia="en-IN"/>
+                <w14:ligatures w14:val="none"/>
+              </w:rPr>
+            </w:pPr>
+          </w:p>
+        </w:tc>
+        <w:tc>
+          <w:tcPr>
+            <w:tcW w:w="1276" w:type="dxa"/>
+            <w:tcBorders>
+              <w:top w:val="nil"/>
+              <w:left w:val="single" w:sz="4" w:space="0" w:color="auto"/>
               <w:bottom w:val="single" w:sz="4" w:space="0" w:color="auto"/>
               <w:right w:val="single" w:sz="4" w:space="0" w:color="auto"/>
             </w:tcBorders>
@@ -4194,23 +5546,11 @@
                 <w14:ligatures w14:val="none"/>
               </w:rPr>
             </w:pPr>
-            <w:r>
-              <w:rPr>
-                <w:rFonts w:asciiTheme="majorBidi" w:eastAsia="Times New Roman" w:hAnsiTheme="majorBidi" w:cstheme="majorBidi"/>
-                <w:color w:val="000000"/>
-                <w:kern w:val="0"/>
-                <w:sz w:val="24"/>
-                <w:szCs w:val="24"/>
-                <w:lang w:eastAsia="en-IN"/>
-                <w14:ligatures w14:val="none"/>
-              </w:rPr>
-              <w:t>Optimize performance &amp; rendering</w:t>
-            </w:r>
-          </w:p>
-        </w:tc>
-        <w:tc>
-          <w:tcPr>
-            <w:tcW w:w="857" w:type="dxa"/>
+          </w:p>
+        </w:tc>
+        <w:tc>
+          <w:tcPr>
+            <w:tcW w:w="1275" w:type="dxa"/>
             <w:tcBorders>
               <w:top w:val="nil"/>
               <w:left w:val="nil"/>
@@ -4239,16 +5579,13 @@
         </w:tc>
         <w:tc>
           <w:tcPr>
-            <w:tcW w:w="3032" w:type="dxa"/>
-            <w:tcBorders>
-              <w:top w:val="nil"/>
-              <w:left w:val="nil"/>
-              <w:bottom w:val="single" w:sz="4" w:space="0" w:color="auto"/>
-              <w:right w:val="single" w:sz="4" w:space="0" w:color="auto"/>
-            </w:tcBorders>
-            <w:noWrap/>
-            <w:vAlign w:val="bottom"/>
-            <w:hideMark/>
+            <w:tcW w:w="1701" w:type="dxa"/>
+            <w:tcBorders>
+              <w:top w:val="nil"/>
+              <w:left w:val="nil"/>
+              <w:bottom w:val="single" w:sz="4" w:space="0" w:color="auto"/>
+              <w:right w:val="single" w:sz="4" w:space="0" w:color="auto"/>
+            </w:tcBorders>
           </w:tcPr>
           <w:p>
             <w:pPr>
@@ -4273,7 +5610,7 @@
         </w:trPr>
         <w:tc>
           <w:tcPr>
-            <w:tcW w:w="2830" w:type="dxa"/>
+            <w:tcW w:w="1696" w:type="dxa"/>
             <w:tcBorders>
               <w:top w:val="nil"/>
               <w:left w:val="single" w:sz="4" w:space="0" w:color="auto"/>
@@ -4300,19 +5637,77 @@
             <w:r>
               <w:rPr>
                 <w:rFonts w:asciiTheme="majorBidi" w:hAnsiTheme="majorBidi" w:cstheme="majorBidi"/>
-                <w:sz w:val="24"/>
-                <w:szCs w:val="24"/>
-              </w:rPr>
-              <w:t>10-10-2025 to 11-10-2025</w:t>
-            </w:r>
-          </w:p>
-        </w:tc>
-        <w:tc>
-          <w:tcPr>
-            <w:tcW w:w="3119" w:type="dxa"/>
-            <w:tcBorders>
-              <w:top w:val="nil"/>
-              <w:left w:val="nil"/>
+              </w:rPr>
+              <w:t>03-09-2025 to 12-09-2025</w:t>
+            </w:r>
+          </w:p>
+        </w:tc>
+        <w:tc>
+          <w:tcPr>
+            <w:tcW w:w="2410" w:type="dxa"/>
+            <w:tcBorders>
+              <w:top w:val="nil"/>
+              <w:left w:val="nil"/>
+              <w:bottom w:val="single" w:sz="4" w:space="0" w:color="auto"/>
+              <w:right w:val="single" w:sz="4" w:space="0" w:color="auto"/>
+            </w:tcBorders>
+            <w:noWrap/>
+            <w:hideMark/>
+          </w:tcPr>
+          <w:p>
+            <w:pPr>
+              <w:spacing w:after="0" w:line="360" w:lineRule="auto"/>
+              <w:jc w:val="both"/>
+              <w:rPr>
+                <w:rFonts w:asciiTheme="majorBidi" w:eastAsia="Times New Roman" w:hAnsiTheme="majorBidi" w:cstheme="majorBidi"/>
+                <w:color w:val="000000"/>
+                <w:kern w:val="0"/>
+                <w:sz w:val="24"/>
+                <w:szCs w:val="24"/>
+                <w:lang w:eastAsia="en-IN"/>
+                <w14:ligatures w14:val="none"/>
+              </w:rPr>
+            </w:pPr>
+            <w:r>
+              <w:rPr>
+                <w:rFonts w:asciiTheme="majorBidi" w:hAnsiTheme="majorBidi" w:cstheme="majorBidi"/>
+              </w:rPr>
+              <w:t>Research 3D animation libraries; Integrate animation library into Next.js; Load &amp; render basic 3D model; Animate a simple sign (POC)</w:t>
+            </w:r>
+          </w:p>
+        </w:tc>
+        <w:tc>
+          <w:tcPr>
+            <w:tcW w:w="2410" w:type="dxa"/>
+            <w:tcBorders>
+              <w:top w:val="single" w:sz="4" w:space="0" w:color="auto"/>
+              <w:left w:val="nil"/>
+              <w:bottom w:val="single" w:sz="4" w:space="0" w:color="auto"/>
+              <w:right w:val="single" w:sz="4" w:space="0" w:color="auto"/>
+            </w:tcBorders>
+          </w:tcPr>
+          <w:p>
+            <w:pPr>
+              <w:spacing w:after="0" w:line="360" w:lineRule="auto"/>
+              <w:jc w:val="both"/>
+              <w:rPr>
+                <w:rFonts w:asciiTheme="majorBidi" w:eastAsia="Times New Roman" w:hAnsiTheme="majorBidi" w:cstheme="majorBidi"/>
+                <w:color w:val="000000"/>
+                <w:kern w:val="0"/>
+                <w:sz w:val="24"/>
+                <w:szCs w:val="24"/>
+                <w:lang w:eastAsia="en-IN"/>
+                <w14:ligatures w14:val="none"/>
+              </w:rPr>
+            </w:pPr>
+          </w:p>
+        </w:tc>
+        <w:tc>
+          <w:tcPr>
+            <w:tcW w:w="1276" w:type="dxa"/>
+            <w:tcBorders>
+              <w:top w:val="nil"/>
+              <w:left w:val="single" w:sz="4" w:space="0" w:color="auto"/>
               <w:bottom w:val="single" w:sz="4" w:space="0" w:color="auto"/>
               <w:right w:val="single" w:sz="4" w:space="0" w:color="auto"/>
             </w:tcBorders>
@@ -4334,23 +5729,11 @@
                 <w14:ligatures w14:val="none"/>
               </w:rPr>
             </w:pPr>
-            <w:r>
-              <w:rPr>
-                <w:rFonts w:asciiTheme="majorBidi" w:eastAsia="Times New Roman" w:hAnsiTheme="majorBidi" w:cstheme="majorBidi"/>
-                <w:color w:val="000000"/>
-                <w:kern w:val="0"/>
-                <w:sz w:val="24"/>
-                <w:szCs w:val="24"/>
-                <w:lang w:eastAsia="en-IN"/>
-                <w14:ligatures w14:val="none"/>
-              </w:rPr>
-              <w:t>Add caching strategies</w:t>
-            </w:r>
-          </w:p>
-        </w:tc>
-        <w:tc>
-          <w:tcPr>
-            <w:tcW w:w="857" w:type="dxa"/>
+          </w:p>
+        </w:tc>
+        <w:tc>
+          <w:tcPr>
+            <w:tcW w:w="1275" w:type="dxa"/>
             <w:tcBorders>
               <w:top w:val="nil"/>
               <w:left w:val="nil"/>
@@ -4379,16 +5762,13 @@
         </w:tc>
         <w:tc>
           <w:tcPr>
-            <w:tcW w:w="3032" w:type="dxa"/>
-            <w:tcBorders>
-              <w:top w:val="nil"/>
-              <w:left w:val="nil"/>
-              <w:bottom w:val="single" w:sz="4" w:space="0" w:color="auto"/>
-              <w:right w:val="single" w:sz="4" w:space="0" w:color="auto"/>
-            </w:tcBorders>
-            <w:noWrap/>
-            <w:vAlign w:val="bottom"/>
-            <w:hideMark/>
+            <w:tcW w:w="1701" w:type="dxa"/>
+            <w:tcBorders>
+              <w:top w:val="nil"/>
+              <w:left w:val="nil"/>
+              <w:bottom w:val="single" w:sz="4" w:space="0" w:color="auto"/>
+              <w:right w:val="single" w:sz="4" w:space="0" w:color="auto"/>
+            </w:tcBorders>
           </w:tcPr>
           <w:p>
             <w:pPr>
@@ -4413,7 +5793,7 @@
         </w:trPr>
         <w:tc>
           <w:tcPr>
-            <w:tcW w:w="2830" w:type="dxa"/>
+            <w:tcW w:w="1696" w:type="dxa"/>
             <w:tcBorders>
               <w:top w:val="nil"/>
               <w:left w:val="single" w:sz="4" w:space="0" w:color="auto"/>
@@ -4440,19 +5820,77 @@
             <w:r>
               <w:rPr>
                 <w:rFonts w:asciiTheme="majorBidi" w:hAnsiTheme="majorBidi" w:cstheme="majorBidi"/>
-                <w:sz w:val="24"/>
-                <w:szCs w:val="24"/>
-              </w:rPr>
-              <w:t>12-10-2025 to 13-10-2025</w:t>
-            </w:r>
-          </w:p>
-        </w:tc>
-        <w:tc>
-          <w:tcPr>
-            <w:tcW w:w="3119" w:type="dxa"/>
-            <w:tcBorders>
-              <w:top w:val="nil"/>
-              <w:left w:val="nil"/>
+              </w:rPr>
+              <w:t>13-09-2025 to 22-09-2025</w:t>
+            </w:r>
+          </w:p>
+        </w:tc>
+        <w:tc>
+          <w:tcPr>
+            <w:tcW w:w="2410" w:type="dxa"/>
+            <w:tcBorders>
+              <w:top w:val="nil"/>
+              <w:left w:val="nil"/>
+              <w:bottom w:val="single" w:sz="4" w:space="0" w:color="auto"/>
+              <w:right w:val="single" w:sz="4" w:space="0" w:color="auto"/>
+            </w:tcBorders>
+            <w:noWrap/>
+            <w:hideMark/>
+          </w:tcPr>
+          <w:p>
+            <w:pPr>
+              <w:spacing w:after="0" w:line="360" w:lineRule="auto"/>
+              <w:jc w:val="both"/>
+              <w:rPr>
+                <w:rFonts w:asciiTheme="majorBidi" w:eastAsia="Times New Roman" w:hAnsiTheme="majorBidi" w:cstheme="majorBidi"/>
+                <w:color w:val="000000"/>
+                <w:kern w:val="0"/>
+                <w:sz w:val="24"/>
+                <w:szCs w:val="24"/>
+                <w:lang w:eastAsia="en-IN"/>
+                <w14:ligatures w14:val="none"/>
+              </w:rPr>
+            </w:pPr>
+            <w:r>
+              <w:rPr>
+                <w:rFonts w:asciiTheme="majorBidi" w:hAnsiTheme="majorBidi" w:cstheme="majorBidi"/>
+              </w:rPr>
+              <w:t>Map captions to animations; Build pipeline for animation commands; Optimize 3D rendering performance; Build animated sign library</w:t>
+            </w:r>
+          </w:p>
+        </w:tc>
+        <w:tc>
+          <w:tcPr>
+            <w:tcW w:w="2410" w:type="dxa"/>
+            <w:tcBorders>
+              <w:top w:val="single" w:sz="4" w:space="0" w:color="auto"/>
+              <w:left w:val="nil"/>
+              <w:bottom w:val="single" w:sz="4" w:space="0" w:color="auto"/>
+              <w:right w:val="single" w:sz="4" w:space="0" w:color="auto"/>
+            </w:tcBorders>
+          </w:tcPr>
+          <w:p>
+            <w:pPr>
+              <w:spacing w:after="0" w:line="360" w:lineRule="auto"/>
+              <w:jc w:val="both"/>
+              <w:rPr>
+                <w:rFonts w:asciiTheme="majorBidi" w:eastAsia="Times New Roman" w:hAnsiTheme="majorBidi" w:cstheme="majorBidi"/>
+                <w:color w:val="000000"/>
+                <w:kern w:val="0"/>
+                <w:sz w:val="24"/>
+                <w:szCs w:val="24"/>
+                <w:lang w:eastAsia="en-IN"/>
+                <w14:ligatures w14:val="none"/>
+              </w:rPr>
+            </w:pPr>
+          </w:p>
+        </w:tc>
+        <w:tc>
+          <w:tcPr>
+            <w:tcW w:w="1276" w:type="dxa"/>
+            <w:tcBorders>
+              <w:top w:val="nil"/>
+              <w:left w:val="single" w:sz="4" w:space="0" w:color="auto"/>
               <w:bottom w:val="single" w:sz="4" w:space="0" w:color="auto"/>
               <w:right w:val="single" w:sz="4" w:space="0" w:color="auto"/>
             </w:tcBorders>
@@ -4474,23 +5912,11 @@
                 <w14:ligatures w14:val="none"/>
               </w:rPr>
             </w:pPr>
-            <w:r>
-              <w:rPr>
-                <w:rFonts w:asciiTheme="majorBidi" w:eastAsia="Times New Roman" w:hAnsiTheme="majorBidi" w:cstheme="majorBidi"/>
-                <w:color w:val="000000"/>
-                <w:kern w:val="0"/>
-                <w:sz w:val="24"/>
-                <w:szCs w:val="24"/>
-                <w:lang w:eastAsia="en-IN"/>
-                <w14:ligatures w14:val="none"/>
-              </w:rPr>
-              <w:t>Explore serverless functions</w:t>
-            </w:r>
-          </w:p>
-        </w:tc>
-        <w:tc>
-          <w:tcPr>
-            <w:tcW w:w="857" w:type="dxa"/>
+          </w:p>
+        </w:tc>
+        <w:tc>
+          <w:tcPr>
+            <w:tcW w:w="1275" w:type="dxa"/>
             <w:tcBorders>
               <w:top w:val="nil"/>
               <w:left w:val="nil"/>
@@ -4519,16 +5945,13 @@
         </w:tc>
         <w:tc>
           <w:tcPr>
-            <w:tcW w:w="3032" w:type="dxa"/>
-            <w:tcBorders>
-              <w:top w:val="nil"/>
-              <w:left w:val="nil"/>
-              <w:bottom w:val="single" w:sz="4" w:space="0" w:color="auto"/>
-              <w:right w:val="single" w:sz="4" w:space="0" w:color="auto"/>
-            </w:tcBorders>
-            <w:noWrap/>
-            <w:vAlign w:val="bottom"/>
-            <w:hideMark/>
+            <w:tcW w:w="1701" w:type="dxa"/>
+            <w:tcBorders>
+              <w:top w:val="nil"/>
+              <w:left w:val="nil"/>
+              <w:bottom w:val="single" w:sz="4" w:space="0" w:color="auto"/>
+              <w:right w:val="single" w:sz="4" w:space="0" w:color="auto"/>
+            </w:tcBorders>
           </w:tcPr>
           <w:p>
             <w:pPr>
@@ -4553,7 +5976,7 @@
         </w:trPr>
         <w:tc>
           <w:tcPr>
-            <w:tcW w:w="2830" w:type="dxa"/>
+            <w:tcW w:w="1696" w:type="dxa"/>
             <w:tcBorders>
               <w:top w:val="nil"/>
               <w:left w:val="single" w:sz="4" w:space="0" w:color="auto"/>
@@ -4580,19 +6003,77 @@
             <w:r>
               <w:rPr>
                 <w:rFonts w:asciiTheme="majorBidi" w:hAnsiTheme="majorBidi" w:cstheme="majorBidi"/>
-                <w:sz w:val="24"/>
-                <w:szCs w:val="24"/>
-              </w:rPr>
-              <w:t>14-10-2025 to 15-10-2025</w:t>
-            </w:r>
-          </w:p>
-        </w:tc>
-        <w:tc>
-          <w:tcPr>
-            <w:tcW w:w="3119" w:type="dxa"/>
-            <w:tcBorders>
-              <w:top w:val="nil"/>
-              <w:left w:val="nil"/>
+              </w:rPr>
+              <w:t>23-09-2025 to 02-10-2025</w:t>
+            </w:r>
+          </w:p>
+        </w:tc>
+        <w:tc>
+          <w:tcPr>
+            <w:tcW w:w="2410" w:type="dxa"/>
+            <w:tcBorders>
+              <w:top w:val="nil"/>
+              <w:left w:val="nil"/>
+              <w:bottom w:val="single" w:sz="4" w:space="0" w:color="auto"/>
+              <w:right w:val="single" w:sz="4" w:space="0" w:color="auto"/>
+            </w:tcBorders>
+            <w:noWrap/>
+            <w:hideMark/>
+          </w:tcPr>
+          <w:p>
+            <w:pPr>
+              <w:spacing w:after="0" w:line="360" w:lineRule="auto"/>
+              <w:jc w:val="both"/>
+              <w:rPr>
+                <w:rFonts w:asciiTheme="majorBidi" w:eastAsia="Times New Roman" w:hAnsiTheme="majorBidi" w:cstheme="majorBidi"/>
+                <w:color w:val="000000"/>
+                <w:kern w:val="0"/>
+                <w:sz w:val="24"/>
+                <w:szCs w:val="24"/>
+                <w:lang w:eastAsia="en-IN"/>
+                <w14:ligatures w14:val="none"/>
+              </w:rPr>
+            </w:pPr>
+            <w:r>
+              <w:rPr>
+                <w:rFonts w:asciiTheme="majorBidi" w:hAnsiTheme="majorBidi" w:cstheme="majorBidi"/>
+              </w:rPr>
+              <w:t>Develop video upload system; Implement CMS for videos; Integrate cloud storage; Add video metadata editing</w:t>
+            </w:r>
+          </w:p>
+        </w:tc>
+        <w:tc>
+          <w:tcPr>
+            <w:tcW w:w="2410" w:type="dxa"/>
+            <w:tcBorders>
+              <w:top w:val="single" w:sz="4" w:space="0" w:color="auto"/>
+              <w:left w:val="nil"/>
+              <w:bottom w:val="single" w:sz="4" w:space="0" w:color="auto"/>
+              <w:right w:val="single" w:sz="4" w:space="0" w:color="auto"/>
+            </w:tcBorders>
+          </w:tcPr>
+          <w:p>
+            <w:pPr>
+              <w:spacing w:after="0" w:line="360" w:lineRule="auto"/>
+              <w:jc w:val="both"/>
+              <w:rPr>
+                <w:rFonts w:asciiTheme="majorBidi" w:eastAsia="Times New Roman" w:hAnsiTheme="majorBidi" w:cstheme="majorBidi"/>
+                <w:color w:val="000000"/>
+                <w:kern w:val="0"/>
+                <w:sz w:val="24"/>
+                <w:szCs w:val="24"/>
+                <w:lang w:eastAsia="en-IN"/>
+                <w14:ligatures w14:val="none"/>
+              </w:rPr>
+            </w:pPr>
+          </w:p>
+        </w:tc>
+        <w:tc>
+          <w:tcPr>
+            <w:tcW w:w="1276" w:type="dxa"/>
+            <w:tcBorders>
+              <w:top w:val="nil"/>
+              <w:left w:val="single" w:sz="4" w:space="0" w:color="auto"/>
               <w:bottom w:val="single" w:sz="4" w:space="0" w:color="auto"/>
               <w:right w:val="single" w:sz="4" w:space="0" w:color="auto"/>
             </w:tcBorders>
@@ -4614,23 +6095,11 @@
                 <w14:ligatures w14:val="none"/>
               </w:rPr>
             </w:pPr>
-            <w:r>
-              <w:rPr>
-                <w:rFonts w:asciiTheme="majorBidi" w:eastAsia="Times New Roman" w:hAnsiTheme="majorBidi" w:cstheme="majorBidi"/>
-                <w:color w:val="000000"/>
-                <w:kern w:val="0"/>
-                <w:sz w:val="24"/>
-                <w:szCs w:val="24"/>
-                <w:lang w:eastAsia="en-IN"/>
-                <w14:ligatures w14:val="none"/>
-              </w:rPr>
-              <w:t>Plan horizontal scalability</w:t>
-            </w:r>
-          </w:p>
-        </w:tc>
-        <w:tc>
-          <w:tcPr>
-            <w:tcW w:w="857" w:type="dxa"/>
+          </w:p>
+        </w:tc>
+        <w:tc>
+          <w:tcPr>
+            <w:tcW w:w="1275" w:type="dxa"/>
             <w:tcBorders>
               <w:top w:val="nil"/>
               <w:left w:val="nil"/>
@@ -4659,16 +6128,13 @@
         </w:tc>
         <w:tc>
           <w:tcPr>
-            <w:tcW w:w="3032" w:type="dxa"/>
-            <w:tcBorders>
-              <w:top w:val="nil"/>
-              <w:left w:val="nil"/>
-              <w:bottom w:val="single" w:sz="4" w:space="0" w:color="auto"/>
-              <w:right w:val="single" w:sz="4" w:space="0" w:color="auto"/>
-            </w:tcBorders>
-            <w:noWrap/>
-            <w:vAlign w:val="bottom"/>
-            <w:hideMark/>
+            <w:tcW w:w="1701" w:type="dxa"/>
+            <w:tcBorders>
+              <w:top w:val="nil"/>
+              <w:left w:val="nil"/>
+              <w:bottom w:val="single" w:sz="4" w:space="0" w:color="auto"/>
+              <w:right w:val="single" w:sz="4" w:space="0" w:color="auto"/>
+            </w:tcBorders>
           </w:tcPr>
           <w:p>
             <w:pPr>
@@ -4693,7 +6159,7 @@
         </w:trPr>
         <w:tc>
           <w:tcPr>
-            <w:tcW w:w="2830" w:type="dxa"/>
+            <w:tcW w:w="1696" w:type="dxa"/>
             <w:tcBorders>
               <w:top w:val="nil"/>
               <w:left w:val="single" w:sz="4" w:space="0" w:color="auto"/>
@@ -4720,19 +6186,77 @@
             <w:r>
               <w:rPr>
                 <w:rFonts w:asciiTheme="majorBidi" w:hAnsiTheme="majorBidi" w:cstheme="majorBidi"/>
-                <w:sz w:val="24"/>
-                <w:szCs w:val="24"/>
-              </w:rPr>
-              <w:t>16-10-2025 to 17-10-2025</w:t>
-            </w:r>
-          </w:p>
-        </w:tc>
-        <w:tc>
-          <w:tcPr>
-            <w:tcW w:w="3119" w:type="dxa"/>
-            <w:tcBorders>
-              <w:top w:val="nil"/>
-              <w:left w:val="nil"/>
+              </w:rPr>
+              <w:t>03-10-2025 to 12-10-2025</w:t>
+            </w:r>
+          </w:p>
+        </w:tc>
+        <w:tc>
+          <w:tcPr>
+            <w:tcW w:w="2410" w:type="dxa"/>
+            <w:tcBorders>
+              <w:top w:val="nil"/>
+              <w:left w:val="nil"/>
+              <w:bottom w:val="single" w:sz="4" w:space="0" w:color="auto"/>
+              <w:right w:val="single" w:sz="4" w:space="0" w:color="auto"/>
+            </w:tcBorders>
+            <w:noWrap/>
+            <w:hideMark/>
+          </w:tcPr>
+          <w:p>
+            <w:pPr>
+              <w:spacing w:after="0" w:line="360" w:lineRule="auto"/>
+              <w:jc w:val="both"/>
+              <w:rPr>
+                <w:rFonts w:asciiTheme="majorBidi" w:eastAsia="Times New Roman" w:hAnsiTheme="majorBidi" w:cstheme="majorBidi"/>
+                <w:color w:val="000000"/>
+                <w:kern w:val="0"/>
+                <w:sz w:val="24"/>
+                <w:szCs w:val="24"/>
+                <w:lang w:eastAsia="en-IN"/>
+                <w14:ligatures w14:val="none"/>
+              </w:rPr>
+            </w:pPr>
+            <w:r>
+              <w:rPr>
+                <w:rFonts w:asciiTheme="majorBidi" w:hAnsiTheme="majorBidi" w:cstheme="majorBidi"/>
+              </w:rPr>
+              <w:t>Implement video search; Build recommendation engine; Add categories &amp; tags; Improve browsing &amp; discovery</w:t>
+            </w:r>
+          </w:p>
+        </w:tc>
+        <w:tc>
+          <w:tcPr>
+            <w:tcW w:w="2410" w:type="dxa"/>
+            <w:tcBorders>
+              <w:top w:val="single" w:sz="4" w:space="0" w:color="auto"/>
+              <w:left w:val="nil"/>
+              <w:bottom w:val="single" w:sz="4" w:space="0" w:color="auto"/>
+              <w:right w:val="single" w:sz="4" w:space="0" w:color="auto"/>
+            </w:tcBorders>
+          </w:tcPr>
+          <w:p>
+            <w:pPr>
+              <w:spacing w:after="0" w:line="360" w:lineRule="auto"/>
+              <w:jc w:val="both"/>
+              <w:rPr>
+                <w:rFonts w:asciiTheme="majorBidi" w:eastAsia="Times New Roman" w:hAnsiTheme="majorBidi" w:cstheme="majorBidi"/>
+                <w:color w:val="000000"/>
+                <w:kern w:val="0"/>
+                <w:sz w:val="24"/>
+                <w:szCs w:val="24"/>
+                <w:lang w:eastAsia="en-IN"/>
+                <w14:ligatures w14:val="none"/>
+              </w:rPr>
+            </w:pPr>
+          </w:p>
+        </w:tc>
+        <w:tc>
+          <w:tcPr>
+            <w:tcW w:w="1276" w:type="dxa"/>
+            <w:tcBorders>
+              <w:top w:val="nil"/>
+              <w:left w:val="single" w:sz="4" w:space="0" w:color="auto"/>
               <w:bottom w:val="single" w:sz="4" w:space="0" w:color="auto"/>
               <w:right w:val="single" w:sz="4" w:space="0" w:color="auto"/>
             </w:tcBorders>
@@ -4754,23 +6278,11 @@
                 <w14:ligatures w14:val="none"/>
               </w:rPr>
             </w:pPr>
-            <w:r>
-              <w:rPr>
-                <w:rFonts w:asciiTheme="majorBidi" w:eastAsia="Times New Roman" w:hAnsiTheme="majorBidi" w:cstheme="majorBidi"/>
-                <w:color w:val="000000"/>
-                <w:kern w:val="0"/>
-                <w:sz w:val="24"/>
-                <w:szCs w:val="24"/>
-                <w:lang w:eastAsia="en-IN"/>
-                <w14:ligatures w14:val="none"/>
-              </w:rPr>
-              <w:t>Write unit/integration tests</w:t>
-            </w:r>
-          </w:p>
-        </w:tc>
-        <w:tc>
-          <w:tcPr>
-            <w:tcW w:w="857" w:type="dxa"/>
+          </w:p>
+        </w:tc>
+        <w:tc>
+          <w:tcPr>
+            <w:tcW w:w="1275" w:type="dxa"/>
             <w:tcBorders>
               <w:top w:val="nil"/>
               <w:left w:val="nil"/>
@@ -4799,16 +6311,13 @@
         </w:tc>
         <w:tc>
           <w:tcPr>
-            <w:tcW w:w="3032" w:type="dxa"/>
-            <w:tcBorders>
-              <w:top w:val="nil"/>
-              <w:left w:val="nil"/>
-              <w:bottom w:val="single" w:sz="4" w:space="0" w:color="auto"/>
-              <w:right w:val="single" w:sz="4" w:space="0" w:color="auto"/>
-            </w:tcBorders>
-            <w:noWrap/>
-            <w:vAlign w:val="bottom"/>
-            <w:hideMark/>
+            <w:tcW w:w="1701" w:type="dxa"/>
+            <w:tcBorders>
+              <w:top w:val="nil"/>
+              <w:left w:val="nil"/>
+              <w:bottom w:val="single" w:sz="4" w:space="0" w:color="auto"/>
+              <w:right w:val="single" w:sz="4" w:space="0" w:color="auto"/>
+            </w:tcBorders>
           </w:tcPr>
           <w:p>
             <w:pPr>
@@ -4833,7 +6342,7 @@
         </w:trPr>
         <w:tc>
           <w:tcPr>
-            <w:tcW w:w="2830" w:type="dxa"/>
+            <w:tcW w:w="1696" w:type="dxa"/>
             <w:tcBorders>
               <w:top w:val="nil"/>
               <w:left w:val="single" w:sz="4" w:space="0" w:color="auto"/>
@@ -4860,19 +6369,77 @@
             <w:r>
               <w:rPr>
                 <w:rFonts w:asciiTheme="majorBidi" w:hAnsiTheme="majorBidi" w:cstheme="majorBidi"/>
-                <w:sz w:val="24"/>
-                <w:szCs w:val="24"/>
-              </w:rPr>
-              <w:t>18-10-2025 to 19-10-2025</w:t>
-            </w:r>
-          </w:p>
-        </w:tc>
-        <w:tc>
-          <w:tcPr>
-            <w:tcW w:w="3119" w:type="dxa"/>
-            <w:tcBorders>
-              <w:top w:val="nil"/>
-              <w:left w:val="nil"/>
+              </w:rPr>
+              <w:t>13-10-2025 to 22-10-2025</w:t>
+            </w:r>
+          </w:p>
+        </w:tc>
+        <w:tc>
+          <w:tcPr>
+            <w:tcW w:w="2410" w:type="dxa"/>
+            <w:tcBorders>
+              <w:top w:val="nil"/>
+              <w:left w:val="nil"/>
+              <w:bottom w:val="single" w:sz="4" w:space="0" w:color="auto"/>
+              <w:right w:val="single" w:sz="4" w:space="0" w:color="auto"/>
+            </w:tcBorders>
+            <w:noWrap/>
+            <w:hideMark/>
+          </w:tcPr>
+          <w:p>
+            <w:pPr>
+              <w:spacing w:after="0" w:line="360" w:lineRule="auto"/>
+              <w:jc w:val="both"/>
+              <w:rPr>
+                <w:rFonts w:asciiTheme="majorBidi" w:eastAsia="Times New Roman" w:hAnsiTheme="majorBidi" w:cstheme="majorBidi"/>
+                <w:color w:val="000000"/>
+                <w:kern w:val="0"/>
+                <w:sz w:val="24"/>
+                <w:szCs w:val="24"/>
+                <w:lang w:eastAsia="en-IN"/>
+                <w14:ligatures w14:val="none"/>
+              </w:rPr>
+            </w:pPr>
+            <w:r>
+              <w:rPr>
+                <w:rFonts w:asciiTheme="majorBidi" w:hAnsiTheme="majorBidi" w:cstheme="majorBidi"/>
+              </w:rPr>
+              <w:t>Conduct accessibility audit; Add keyboard navigation &amp; screen reader support; Start i18n (language selection); Explore multiple sign language dialects</w:t>
+            </w:r>
+          </w:p>
+        </w:tc>
+        <w:tc>
+          <w:tcPr>
+            <w:tcW w:w="2410" w:type="dxa"/>
+            <w:tcBorders>
+              <w:top w:val="single" w:sz="4" w:space="0" w:color="auto"/>
+              <w:left w:val="nil"/>
+              <w:bottom w:val="single" w:sz="4" w:space="0" w:color="auto"/>
+              <w:right w:val="single" w:sz="4" w:space="0" w:color="auto"/>
+            </w:tcBorders>
+          </w:tcPr>
+          <w:p>
+            <w:pPr>
+              <w:spacing w:after="0" w:line="360" w:lineRule="auto"/>
+              <w:jc w:val="both"/>
+              <w:rPr>
+                <w:rFonts w:asciiTheme="majorBidi" w:eastAsia="Times New Roman" w:hAnsiTheme="majorBidi" w:cstheme="majorBidi"/>
+                <w:color w:val="000000"/>
+                <w:kern w:val="0"/>
+                <w:sz w:val="24"/>
+                <w:szCs w:val="24"/>
+                <w:lang w:eastAsia="en-IN"/>
+                <w14:ligatures w14:val="none"/>
+              </w:rPr>
+            </w:pPr>
+          </w:p>
+        </w:tc>
+        <w:tc>
+          <w:tcPr>
+            <w:tcW w:w="1276" w:type="dxa"/>
+            <w:tcBorders>
+              <w:top w:val="nil"/>
+              <w:left w:val="single" w:sz="4" w:space="0" w:color="auto"/>
               <w:bottom w:val="single" w:sz="4" w:space="0" w:color="auto"/>
               <w:right w:val="single" w:sz="4" w:space="0" w:color="auto"/>
             </w:tcBorders>
@@ -4894,23 +6461,11 @@
                 <w14:ligatures w14:val="none"/>
               </w:rPr>
             </w:pPr>
-            <w:r>
-              <w:rPr>
-                <w:rFonts w:asciiTheme="majorBidi" w:eastAsia="Times New Roman" w:hAnsiTheme="majorBidi" w:cstheme="majorBidi"/>
-                <w:color w:val="000000"/>
-                <w:kern w:val="0"/>
-                <w:sz w:val="24"/>
-                <w:szCs w:val="24"/>
-                <w:lang w:eastAsia="en-IN"/>
-                <w14:ligatures w14:val="none"/>
-              </w:rPr>
-              <w:t>Set up CI/CD pipeline</w:t>
-            </w:r>
-          </w:p>
-        </w:tc>
-        <w:tc>
-          <w:tcPr>
-            <w:tcW w:w="857" w:type="dxa"/>
+          </w:p>
+        </w:tc>
+        <w:tc>
+          <w:tcPr>
+            <w:tcW w:w="1275" w:type="dxa"/>
             <w:tcBorders>
               <w:top w:val="nil"/>
               <w:left w:val="nil"/>
@@ -4939,16 +6494,13 @@
         </w:tc>
         <w:tc>
           <w:tcPr>
-            <w:tcW w:w="3032" w:type="dxa"/>
-            <w:tcBorders>
-              <w:top w:val="nil"/>
-              <w:left w:val="nil"/>
-              <w:bottom w:val="single" w:sz="4" w:space="0" w:color="auto"/>
-              <w:right w:val="single" w:sz="4" w:space="0" w:color="auto"/>
-            </w:tcBorders>
-            <w:noWrap/>
-            <w:vAlign w:val="bottom"/>
-            <w:hideMark/>
+            <w:tcW w:w="1701" w:type="dxa"/>
+            <w:tcBorders>
+              <w:top w:val="nil"/>
+              <w:left w:val="nil"/>
+              <w:bottom w:val="single" w:sz="4" w:space="0" w:color="auto"/>
+              <w:right w:val="single" w:sz="4" w:space="0" w:color="auto"/>
+            </w:tcBorders>
           </w:tcPr>
           <w:p>
             <w:pPr>
@@ -4973,7 +6525,7 @@
         </w:trPr>
         <w:tc>
           <w:tcPr>
-            <w:tcW w:w="2830" w:type="dxa"/>
+            <w:tcW w:w="1696" w:type="dxa"/>
             <w:tcBorders>
               <w:top w:val="nil"/>
               <w:left w:val="single" w:sz="4" w:space="0" w:color="auto"/>
@@ -5000,19 +6552,84 @@
             <w:r>
               <w:rPr>
                 <w:rFonts w:asciiTheme="majorBidi" w:hAnsiTheme="majorBidi" w:cstheme="majorBidi"/>
-                <w:sz w:val="24"/>
-                <w:szCs w:val="24"/>
-              </w:rPr>
-              <w:t>20-10-2025 to 21-10-2025</w:t>
-            </w:r>
-          </w:p>
-        </w:tc>
-        <w:tc>
-          <w:tcPr>
-            <w:tcW w:w="3119" w:type="dxa"/>
-            <w:tcBorders>
-              <w:top w:val="nil"/>
-              <w:left w:val="nil"/>
+              </w:rPr>
+              <w:t>23-10-2025 to 31-10-2025</w:t>
+            </w:r>
+          </w:p>
+        </w:tc>
+        <w:tc>
+          <w:tcPr>
+            <w:tcW w:w="2410" w:type="dxa"/>
+            <w:tcBorders>
+              <w:top w:val="nil"/>
+              <w:left w:val="nil"/>
+              <w:bottom w:val="single" w:sz="4" w:space="0" w:color="auto"/>
+              <w:right w:val="single" w:sz="4" w:space="0" w:color="auto"/>
+            </w:tcBorders>
+            <w:noWrap/>
+            <w:hideMark/>
+          </w:tcPr>
+          <w:p>
+            <w:pPr>
+              <w:spacing w:after="0" w:line="360" w:lineRule="auto"/>
+              <w:jc w:val="both"/>
+              <w:rPr>
+                <w:rFonts w:asciiTheme="majorBidi" w:eastAsia="Times New Roman" w:hAnsiTheme="majorBidi" w:cstheme="majorBidi"/>
+                <w:color w:val="000000"/>
+                <w:kern w:val="0"/>
+                <w:sz w:val="24"/>
+                <w:szCs w:val="24"/>
+                <w:lang w:eastAsia="en-IN"/>
+                <w14:ligatures w14:val="none"/>
+              </w:rPr>
+            </w:pPr>
+            <w:r>
+              <w:rPr>
+                <w:rFonts w:asciiTheme="majorBidi" w:hAnsiTheme="majorBidi" w:cstheme="majorBidi"/>
+              </w:rPr>
+              <w:t xml:space="preserve">Optimize performance &amp; rendering; Add caching strategies; Explore serverless functions; Plan horizontal </w:t>
+            </w:r>
+            <w:r>
+              <w:rPr>
+                <w:rFonts w:asciiTheme="majorBidi" w:hAnsiTheme="majorBidi" w:cstheme="majorBidi"/>
+              </w:rPr>
+              <w:lastRenderedPageBreak/>
+              <w:t>scalability; Write unit/integration tests; Set up CI/CD pipeline; Bug fixing &amp; regression testing; Security audits; Prepare production deployment; Set up monitoring &amp; logging; Write documentation; Plan future iterations &amp; maintenance</w:t>
+            </w:r>
+          </w:p>
+        </w:tc>
+        <w:tc>
+          <w:tcPr>
+            <w:tcW w:w="2410" w:type="dxa"/>
+            <w:tcBorders>
+              <w:top w:val="single" w:sz="4" w:space="0" w:color="auto"/>
+              <w:left w:val="nil"/>
+              <w:bottom w:val="single" w:sz="4" w:space="0" w:color="auto"/>
+              <w:right w:val="single" w:sz="4" w:space="0" w:color="auto"/>
+            </w:tcBorders>
+          </w:tcPr>
+          <w:p>
+            <w:pPr>
+              <w:spacing w:after="0" w:line="360" w:lineRule="auto"/>
+              <w:jc w:val="both"/>
+              <w:rPr>
+                <w:rFonts w:asciiTheme="majorBidi" w:eastAsia="Times New Roman" w:hAnsiTheme="majorBidi" w:cstheme="majorBidi"/>
+                <w:color w:val="000000"/>
+                <w:kern w:val="0"/>
+                <w:sz w:val="24"/>
+                <w:szCs w:val="24"/>
+                <w:lang w:eastAsia="en-IN"/>
+                <w14:ligatures w14:val="none"/>
+              </w:rPr>
+            </w:pPr>
+          </w:p>
+        </w:tc>
+        <w:tc>
+          <w:tcPr>
+            <w:tcW w:w="1276" w:type="dxa"/>
+            <w:tcBorders>
+              <w:top w:val="nil"/>
+              <w:left w:val="single" w:sz="4" w:space="0" w:color="auto"/>
               <w:bottom w:val="single" w:sz="4" w:space="0" w:color="auto"/>
               <w:right w:val="single" w:sz="4" w:space="0" w:color="auto"/>
             </w:tcBorders>
@@ -5034,23 +6651,11 @@
                 <w14:ligatures w14:val="none"/>
               </w:rPr>
             </w:pPr>
-            <w:r>
-              <w:rPr>
-                <w:rFonts w:asciiTheme="majorBidi" w:eastAsia="Times New Roman" w:hAnsiTheme="majorBidi" w:cstheme="majorBidi"/>
-                <w:color w:val="000000"/>
-                <w:kern w:val="0"/>
-                <w:sz w:val="24"/>
-                <w:szCs w:val="24"/>
-                <w:lang w:eastAsia="en-IN"/>
-                <w14:ligatures w14:val="none"/>
-              </w:rPr>
-              <w:t>Bug fixing &amp; regression testing</w:t>
-            </w:r>
-          </w:p>
-        </w:tc>
-        <w:tc>
-          <w:tcPr>
-            <w:tcW w:w="857" w:type="dxa"/>
+          </w:p>
+        </w:tc>
+        <w:tc>
+          <w:tcPr>
+            <w:tcW w:w="1275" w:type="dxa"/>
             <w:tcBorders>
               <w:top w:val="nil"/>
               <w:left w:val="nil"/>
@@ -5079,16 +6684,13 @@
         </w:tc>
         <w:tc>
           <w:tcPr>
-            <w:tcW w:w="3032" w:type="dxa"/>
-            <w:tcBorders>
-              <w:top w:val="nil"/>
-              <w:left w:val="nil"/>
-              <w:bottom w:val="single" w:sz="4" w:space="0" w:color="auto"/>
-              <w:right w:val="single" w:sz="4" w:space="0" w:color="auto"/>
-            </w:tcBorders>
-            <w:noWrap/>
-            <w:vAlign w:val="bottom"/>
-            <w:hideMark/>
+            <w:tcW w:w="1701" w:type="dxa"/>
+            <w:tcBorders>
+              <w:top w:val="nil"/>
+              <w:left w:val="nil"/>
+              <w:bottom w:val="single" w:sz="4" w:space="0" w:color="auto"/>
+              <w:right w:val="single" w:sz="4" w:space="0" w:color="auto"/>
+            </w:tcBorders>
           </w:tcPr>
           <w:p>
             <w:pPr>
@@ -5113,7 +6715,7 @@
         </w:trPr>
         <w:tc>
           <w:tcPr>
-            <w:tcW w:w="2830" w:type="dxa"/>
+            <w:tcW w:w="1696" w:type="dxa"/>
             <w:tcBorders>
               <w:top w:val="nil"/>
               <w:left w:val="single" w:sz="4" w:space="0" w:color="auto"/>
@@ -5140,19 +6742,77 @@
             <w:r>
               <w:rPr>
                 <w:rFonts w:asciiTheme="majorBidi" w:hAnsiTheme="majorBidi" w:cstheme="majorBidi"/>
-                <w:sz w:val="24"/>
-                <w:szCs w:val="24"/>
-              </w:rPr>
-              <w:t>22-10-2025 to 23-10-2025</w:t>
-            </w:r>
-          </w:p>
-        </w:tc>
-        <w:tc>
-          <w:tcPr>
-            <w:tcW w:w="3119" w:type="dxa"/>
-            <w:tcBorders>
-              <w:top w:val="nil"/>
-              <w:left w:val="nil"/>
+              </w:rPr>
+              <w:t>Period</w:t>
+            </w:r>
+          </w:p>
+        </w:tc>
+        <w:tc>
+          <w:tcPr>
+            <w:tcW w:w="2410" w:type="dxa"/>
+            <w:tcBorders>
+              <w:top w:val="nil"/>
+              <w:left w:val="nil"/>
+              <w:bottom w:val="single" w:sz="4" w:space="0" w:color="auto"/>
+              <w:right w:val="single" w:sz="4" w:space="0" w:color="auto"/>
+            </w:tcBorders>
+            <w:noWrap/>
+            <w:hideMark/>
+          </w:tcPr>
+          <w:p>
+            <w:pPr>
+              <w:spacing w:after="0" w:line="360" w:lineRule="auto"/>
+              <w:jc w:val="both"/>
+              <w:rPr>
+                <w:rFonts w:asciiTheme="majorBidi" w:eastAsia="Times New Roman" w:hAnsiTheme="majorBidi" w:cstheme="majorBidi"/>
+                <w:color w:val="000000"/>
+                <w:kern w:val="0"/>
+                <w:sz w:val="24"/>
+                <w:szCs w:val="24"/>
+                <w:lang w:eastAsia="en-IN"/>
+                <w14:ligatures w14:val="none"/>
+              </w:rPr>
+            </w:pPr>
+            <w:r>
+              <w:rPr>
+                <w:rFonts w:asciiTheme="majorBidi" w:hAnsiTheme="majorBidi" w:cstheme="majorBidi"/>
+              </w:rPr>
+              <w:t>Planned Task</w:t>
+            </w:r>
+          </w:p>
+        </w:tc>
+        <w:tc>
+          <w:tcPr>
+            <w:tcW w:w="2410" w:type="dxa"/>
+            <w:tcBorders>
+              <w:top w:val="single" w:sz="4" w:space="0" w:color="auto"/>
+              <w:left w:val="nil"/>
+              <w:bottom w:val="single" w:sz="4" w:space="0" w:color="auto"/>
+              <w:right w:val="single" w:sz="4" w:space="0" w:color="auto"/>
+            </w:tcBorders>
+          </w:tcPr>
+          <w:p>
+            <w:pPr>
+              <w:spacing w:after="0" w:line="360" w:lineRule="auto"/>
+              <w:jc w:val="both"/>
+              <w:rPr>
+                <w:rFonts w:asciiTheme="majorBidi" w:eastAsia="Times New Roman" w:hAnsiTheme="majorBidi" w:cstheme="majorBidi"/>
+                <w:color w:val="000000"/>
+                <w:kern w:val="0"/>
+                <w:sz w:val="24"/>
+                <w:szCs w:val="24"/>
+                <w:lang w:eastAsia="en-IN"/>
+                <w14:ligatures w14:val="none"/>
+              </w:rPr>
+            </w:pPr>
+          </w:p>
+        </w:tc>
+        <w:tc>
+          <w:tcPr>
+            <w:tcW w:w="1276" w:type="dxa"/>
+            <w:tcBorders>
+              <w:top w:val="nil"/>
+              <w:left w:val="single" w:sz="4" w:space="0" w:color="auto"/>
               <w:bottom w:val="single" w:sz="4" w:space="0" w:color="auto"/>
               <w:right w:val="single" w:sz="4" w:space="0" w:color="auto"/>
             </w:tcBorders>
@@ -5174,23 +6834,11 @@
                 <w14:ligatures w14:val="none"/>
               </w:rPr>
             </w:pPr>
-            <w:r>
-              <w:rPr>
-                <w:rFonts w:asciiTheme="majorBidi" w:eastAsia="Times New Roman" w:hAnsiTheme="majorBidi" w:cstheme="majorBidi"/>
-                <w:color w:val="000000"/>
-                <w:kern w:val="0"/>
-                <w:sz w:val="24"/>
-                <w:szCs w:val="24"/>
-                <w:lang w:eastAsia="en-IN"/>
-                <w14:ligatures w14:val="none"/>
-              </w:rPr>
-              <w:t>Security audits</w:t>
-            </w:r>
-          </w:p>
-        </w:tc>
-        <w:tc>
-          <w:tcPr>
-            <w:tcW w:w="857" w:type="dxa"/>
+          </w:p>
+        </w:tc>
+        <w:tc>
+          <w:tcPr>
+            <w:tcW w:w="1275" w:type="dxa"/>
             <w:tcBorders>
               <w:top w:val="nil"/>
               <w:left w:val="nil"/>
@@ -5219,16 +6867,13 @@
         </w:tc>
         <w:tc>
           <w:tcPr>
-            <w:tcW w:w="3032" w:type="dxa"/>
-            <w:tcBorders>
-              <w:top w:val="nil"/>
-              <w:left w:val="nil"/>
-              <w:bottom w:val="single" w:sz="4" w:space="0" w:color="auto"/>
-              <w:right w:val="single" w:sz="4" w:space="0" w:color="auto"/>
-            </w:tcBorders>
-            <w:noWrap/>
-            <w:vAlign w:val="bottom"/>
-            <w:hideMark/>
+            <w:tcW w:w="1701" w:type="dxa"/>
+            <w:tcBorders>
+              <w:top w:val="nil"/>
+              <w:left w:val="nil"/>
+              <w:bottom w:val="single" w:sz="4" w:space="0" w:color="auto"/>
+              <w:right w:val="single" w:sz="4" w:space="0" w:color="auto"/>
+            </w:tcBorders>
           </w:tcPr>
           <w:p>
             <w:pPr>
@@ -5253,7 +6898,7 @@
         </w:trPr>
         <w:tc>
           <w:tcPr>
-            <w:tcW w:w="2830" w:type="dxa"/>
+            <w:tcW w:w="1696" w:type="dxa"/>
             <w:tcBorders>
               <w:top w:val="nil"/>
               <w:left w:val="single" w:sz="4" w:space="0" w:color="auto"/>
@@ -5280,19 +6925,77 @@
             <w:r>
               <w:rPr>
                 <w:rFonts w:asciiTheme="majorBidi" w:hAnsiTheme="majorBidi" w:cstheme="majorBidi"/>
-                <w:sz w:val="24"/>
-                <w:szCs w:val="24"/>
-              </w:rPr>
-              <w:t>24-10-2025 to 25-10-2025</w:t>
-            </w:r>
-          </w:p>
-        </w:tc>
-        <w:tc>
-          <w:tcPr>
-            <w:tcW w:w="3119" w:type="dxa"/>
-            <w:tcBorders>
-              <w:top w:val="nil"/>
-              <w:left w:val="nil"/>
+              </w:rPr>
+              <w:t>14-08-2025 to 23-08-2025</w:t>
+            </w:r>
+          </w:p>
+        </w:tc>
+        <w:tc>
+          <w:tcPr>
+            <w:tcW w:w="2410" w:type="dxa"/>
+            <w:tcBorders>
+              <w:top w:val="nil"/>
+              <w:left w:val="nil"/>
+              <w:bottom w:val="single" w:sz="4" w:space="0" w:color="auto"/>
+              <w:right w:val="single" w:sz="4" w:space="0" w:color="auto"/>
+            </w:tcBorders>
+            <w:noWrap/>
+            <w:hideMark/>
+          </w:tcPr>
+          <w:p>
+            <w:pPr>
+              <w:spacing w:after="0" w:line="360" w:lineRule="auto"/>
+              <w:jc w:val="both"/>
+              <w:rPr>
+                <w:rFonts w:asciiTheme="majorBidi" w:eastAsia="Times New Roman" w:hAnsiTheme="majorBidi" w:cstheme="majorBidi"/>
+                <w:color w:val="000000"/>
+                <w:kern w:val="0"/>
+                <w:sz w:val="24"/>
+                <w:szCs w:val="24"/>
+                <w:lang w:eastAsia="en-IN"/>
+                <w14:ligatures w14:val="none"/>
+              </w:rPr>
+            </w:pPr>
+            <w:r>
+              <w:rPr>
+                <w:rFonts w:asciiTheme="majorBidi" w:hAnsiTheme="majorBidi" w:cstheme="majorBidi"/>
+              </w:rPr>
+              <w:t>Review codebase &amp; refactor; Improve sign language interpretation accuracy; Enhance video sync &amp; UX; Implement error handling for APIs</w:t>
+            </w:r>
+          </w:p>
+        </w:tc>
+        <w:tc>
+          <w:tcPr>
+            <w:tcW w:w="2410" w:type="dxa"/>
+            <w:tcBorders>
+              <w:top w:val="single" w:sz="4" w:space="0" w:color="auto"/>
+              <w:left w:val="nil"/>
+              <w:bottom w:val="single" w:sz="4" w:space="0" w:color="auto"/>
+              <w:right w:val="single" w:sz="4" w:space="0" w:color="auto"/>
+            </w:tcBorders>
+          </w:tcPr>
+          <w:p>
+            <w:pPr>
+              <w:spacing w:after="0" w:line="360" w:lineRule="auto"/>
+              <w:jc w:val="both"/>
+              <w:rPr>
+                <w:rFonts w:asciiTheme="majorBidi" w:eastAsia="Times New Roman" w:hAnsiTheme="majorBidi" w:cstheme="majorBidi"/>
+                <w:color w:val="000000"/>
+                <w:kern w:val="0"/>
+                <w:sz w:val="24"/>
+                <w:szCs w:val="24"/>
+                <w:lang w:eastAsia="en-IN"/>
+                <w14:ligatures w14:val="none"/>
+              </w:rPr>
+            </w:pPr>
+          </w:p>
+        </w:tc>
+        <w:tc>
+          <w:tcPr>
+            <w:tcW w:w="1276" w:type="dxa"/>
+            <w:tcBorders>
+              <w:top w:val="nil"/>
+              <w:left w:val="single" w:sz="4" w:space="0" w:color="auto"/>
               <w:bottom w:val="single" w:sz="4" w:space="0" w:color="auto"/>
               <w:right w:val="single" w:sz="4" w:space="0" w:color="auto"/>
             </w:tcBorders>
@@ -5314,23 +7017,11 @@
                 <w14:ligatures w14:val="none"/>
               </w:rPr>
             </w:pPr>
-            <w:r>
-              <w:rPr>
-                <w:rFonts w:asciiTheme="majorBidi" w:eastAsia="Times New Roman" w:hAnsiTheme="majorBidi" w:cstheme="majorBidi"/>
-                <w:color w:val="000000"/>
-                <w:kern w:val="0"/>
-                <w:sz w:val="24"/>
-                <w:szCs w:val="24"/>
-                <w:lang w:eastAsia="en-IN"/>
-                <w14:ligatures w14:val="none"/>
-              </w:rPr>
-              <w:t>Prepare production deployment</w:t>
-            </w:r>
-          </w:p>
-        </w:tc>
-        <w:tc>
-          <w:tcPr>
-            <w:tcW w:w="857" w:type="dxa"/>
+          </w:p>
+        </w:tc>
+        <w:tc>
+          <w:tcPr>
+            <w:tcW w:w="1275" w:type="dxa"/>
             <w:tcBorders>
               <w:top w:val="nil"/>
               <w:left w:val="nil"/>
@@ -5359,16 +7050,13 @@
         </w:tc>
         <w:tc>
           <w:tcPr>
-            <w:tcW w:w="3032" w:type="dxa"/>
-            <w:tcBorders>
-              <w:top w:val="nil"/>
-              <w:left w:val="nil"/>
-              <w:bottom w:val="single" w:sz="4" w:space="0" w:color="auto"/>
-              <w:right w:val="single" w:sz="4" w:space="0" w:color="auto"/>
-            </w:tcBorders>
-            <w:noWrap/>
-            <w:vAlign w:val="bottom"/>
-            <w:hideMark/>
+            <w:tcW w:w="1701" w:type="dxa"/>
+            <w:tcBorders>
+              <w:top w:val="nil"/>
+              <w:left w:val="nil"/>
+              <w:bottom w:val="single" w:sz="4" w:space="0" w:color="auto"/>
+              <w:right w:val="single" w:sz="4" w:space="0" w:color="auto"/>
+            </w:tcBorders>
           </w:tcPr>
           <w:p>
             <w:pPr>
@@ -5393,7 +7081,7 @@
         </w:trPr>
         <w:tc>
           <w:tcPr>
-            <w:tcW w:w="2830" w:type="dxa"/>
+            <w:tcW w:w="1696" w:type="dxa"/>
             <w:tcBorders>
               <w:top w:val="nil"/>
               <w:left w:val="single" w:sz="4" w:space="0" w:color="auto"/>
@@ -5420,19 +7108,77 @@
             <w:r>
               <w:rPr>
                 <w:rFonts w:asciiTheme="majorBidi" w:hAnsiTheme="majorBidi" w:cstheme="majorBidi"/>
-                <w:sz w:val="24"/>
-                <w:szCs w:val="24"/>
-              </w:rPr>
-              <w:t>26-10-2025 to 27-10-2025</w:t>
-            </w:r>
-          </w:p>
-        </w:tc>
-        <w:tc>
-          <w:tcPr>
-            <w:tcW w:w="3119" w:type="dxa"/>
-            <w:tcBorders>
-              <w:top w:val="nil"/>
-              <w:left w:val="nil"/>
+              </w:rPr>
+              <w:t>24-08-2025 to 02-09-2025</w:t>
+            </w:r>
+          </w:p>
+        </w:tc>
+        <w:tc>
+          <w:tcPr>
+            <w:tcW w:w="2410" w:type="dxa"/>
+            <w:tcBorders>
+              <w:top w:val="nil"/>
+              <w:left w:val="nil"/>
+              <w:bottom w:val="single" w:sz="4" w:space="0" w:color="auto"/>
+              <w:right w:val="single" w:sz="4" w:space="0" w:color="auto"/>
+            </w:tcBorders>
+            <w:noWrap/>
+            <w:hideMark/>
+          </w:tcPr>
+          <w:p>
+            <w:pPr>
+              <w:spacing w:after="0" w:line="360" w:lineRule="auto"/>
+              <w:jc w:val="both"/>
+              <w:rPr>
+                <w:rFonts w:asciiTheme="majorBidi" w:eastAsia="Times New Roman" w:hAnsiTheme="majorBidi" w:cstheme="majorBidi"/>
+                <w:color w:val="000000"/>
+                <w:kern w:val="0"/>
+                <w:sz w:val="24"/>
+                <w:szCs w:val="24"/>
+                <w:lang w:eastAsia="en-IN"/>
+                <w14:ligatures w14:val="none"/>
+              </w:rPr>
+            </w:pPr>
+            <w:r>
+              <w:rPr>
+                <w:rFonts w:asciiTheme="majorBidi" w:hAnsiTheme="majorBidi" w:cstheme="majorBidi"/>
+              </w:rPr>
+              <w:t>Develop advanced playback controls; Add user profiles &amp; preferences; Refine video player UI/UX; Conduct initial user testing</w:t>
+            </w:r>
+          </w:p>
+        </w:tc>
+        <w:tc>
+          <w:tcPr>
+            <w:tcW w:w="2410" w:type="dxa"/>
+            <w:tcBorders>
+              <w:top w:val="single" w:sz="4" w:space="0" w:color="auto"/>
+              <w:left w:val="nil"/>
+              <w:bottom w:val="single" w:sz="4" w:space="0" w:color="auto"/>
+              <w:right w:val="single" w:sz="4" w:space="0" w:color="auto"/>
+            </w:tcBorders>
+          </w:tcPr>
+          <w:p>
+            <w:pPr>
+              <w:spacing w:after="0" w:line="360" w:lineRule="auto"/>
+              <w:jc w:val="both"/>
+              <w:rPr>
+                <w:rFonts w:asciiTheme="majorBidi" w:eastAsia="Times New Roman" w:hAnsiTheme="majorBidi" w:cstheme="majorBidi"/>
+                <w:color w:val="000000"/>
+                <w:kern w:val="0"/>
+                <w:sz w:val="24"/>
+                <w:szCs w:val="24"/>
+                <w:lang w:eastAsia="en-IN"/>
+                <w14:ligatures w14:val="none"/>
+              </w:rPr>
+            </w:pPr>
+          </w:p>
+        </w:tc>
+        <w:tc>
+          <w:tcPr>
+            <w:tcW w:w="1276" w:type="dxa"/>
+            <w:tcBorders>
+              <w:top w:val="nil"/>
+              <w:left w:val="single" w:sz="4" w:space="0" w:color="auto"/>
               <w:bottom w:val="single" w:sz="4" w:space="0" w:color="auto"/>
               <w:right w:val="single" w:sz="4" w:space="0" w:color="auto"/>
             </w:tcBorders>
@@ -5454,23 +7200,11 @@
                 <w14:ligatures w14:val="none"/>
               </w:rPr>
             </w:pPr>
-            <w:r>
-              <w:rPr>
-                <w:rFonts w:asciiTheme="majorBidi" w:eastAsia="Times New Roman" w:hAnsiTheme="majorBidi" w:cstheme="majorBidi"/>
-                <w:color w:val="000000"/>
-                <w:kern w:val="0"/>
-                <w:sz w:val="24"/>
-                <w:szCs w:val="24"/>
-                <w:lang w:eastAsia="en-IN"/>
-                <w14:ligatures w14:val="none"/>
-              </w:rPr>
-              <w:t>Set up monitoring &amp; logging</w:t>
-            </w:r>
-          </w:p>
-        </w:tc>
-        <w:tc>
-          <w:tcPr>
-            <w:tcW w:w="857" w:type="dxa"/>
+          </w:p>
+        </w:tc>
+        <w:tc>
+          <w:tcPr>
+            <w:tcW w:w="1275" w:type="dxa"/>
             <w:tcBorders>
               <w:top w:val="nil"/>
               <w:left w:val="nil"/>
@@ -5499,16 +7233,13 @@
         </w:tc>
         <w:tc>
           <w:tcPr>
-            <w:tcW w:w="3032" w:type="dxa"/>
-            <w:tcBorders>
-              <w:top w:val="nil"/>
-              <w:left w:val="nil"/>
-              <w:bottom w:val="single" w:sz="4" w:space="0" w:color="auto"/>
-              <w:right w:val="single" w:sz="4" w:space="0" w:color="auto"/>
-            </w:tcBorders>
-            <w:noWrap/>
-            <w:vAlign w:val="bottom"/>
-            <w:hideMark/>
+            <w:tcW w:w="1701" w:type="dxa"/>
+            <w:tcBorders>
+              <w:top w:val="nil"/>
+              <w:left w:val="nil"/>
+              <w:bottom w:val="single" w:sz="4" w:space="0" w:color="auto"/>
+              <w:right w:val="single" w:sz="4" w:space="0" w:color="auto"/>
+            </w:tcBorders>
           </w:tcPr>
           <w:p>
             <w:pPr>
@@ -5533,7 +7264,7 @@
         </w:trPr>
         <w:tc>
           <w:tcPr>
-            <w:tcW w:w="2830" w:type="dxa"/>
+            <w:tcW w:w="1696" w:type="dxa"/>
             <w:tcBorders>
               <w:top w:val="nil"/>
               <w:left w:val="single" w:sz="4" w:space="0" w:color="auto"/>
@@ -5560,19 +7291,77 @@
             <w:r>
               <w:rPr>
                 <w:rFonts w:asciiTheme="majorBidi" w:hAnsiTheme="majorBidi" w:cstheme="majorBidi"/>
-                <w:sz w:val="24"/>
-                <w:szCs w:val="24"/>
-              </w:rPr>
-              <w:t>28-10-2025 to 29-10-2025</w:t>
-            </w:r>
-          </w:p>
-        </w:tc>
-        <w:tc>
-          <w:tcPr>
-            <w:tcW w:w="3119" w:type="dxa"/>
-            <w:tcBorders>
-              <w:top w:val="nil"/>
-              <w:left w:val="nil"/>
+              </w:rPr>
+              <w:t>03-09-2025 to 12-09-2025</w:t>
+            </w:r>
+          </w:p>
+        </w:tc>
+        <w:tc>
+          <w:tcPr>
+            <w:tcW w:w="2410" w:type="dxa"/>
+            <w:tcBorders>
+              <w:top w:val="nil"/>
+              <w:left w:val="nil"/>
+              <w:bottom w:val="single" w:sz="4" w:space="0" w:color="auto"/>
+              <w:right w:val="single" w:sz="4" w:space="0" w:color="auto"/>
+            </w:tcBorders>
+            <w:noWrap/>
+            <w:hideMark/>
+          </w:tcPr>
+          <w:p>
+            <w:pPr>
+              <w:spacing w:after="0" w:line="360" w:lineRule="auto"/>
+              <w:jc w:val="both"/>
+              <w:rPr>
+                <w:rFonts w:asciiTheme="majorBidi" w:eastAsia="Times New Roman" w:hAnsiTheme="majorBidi" w:cstheme="majorBidi"/>
+                <w:color w:val="000000"/>
+                <w:kern w:val="0"/>
+                <w:sz w:val="24"/>
+                <w:szCs w:val="24"/>
+                <w:lang w:eastAsia="en-IN"/>
+                <w14:ligatures w14:val="none"/>
+              </w:rPr>
+            </w:pPr>
+            <w:r>
+              <w:rPr>
+                <w:rFonts w:asciiTheme="majorBidi" w:hAnsiTheme="majorBidi" w:cstheme="majorBidi"/>
+              </w:rPr>
+              <w:t>Research 3D animation libraries; Integrate animation library into Next.js; Load &amp; render basic 3D model; Animate a simple sign (POC)</w:t>
+            </w:r>
+          </w:p>
+        </w:tc>
+        <w:tc>
+          <w:tcPr>
+            <w:tcW w:w="2410" w:type="dxa"/>
+            <w:tcBorders>
+              <w:top w:val="single" w:sz="4" w:space="0" w:color="auto"/>
+              <w:left w:val="nil"/>
+              <w:bottom w:val="single" w:sz="4" w:space="0" w:color="auto"/>
+              <w:right w:val="single" w:sz="4" w:space="0" w:color="auto"/>
+            </w:tcBorders>
+          </w:tcPr>
+          <w:p>
+            <w:pPr>
+              <w:spacing w:after="0" w:line="360" w:lineRule="auto"/>
+              <w:jc w:val="both"/>
+              <w:rPr>
+                <w:rFonts w:asciiTheme="majorBidi" w:eastAsia="Times New Roman" w:hAnsiTheme="majorBidi" w:cstheme="majorBidi"/>
+                <w:color w:val="000000"/>
+                <w:kern w:val="0"/>
+                <w:sz w:val="24"/>
+                <w:szCs w:val="24"/>
+                <w:lang w:eastAsia="en-IN"/>
+                <w14:ligatures w14:val="none"/>
+              </w:rPr>
+            </w:pPr>
+          </w:p>
+        </w:tc>
+        <w:tc>
+          <w:tcPr>
+            <w:tcW w:w="1276" w:type="dxa"/>
+            <w:tcBorders>
+              <w:top w:val="nil"/>
+              <w:left w:val="single" w:sz="4" w:space="0" w:color="auto"/>
               <w:bottom w:val="single" w:sz="4" w:space="0" w:color="auto"/>
               <w:right w:val="single" w:sz="4" w:space="0" w:color="auto"/>
             </w:tcBorders>
@@ -5594,23 +7383,11 @@
                 <w14:ligatures w14:val="none"/>
               </w:rPr>
             </w:pPr>
-            <w:r>
-              <w:rPr>
-                <w:rFonts w:asciiTheme="majorBidi" w:eastAsia="Times New Roman" w:hAnsiTheme="majorBidi" w:cstheme="majorBidi"/>
-                <w:color w:val="000000"/>
-                <w:kern w:val="0"/>
-                <w:sz w:val="24"/>
-                <w:szCs w:val="24"/>
-                <w:lang w:eastAsia="en-IN"/>
-                <w14:ligatures w14:val="none"/>
-              </w:rPr>
-              <w:t>Write documentation</w:t>
-            </w:r>
-          </w:p>
-        </w:tc>
-        <w:tc>
-          <w:tcPr>
-            <w:tcW w:w="857" w:type="dxa"/>
+          </w:p>
+        </w:tc>
+        <w:tc>
+          <w:tcPr>
+            <w:tcW w:w="1275" w:type="dxa"/>
             <w:tcBorders>
               <w:top w:val="nil"/>
               <w:left w:val="nil"/>
@@ -5639,16 +7416,13 @@
         </w:tc>
         <w:tc>
           <w:tcPr>
-            <w:tcW w:w="3032" w:type="dxa"/>
-            <w:tcBorders>
-              <w:top w:val="nil"/>
-              <w:left w:val="nil"/>
-              <w:bottom w:val="single" w:sz="4" w:space="0" w:color="auto"/>
-              <w:right w:val="single" w:sz="4" w:space="0" w:color="auto"/>
-            </w:tcBorders>
-            <w:noWrap/>
-            <w:vAlign w:val="bottom"/>
-            <w:hideMark/>
+            <w:tcW w:w="1701" w:type="dxa"/>
+            <w:tcBorders>
+              <w:top w:val="nil"/>
+              <w:left w:val="nil"/>
+              <w:bottom w:val="single" w:sz="4" w:space="0" w:color="auto"/>
+              <w:right w:val="single" w:sz="4" w:space="0" w:color="auto"/>
+            </w:tcBorders>
           </w:tcPr>
           <w:p>
             <w:pPr>
@@ -5673,7 +7447,7 @@
         </w:trPr>
         <w:tc>
           <w:tcPr>
-            <w:tcW w:w="2830" w:type="dxa"/>
+            <w:tcW w:w="1696" w:type="dxa"/>
             <w:tcBorders>
               <w:top w:val="nil"/>
               <w:left w:val="single" w:sz="4" w:space="0" w:color="auto"/>
@@ -5700,19 +7474,77 @@
             <w:r>
               <w:rPr>
                 <w:rFonts w:asciiTheme="majorBidi" w:hAnsiTheme="majorBidi" w:cstheme="majorBidi"/>
-                <w:sz w:val="24"/>
-                <w:szCs w:val="24"/>
-              </w:rPr>
-              <w:t>30-10-2025 to 31-10-2025</w:t>
-            </w:r>
-          </w:p>
-        </w:tc>
-        <w:tc>
-          <w:tcPr>
-            <w:tcW w:w="3119" w:type="dxa"/>
-            <w:tcBorders>
-              <w:top w:val="nil"/>
-              <w:left w:val="nil"/>
+              </w:rPr>
+              <w:t>13-09-2025 to 22-09-2025</w:t>
+            </w:r>
+          </w:p>
+        </w:tc>
+        <w:tc>
+          <w:tcPr>
+            <w:tcW w:w="2410" w:type="dxa"/>
+            <w:tcBorders>
+              <w:top w:val="nil"/>
+              <w:left w:val="nil"/>
+              <w:bottom w:val="single" w:sz="4" w:space="0" w:color="auto"/>
+              <w:right w:val="single" w:sz="4" w:space="0" w:color="auto"/>
+            </w:tcBorders>
+            <w:noWrap/>
+            <w:hideMark/>
+          </w:tcPr>
+          <w:p>
+            <w:pPr>
+              <w:spacing w:after="0" w:line="360" w:lineRule="auto"/>
+              <w:jc w:val="both"/>
+              <w:rPr>
+                <w:rFonts w:asciiTheme="majorBidi" w:eastAsia="Times New Roman" w:hAnsiTheme="majorBidi" w:cstheme="majorBidi"/>
+                <w:color w:val="000000"/>
+                <w:kern w:val="0"/>
+                <w:sz w:val="24"/>
+                <w:szCs w:val="24"/>
+                <w:lang w:eastAsia="en-IN"/>
+                <w14:ligatures w14:val="none"/>
+              </w:rPr>
+            </w:pPr>
+            <w:r>
+              <w:rPr>
+                <w:rFonts w:asciiTheme="majorBidi" w:hAnsiTheme="majorBidi" w:cstheme="majorBidi"/>
+              </w:rPr>
+              <w:t>Map captions to animations; Build pipeline for animation commands; Optimize 3D rendering performance; Build animated sign library</w:t>
+            </w:r>
+          </w:p>
+        </w:tc>
+        <w:tc>
+          <w:tcPr>
+            <w:tcW w:w="2410" w:type="dxa"/>
+            <w:tcBorders>
+              <w:top w:val="single" w:sz="4" w:space="0" w:color="auto"/>
+              <w:left w:val="nil"/>
+              <w:bottom w:val="single" w:sz="4" w:space="0" w:color="auto"/>
+              <w:right w:val="single" w:sz="4" w:space="0" w:color="auto"/>
+            </w:tcBorders>
+          </w:tcPr>
+          <w:p>
+            <w:pPr>
+              <w:spacing w:after="0" w:line="360" w:lineRule="auto"/>
+              <w:jc w:val="both"/>
+              <w:rPr>
+                <w:rFonts w:asciiTheme="majorBidi" w:eastAsia="Times New Roman" w:hAnsiTheme="majorBidi" w:cstheme="majorBidi"/>
+                <w:color w:val="000000"/>
+                <w:kern w:val="0"/>
+                <w:sz w:val="24"/>
+                <w:szCs w:val="24"/>
+                <w:lang w:eastAsia="en-IN"/>
+                <w14:ligatures w14:val="none"/>
+              </w:rPr>
+            </w:pPr>
+          </w:p>
+        </w:tc>
+        <w:tc>
+          <w:tcPr>
+            <w:tcW w:w="1276" w:type="dxa"/>
+            <w:tcBorders>
+              <w:top w:val="nil"/>
+              <w:left w:val="single" w:sz="4" w:space="0" w:color="auto"/>
               <w:bottom w:val="single" w:sz="4" w:space="0" w:color="auto"/>
               <w:right w:val="single" w:sz="4" w:space="0" w:color="auto"/>
             </w:tcBorders>
@@ -5734,23 +7566,11 @@
                 <w14:ligatures w14:val="none"/>
               </w:rPr>
             </w:pPr>
-            <w:r>
-              <w:rPr>
-                <w:rFonts w:asciiTheme="majorBidi" w:eastAsia="Times New Roman" w:hAnsiTheme="majorBidi" w:cstheme="majorBidi"/>
-                <w:color w:val="000000"/>
-                <w:kern w:val="0"/>
-                <w:sz w:val="24"/>
-                <w:szCs w:val="24"/>
-                <w:lang w:eastAsia="en-IN"/>
-                <w14:ligatures w14:val="none"/>
-              </w:rPr>
-              <w:t>Plan future iterations &amp; maintenance</w:t>
-            </w:r>
-          </w:p>
-        </w:tc>
-        <w:tc>
-          <w:tcPr>
-            <w:tcW w:w="857" w:type="dxa"/>
+          </w:p>
+        </w:tc>
+        <w:tc>
+          <w:tcPr>
+            <w:tcW w:w="1275" w:type="dxa"/>
             <w:tcBorders>
               <w:top w:val="nil"/>
               <w:left w:val="nil"/>
@@ -5779,16 +7599,13 @@
         </w:tc>
         <w:tc>
           <w:tcPr>
-            <w:tcW w:w="3032" w:type="dxa"/>
-            <w:tcBorders>
-              <w:top w:val="nil"/>
-              <w:left w:val="nil"/>
-              <w:bottom w:val="single" w:sz="4" w:space="0" w:color="auto"/>
-              <w:right w:val="single" w:sz="4" w:space="0" w:color="auto"/>
-            </w:tcBorders>
-            <w:noWrap/>
-            <w:vAlign w:val="bottom"/>
-            <w:hideMark/>
+            <w:tcW w:w="1701" w:type="dxa"/>
+            <w:tcBorders>
+              <w:top w:val="nil"/>
+              <w:left w:val="nil"/>
+              <w:bottom w:val="single" w:sz="4" w:space="0" w:color="auto"/>
+              <w:right w:val="single" w:sz="4" w:space="0" w:color="auto"/>
+            </w:tcBorders>
           </w:tcPr>
           <w:p>
             <w:pPr>
@@ -5821,7 +7638,7 @@
     </w:p>
     <w:sectPr>
       <w:pgSz w:w="11906" w:h="16838"/>
-      <w:pgMar w:top="1440" w:right="1440" w:bottom="1440" w:left="1440" w:header="708" w:footer="708" w:gutter="0"/>
+      <w:pgMar w:top="720" w:right="720" w:bottom="720" w:left="720" w:header="708" w:footer="708" w:gutter="0"/>
       <w:cols w:space="708"/>
       <w:docGrid w:linePitch="360"/>
     </w:sectPr>
